--- a/document/体系结构设计/体系结构设计模型/体系结构设计模型.docx
+++ b/document/体系结构设计/体系结构设计模型/体系结构设计模型.docx
@@ -21,8 +21,6 @@
         </w:rPr>
       </w:sdtEndPr>
       <w:sdtContent>
-        <w:bookmarkStart w:id="0" w:name="_GoBack" w:displacedByCustomXml="prev"/>
-        <w:bookmarkEnd w:id="0" w:displacedByCustomXml="prev"/>
         <w:p>
           <w:pPr>
             <w:pStyle w:val="a5"/>
@@ -570,10 +568,15 @@
         </w:p>
       </w:sdtContent>
     </w:sdt>
-    <w:bookmarkStart w:id="1" w:name="_Toc433655613" w:displacedByCustomXml="next"/>
+    <w:bookmarkStart w:id="0" w:name="_Toc433655613" w:displacedByCustomXml="next"/>
     <w:sdt>
       <w:sdtPr>
         <w:rPr>
+          <w:rFonts w:asciiTheme="minorHAnsi" w:eastAsiaTheme="minorEastAsia" w:hAnsiTheme="minorHAnsi" w:cstheme="minorBidi"/>
+          <w:color w:val="auto"/>
+          <w:kern w:val="2"/>
+          <w:sz w:val="21"/>
+          <w:szCs w:val="22"/>
           <w:lang w:val="zh-CN"/>
         </w:rPr>
         <w:id w:val="-228080067"/>
@@ -584,23 +587,21 @@
       </w:sdtPr>
       <w:sdtEndPr>
         <w:rPr>
-          <w:rFonts w:asciiTheme="minorHAnsi" w:eastAsiaTheme="minorEastAsia" w:hAnsiTheme="minorHAnsi" w:cstheme="minorBidi"/>
           <w:b/>
           <w:bCs/>
-          <w:color w:val="auto"/>
-          <w:kern w:val="2"/>
-          <w:sz w:val="21"/>
-          <w:szCs w:val="22"/>
         </w:rPr>
       </w:sdtEndPr>
       <w:sdtContent>
         <w:p>
           <w:pPr>
             <w:pStyle w:val="TOC"/>
+            <w:rPr>
+              <w:rStyle w:val="2Char"/>
+            </w:rPr>
           </w:pPr>
           <w:r>
             <w:rPr>
-              <w:lang w:val="zh-CN"/>
+              <w:rStyle w:val="2Char"/>
             </w:rPr>
             <w:t>目录</w:t>
           </w:r>
@@ -1299,11 +1300,6 @@
           </w:hyperlink>
         </w:p>
         <w:p>
-          <w:pPr>
-            <w:rPr>
-              <w:rFonts w:hint="eastAsia"/>
-            </w:rPr>
-          </w:pPr>
           <w:r>
             <w:rPr>
               <w:b/>
@@ -1336,7 +1332,7 @@
       <w:pPr>
         <w:pStyle w:val="1"/>
       </w:pPr>
-      <w:bookmarkStart w:id="2" w:name="_Toc464116686"/>
+      <w:bookmarkStart w:id="1" w:name="_Toc464116686"/>
       <w:r>
         <w:rPr>
           <w:rFonts w:hint="eastAsia"/>
@@ -1350,8 +1346,8 @@
         </w:rPr>
         <w:t>、软件体系结构逻辑设计方案</w:t>
       </w:r>
+      <w:bookmarkEnd w:id="0"/>
       <w:bookmarkEnd w:id="1"/>
-      <w:bookmarkEnd w:id="2"/>
     </w:p>
     <w:p>
       <w:r>
@@ -1406,8 +1402,8 @@
       <w:pPr>
         <w:pStyle w:val="1"/>
       </w:pPr>
-      <w:bookmarkStart w:id="3" w:name="_Toc433655614"/>
-      <w:bookmarkStart w:id="4" w:name="_Toc464116687"/>
+      <w:bookmarkStart w:id="2" w:name="_Toc433655614"/>
+      <w:bookmarkStart w:id="3" w:name="_Toc464116687"/>
       <w:r>
         <w:rPr>
           <w:rFonts w:hint="eastAsia"/>
@@ -1421,8 +1417,8 @@
         </w:rPr>
         <w:t>、开发包设计</w:t>
       </w:r>
+      <w:bookmarkEnd w:id="2"/>
       <w:bookmarkEnd w:id="3"/>
-      <w:bookmarkEnd w:id="4"/>
     </w:p>
     <w:tbl>
       <w:tblPr>
@@ -3123,8 +3119,8 @@
       <w:pPr>
         <w:pStyle w:val="1"/>
       </w:pPr>
-      <w:bookmarkStart w:id="5" w:name="_Toc433655616"/>
-      <w:bookmarkStart w:id="6" w:name="_Toc464116688"/>
+      <w:bookmarkStart w:id="4" w:name="_Toc433655616"/>
+      <w:bookmarkStart w:id="5" w:name="_Toc464116688"/>
       <w:r>
         <w:rPr>
           <w:rFonts w:hint="eastAsia"/>
@@ -3138,15 +3134,15 @@
         </w:rPr>
         <w:t>、开发包图</w:t>
       </w:r>
+      <w:bookmarkEnd w:id="4"/>
       <w:bookmarkEnd w:id="5"/>
-      <w:bookmarkEnd w:id="6"/>
     </w:p>
     <w:p>
       <w:pPr>
         <w:pStyle w:val="2"/>
       </w:pPr>
-      <w:bookmarkStart w:id="7" w:name="_Toc433655617"/>
-      <w:bookmarkStart w:id="8" w:name="_Toc464116689"/>
+      <w:bookmarkStart w:id="6" w:name="_Toc433655617"/>
+      <w:bookmarkStart w:id="7" w:name="_Toc464116689"/>
       <w:r>
         <w:rPr>
           <w:rFonts w:hint="eastAsia"/>
@@ -3168,8 +3164,8 @@
         </w:rPr>
         <w:t>系统客户端开发包图</w:t>
       </w:r>
+      <w:bookmarkEnd w:id="6"/>
       <w:bookmarkEnd w:id="7"/>
-      <w:bookmarkEnd w:id="8"/>
     </w:p>
     <w:p>
       <w:r>
@@ -3224,8 +3220,8 @@
       <w:pPr>
         <w:pStyle w:val="2"/>
       </w:pPr>
-      <w:bookmarkStart w:id="9" w:name="_Toc433655618"/>
-      <w:bookmarkStart w:id="10" w:name="_Toc464116690"/>
+      <w:bookmarkStart w:id="8" w:name="_Toc433655618"/>
+      <w:bookmarkStart w:id="9" w:name="_Toc464116690"/>
       <w:r>
         <w:rPr>
           <w:rFonts w:hint="eastAsia"/>
@@ -3248,8 +3244,8 @@
         </w:rPr>
         <w:t>系统服务器端开发包图</w:t>
       </w:r>
+      <w:bookmarkEnd w:id="8"/>
       <w:bookmarkEnd w:id="9"/>
-      <w:bookmarkEnd w:id="10"/>
     </w:p>
     <w:p>
       <w:r>
@@ -3304,12 +3300,11 @@
       <w:pPr>
         <w:pStyle w:val="2"/>
       </w:pPr>
-      <w:bookmarkStart w:id="11" w:name="_Toc464116691"/>
+      <w:bookmarkStart w:id="10" w:name="_Toc464116691"/>
       <w:r>
         <w:rPr>
           <w:rFonts w:hint="eastAsia"/>
         </w:rPr>
-        <w:lastRenderedPageBreak/>
         <w:t>3.3</w:t>
       </w:r>
       <w:r>
@@ -3330,14 +3325,370 @@
         </w:rPr>
         <w:t>层之间调用的接口</w:t>
       </w:r>
-      <w:bookmarkEnd w:id="11"/>
+      <w:bookmarkEnd w:id="10"/>
+    </w:p>
+    <w:tbl>
+      <w:tblPr>
+        <w:tblStyle w:val="5-51"/>
+        <w:tblW w:w="0" w:type="auto"/>
+        <w:tblLook w:val="0420" w:firstRow="1" w:lastRow="0" w:firstColumn="0" w:lastColumn="0" w:noHBand="0" w:noVBand="1"/>
+      </w:tblPr>
+      <w:tblGrid>
+        <w:gridCol w:w="1497"/>
+        <w:gridCol w:w="3490"/>
+        <w:gridCol w:w="3309"/>
+      </w:tblGrid>
+      <w:tr>
+        <w:trPr>
+          <w:cnfStyle w:val="100000000000" w:firstRow="1" w:lastRow="0" w:firstColumn="0" w:lastColumn="0" w:oddVBand="0" w:evenVBand="0" w:oddHBand="0" w:evenHBand="0" w:firstRowFirstColumn="0" w:firstRowLastColumn="0" w:lastRowFirstColumn="0" w:lastRowLastColumn="0"/>
+          <w:trHeight w:val="454"/>
+        </w:trPr>
+        <w:tc>
+          <w:tcPr>
+            <w:tcW w:w="1401" w:type="dxa"/>
+          </w:tcPr>
+          <w:p>
+            <w:r>
+              <w:t>接口</w:t>
+            </w:r>
+          </w:p>
+        </w:tc>
+        <w:tc>
+          <w:tcPr>
+            <w:tcW w:w="3656" w:type="dxa"/>
+          </w:tcPr>
+          <w:p>
+            <w:pPr>
+              <w:jc w:val="center"/>
+            </w:pPr>
+            <w:r>
+              <w:t>服务调用方</w:t>
+            </w:r>
+          </w:p>
+        </w:tc>
+        <w:tc>
+          <w:tcPr>
+            <w:tcW w:w="3465" w:type="dxa"/>
+          </w:tcPr>
+          <w:p>
+            <w:pPr>
+              <w:jc w:val="center"/>
+            </w:pPr>
+            <w:r>
+              <w:t>服务提供方</w:t>
+            </w:r>
+          </w:p>
+        </w:tc>
+      </w:tr>
+      <w:tr>
+        <w:trPr>
+          <w:cnfStyle w:val="000000100000" w:firstRow="0" w:lastRow="0" w:firstColumn="0" w:lastColumn="0" w:oddVBand="0" w:evenVBand="0" w:oddHBand="1" w:evenHBand="0" w:firstRowFirstColumn="0" w:firstRowLastColumn="0" w:lastRowFirstColumn="0" w:lastRowLastColumn="0"/>
+          <w:trHeight w:val="454"/>
+        </w:trPr>
+        <w:tc>
+          <w:tcPr>
+            <w:tcW w:w="1401" w:type="dxa"/>
+          </w:tcPr>
+          <w:p>
+            <w:pPr>
+              <w:rPr>
+                <w:rFonts w:eastAsia="MS Mincho"/>
+                <w:lang w:eastAsia="ja-JP"/>
+              </w:rPr>
+            </w:pPr>
+            <w:r>
+              <w:rPr>
+                <w:rFonts w:eastAsia="MS Mincho"/>
+                <w:lang w:eastAsia="ja-JP"/>
+              </w:rPr>
+              <w:t>loginservice</w:t>
+            </w:r>
+          </w:p>
+          <w:p>
+            <w:pPr>
+              <w:rPr>
+                <w:rFonts w:eastAsia="MS Mincho"/>
+                <w:lang w:eastAsia="ja-JP"/>
+              </w:rPr>
+            </w:pPr>
+            <w:r>
+              <w:rPr>
+                <w:rFonts w:eastAsia="MS Mincho"/>
+                <w:lang w:eastAsia="ja-JP"/>
+              </w:rPr>
+              <w:t>manageservice</w:t>
+            </w:r>
+          </w:p>
+          <w:p>
+            <w:pPr>
+              <w:rPr>
+                <w:rFonts w:eastAsia="MS Mincho"/>
+                <w:lang w:eastAsia="ja-JP"/>
+              </w:rPr>
+            </w:pPr>
+            <w:r>
+              <w:rPr>
+                <w:rFonts w:eastAsia="MS Mincho"/>
+                <w:lang w:eastAsia="ja-JP"/>
+              </w:rPr>
+              <w:t>orderservice</w:t>
+            </w:r>
+          </w:p>
+          <w:p>
+            <w:pPr>
+              <w:rPr>
+                <w:rFonts w:eastAsia="MS Mincho"/>
+                <w:lang w:eastAsia="ja-JP"/>
+              </w:rPr>
+            </w:pPr>
+            <w:r>
+              <w:rPr>
+                <w:rFonts w:eastAsia="MS Mincho"/>
+                <w:lang w:eastAsia="ja-JP"/>
+              </w:rPr>
+              <w:t>strategyservice</w:t>
+            </w:r>
+          </w:p>
+          <w:p>
+            <w:pPr>
+              <w:rPr>
+                <w:rFonts w:eastAsia="MS Mincho"/>
+                <w:lang w:eastAsia="ja-JP"/>
+              </w:rPr>
+            </w:pPr>
+            <w:r>
+              <w:rPr>
+                <w:rFonts w:eastAsia="MS Mincho"/>
+                <w:lang w:eastAsia="ja-JP"/>
+              </w:rPr>
+              <w:t>clientservice</w:t>
+            </w:r>
+          </w:p>
+          <w:p>
+            <w:pPr>
+              <w:rPr>
+                <w:rFonts w:asciiTheme="majorEastAsia" w:eastAsiaTheme="majorEastAsia" w:hAnsiTheme="majorEastAsia"/>
+              </w:rPr>
+            </w:pPr>
+            <w:r>
+              <w:rPr>
+                <w:rFonts w:eastAsia="MS Mincho"/>
+                <w:lang w:eastAsia="ja-JP"/>
+              </w:rPr>
+              <w:t>updateservice</w:t>
+            </w:r>
+          </w:p>
+        </w:tc>
+        <w:tc>
+          <w:tcPr>
+            <w:tcW w:w="3656" w:type="dxa"/>
+          </w:tcPr>
+          <w:p>
+            <w:pPr>
+              <w:jc w:val="center"/>
+            </w:pPr>
+            <w:r>
+              <w:t>客户端展示层</w:t>
+            </w:r>
+          </w:p>
+        </w:tc>
+        <w:tc>
+          <w:tcPr>
+            <w:tcW w:w="3465" w:type="dxa"/>
+          </w:tcPr>
+          <w:p>
+            <w:pPr>
+              <w:jc w:val="center"/>
+            </w:pPr>
+            <w:r>
+              <w:t>客户端业务逻辑层</w:t>
+            </w:r>
+          </w:p>
+        </w:tc>
+      </w:tr>
+      <w:tr>
+        <w:trPr>
+          <w:trHeight w:val="454"/>
+        </w:trPr>
+        <w:tc>
+          <w:tcPr>
+            <w:tcW w:w="1401" w:type="dxa"/>
+          </w:tcPr>
+          <w:p>
+            <w:pPr>
+              <w:rPr>
+                <w:rFonts w:eastAsia="MS Mincho"/>
+                <w:lang w:eastAsia="ja-JP"/>
+              </w:rPr>
+            </w:pPr>
+            <w:r>
+              <w:rPr>
+                <w:rFonts w:eastAsia="MS Mincho"/>
+                <w:lang w:eastAsia="ja-JP"/>
+              </w:rPr>
+              <w:t>login</w:t>
+            </w:r>
+            <w:r>
+              <w:rPr>
+                <w:rFonts w:eastAsia="MS Mincho" w:hint="eastAsia"/>
+                <w:lang w:eastAsia="ja-JP"/>
+              </w:rPr>
+              <w:t>dao</w:t>
+            </w:r>
+          </w:p>
+          <w:p>
+            <w:pPr>
+              <w:rPr>
+                <w:rFonts w:eastAsia="MS Mincho"/>
+                <w:lang w:eastAsia="ja-JP"/>
+              </w:rPr>
+            </w:pPr>
+            <w:r>
+              <w:rPr>
+                <w:rFonts w:eastAsia="MS Mincho"/>
+                <w:lang w:eastAsia="ja-JP"/>
+              </w:rPr>
+              <w:lastRenderedPageBreak/>
+              <w:t>managedao</w:t>
+            </w:r>
+          </w:p>
+          <w:p>
+            <w:pPr>
+              <w:rPr>
+                <w:rFonts w:eastAsia="MS Mincho"/>
+                <w:lang w:eastAsia="ja-JP"/>
+              </w:rPr>
+            </w:pPr>
+            <w:r>
+              <w:rPr>
+                <w:rFonts w:eastAsia="MS Mincho"/>
+                <w:lang w:eastAsia="ja-JP"/>
+              </w:rPr>
+              <w:t>order</w:t>
+            </w:r>
+            <w:r>
+              <w:rPr>
+                <w:rFonts w:eastAsia="MS Mincho" w:hint="eastAsia"/>
+                <w:lang w:eastAsia="ja-JP"/>
+              </w:rPr>
+              <w:t>dao</w:t>
+            </w:r>
+          </w:p>
+          <w:p>
+            <w:pPr>
+              <w:rPr>
+                <w:rFonts w:eastAsia="MS Mincho"/>
+                <w:lang w:eastAsia="ja-JP"/>
+              </w:rPr>
+            </w:pPr>
+            <w:r>
+              <w:rPr>
+                <w:rFonts w:eastAsia="MS Mincho"/>
+                <w:lang w:eastAsia="ja-JP"/>
+              </w:rPr>
+              <w:t>strategydao</w:t>
+            </w:r>
+          </w:p>
+          <w:p>
+            <w:pPr>
+              <w:rPr>
+                <w:rFonts w:eastAsia="MS Mincho"/>
+                <w:lang w:eastAsia="ja-JP"/>
+              </w:rPr>
+            </w:pPr>
+            <w:r>
+              <w:rPr>
+                <w:rFonts w:eastAsia="MS Mincho"/>
+                <w:lang w:eastAsia="ja-JP"/>
+              </w:rPr>
+              <w:t>client</w:t>
+            </w:r>
+            <w:r>
+              <w:rPr>
+                <w:rFonts w:eastAsia="MS Mincho" w:hint="eastAsia"/>
+                <w:lang w:eastAsia="ja-JP"/>
+              </w:rPr>
+              <w:t>dao</w:t>
+            </w:r>
+          </w:p>
+          <w:p>
+            <w:pPr>
+              <w:rPr>
+                <w:rFonts w:eastAsia="MS Mincho"/>
+                <w:lang w:eastAsia="ja-JP"/>
+              </w:rPr>
+            </w:pPr>
+            <w:r>
+              <w:rPr>
+                <w:rFonts w:eastAsia="MS Mincho"/>
+                <w:lang w:eastAsia="ja-JP"/>
+              </w:rPr>
+              <w:t>update</w:t>
+            </w:r>
+            <w:r>
+              <w:rPr>
+                <w:rFonts w:eastAsia="MS Mincho" w:hint="eastAsia"/>
+                <w:lang w:eastAsia="ja-JP"/>
+              </w:rPr>
+              <w:t>dao</w:t>
+            </w:r>
+          </w:p>
+        </w:tc>
+        <w:tc>
+          <w:tcPr>
+            <w:tcW w:w="3656" w:type="dxa"/>
+          </w:tcPr>
+          <w:p>
+            <w:pPr>
+              <w:jc w:val="center"/>
+              <w:rPr>
+                <w:rFonts w:eastAsia="MS Mincho"/>
+                <w:lang w:eastAsia="ja-JP"/>
+              </w:rPr>
+            </w:pPr>
+            <w:r>
+              <w:rPr>
+                <w:lang w:eastAsia="ja-JP"/>
+              </w:rPr>
+              <w:lastRenderedPageBreak/>
+              <w:t>客户端业务逻辑层</w:t>
+            </w:r>
+          </w:p>
+        </w:tc>
+        <w:tc>
+          <w:tcPr>
+            <w:tcW w:w="3465" w:type="dxa"/>
+          </w:tcPr>
+          <w:p>
+            <w:pPr>
+              <w:jc w:val="center"/>
+              <w:rPr>
+                <w:lang w:eastAsia="ja-JP"/>
+              </w:rPr>
+            </w:pPr>
+            <w:r>
+              <w:rPr>
+                <w:lang w:eastAsia="ja-JP"/>
+              </w:rPr>
+              <w:t>服务器端数据层</w:t>
+            </w:r>
+          </w:p>
+        </w:tc>
+      </w:tr>
+    </w:tbl>
+    <w:p>
+      <w:pPr>
+        <w:rPr>
+          <w:rFonts w:hint="eastAsia"/>
+        </w:rPr>
+      </w:pPr>
     </w:p>
     <w:p>
       <w:pPr>
         <w:pStyle w:val="2"/>
       </w:pPr>
-      <w:bookmarkStart w:id="12" w:name="_Toc433655620"/>
-      <w:bookmarkStart w:id="13" w:name="_Toc464116692"/>
+      <w:bookmarkStart w:id="11" w:name="_Toc433655620"/>
+      <w:bookmarkStart w:id="12" w:name="_Toc464116692"/>
       <w:r>
         <w:rPr>
           <w:rFonts w:hint="eastAsia"/>
@@ -3350,7 +3701,16 @@
         </w:rPr>
         <w:t>、互联网酒店预定系统用户管理用例层之间调用的接口</w:t>
       </w:r>
+      <w:bookmarkEnd w:id="11"/>
       <w:bookmarkEnd w:id="12"/>
+    </w:p>
+    <w:p>
+      <w:pPr>
+        <w:rPr>
+          <w:rFonts w:hint="eastAsia"/>
+        </w:rPr>
+      </w:pPr>
+      <w:bookmarkStart w:id="13" w:name="_GoBack"/>
       <w:bookmarkEnd w:id="13"/>
     </w:p>
     <w:p>
@@ -4455,6 +4815,15 @@
     <w:pitch w:val="variable"/>
     <w:sig w:usb0="A00002EF" w:usb1="4000207B" w:usb2="00000000" w:usb3="00000000" w:csb0="0000019F" w:csb1="00000000"/>
   </w:font>
+  <w:font w:name="MS Mincho">
+    <w:altName w:val="MS Gothic"/>
+    <w:panose1 w:val="02020609040205080304"/>
+    <w:charset w:val="80"/>
+    <w:family w:val="roman"/>
+    <w:notTrueType/>
+    <w:pitch w:val="fixed"/>
+    <w:sig w:usb0="00000000" w:usb1="08070000" w:usb2="00000010" w:usb3="00000000" w:csb0="00020000" w:csb1="00000000"/>
+  </w:font>
 </w:fonts>
 </file>
 
@@ -4488,6 +4857,7 @@
     <w:rsid w:val="007A09E9"/>
     <w:rsid w:val="00864A78"/>
     <w:rsid w:val="008B090D"/>
+    <w:rsid w:val="009D3DA7"/>
   </w:rsids>
   <m:mathPr>
     <m:mathFont m:val="Cambria Math"/>
@@ -5243,7 +5613,7 @@
 </file>
 
 <file path=customXml/itemProps2.xml><?xml version="1.0" encoding="utf-8"?>
-<ds:datastoreItem xmlns:ds="http://schemas.openxmlformats.org/officeDocument/2006/customXml" ds:itemID="{BFF6DFC4-3AD3-4345-9636-B6E585B836FE}">
+<ds:datastoreItem xmlns:ds="http://schemas.openxmlformats.org/officeDocument/2006/customXml" ds:itemID="{22BE9CE1-618E-4B54-8A35-EB09599EE511}">
   <ds:schemaRefs>
     <ds:schemaRef ds:uri="http://schemas.openxmlformats.org/officeDocument/2006/bibliography"/>
   </ds:schemaRefs>

--- a/document/体系结构设计/体系结构设计模型/体系结构设计模型.docx
+++ b/document/体系结构设计/体系结构设计模型/体系结构设计模型.docx
@@ -1,6 +1,6 @@
 
 <file path=word/document.xml><?xml version="1.0" encoding="utf-8"?>
-<w:document xmlns:wpc="http://schemas.microsoft.com/office/word/2010/wordprocessingCanvas" xmlns:mc="http://schemas.openxmlformats.org/markup-compatibility/2006" xmlns:o="urn:schemas-microsoft-com:office:office" xmlns:r="http://schemas.openxmlformats.org/officeDocument/2006/relationships" xmlns:m="http://schemas.openxmlformats.org/officeDocument/2006/math" xmlns:v="urn:schemas-microsoft-com:vml" xmlns:wp14="http://schemas.microsoft.com/office/word/2010/wordprocessingDrawing" xmlns:wp="http://schemas.openxmlformats.org/drawingml/2006/wordprocessingDrawing" xmlns:w10="urn:schemas-microsoft-com:office:word" xmlns:w="http://schemas.openxmlformats.org/wordprocessingml/2006/main" xmlns:w14="http://schemas.microsoft.com/office/word/2010/wordml" xmlns:w15="http://schemas.microsoft.com/office/word/2012/wordml" xmlns:wpg="http://schemas.microsoft.com/office/word/2010/wordprocessingGroup" xmlns:wpi="http://schemas.microsoft.com/office/word/2010/wordprocessingInk" xmlns:wne="http://schemas.microsoft.com/office/word/2006/wordml" xmlns:wps="http://schemas.microsoft.com/office/word/2010/wordprocessingShape" mc:Ignorable="w14 w15 wp14">
+<w:document xmlns:wpc="http://schemas.microsoft.com/office/word/2010/wordprocessingCanvas" xmlns:mc="http://schemas.openxmlformats.org/markup-compatibility/2006" xmlns:o="urn:schemas-microsoft-com:office:office" xmlns:r="http://schemas.openxmlformats.org/officeDocument/2006/relationships" xmlns:m="http://schemas.openxmlformats.org/officeDocument/2006/math" xmlns:v="urn:schemas-microsoft-com:vml" xmlns:wp14="http://schemas.microsoft.com/office/word/2010/wordprocessingDrawing" xmlns:wp="http://schemas.openxmlformats.org/drawingml/2006/wordprocessingDrawing" xmlns:w10="urn:schemas-microsoft-com:office:word" xmlns:w="http://schemas.openxmlformats.org/wordprocessingml/2006/main" xmlns:w14="http://schemas.microsoft.com/office/word/2010/wordml" xmlns:wpg="http://schemas.microsoft.com/office/word/2010/wordprocessingGroup" xmlns:wpi="http://schemas.microsoft.com/office/word/2010/wordprocessingInk" xmlns:wne="http://schemas.microsoft.com/office/word/2006/wordml" xmlns:wps="http://schemas.microsoft.com/office/word/2010/wordprocessingShape" mc:Ignorable="w14 wp14">
   <w:body>
     <w:sdt>
       <w:sdtPr>
@@ -51,7 +51,7 @@
                         <pic:cNvPicPr/>
                       </pic:nvPicPr>
                       <pic:blipFill>
-                        <a:blip r:embed="rId8" cstate="print">
+                        <a:blip r:embed="rId9" cstate="print">
                           <a:duotone>
                             <a:schemeClr val="accent1">
                               <a:shade val="45000"/>
@@ -390,7 +390,7 @@
                   </wp:anchor>
                 </w:drawing>
               </mc:Choice>
-              <mc:Fallback>
+              <mc:Fallback xmlns:w15="http://schemas.microsoft.com/office/word/2012/wordml">
                 <w:pict>
                   <v:shapetype id="_x0000_t202" coordsize="21600,21600" o:spt="202" path="m,l,21600r21600,l21600,xe">
                     <v:stroke joinstyle="miter"/>
@@ -523,7 +523,7 @@
                         <pic:cNvPicPr/>
                       </pic:nvPicPr>
                       <pic:blipFill>
-                        <a:blip r:embed="rId9" cstate="print">
+                        <a:blip r:embed="rId10" cstate="print">
                           <a:duotone>
                             <a:schemeClr val="accent1">
                               <a:shade val="45000"/>
@@ -1370,7 +1370,7 @@
                     <pic:cNvPicPr/>
                   </pic:nvPicPr>
                   <pic:blipFill>
-                    <a:blip r:embed="rId10">
+                    <a:blip r:embed="rId11">
                       <a:extLst>
                         <a:ext uri="{28A0092B-C50C-407E-A947-70E740481C1C}">
                           <a14:useLocalDpi xmlns:a14="http://schemas.microsoft.com/office/drawing/2010/main" val="0"/>
@@ -1472,9 +1472,11 @@
             <w:tcW w:w="2738" w:type="dxa"/>
           </w:tcPr>
           <w:p>
+            <w:proofErr w:type="spellStart"/>
             <w:r>
               <w:t>mainUI</w:t>
             </w:r>
+            <w:proofErr w:type="spellEnd"/>
           </w:p>
         </w:tc>
         <w:tc>
@@ -1482,34 +1484,46 @@
             <w:tcW w:w="5558" w:type="dxa"/>
           </w:tcPr>
           <w:p>
+            <w:proofErr w:type="spellStart"/>
             <w:r>
               <w:t>loginui</w:t>
             </w:r>
-          </w:p>
-          <w:p>
+            <w:proofErr w:type="spellEnd"/>
+          </w:p>
+          <w:p>
+            <w:proofErr w:type="spellStart"/>
             <w:r>
               <w:t>manageui</w:t>
             </w:r>
-          </w:p>
-          <w:p>
+            <w:proofErr w:type="spellEnd"/>
+          </w:p>
+          <w:p>
+            <w:proofErr w:type="spellStart"/>
             <w:r>
               <w:t>orderui</w:t>
             </w:r>
-          </w:p>
-          <w:p>
+            <w:proofErr w:type="spellEnd"/>
+          </w:p>
+          <w:p>
+            <w:proofErr w:type="spellStart"/>
             <w:r>
               <w:t>strategyui</w:t>
             </w:r>
-          </w:p>
-          <w:p>
+            <w:proofErr w:type="spellEnd"/>
+          </w:p>
+          <w:p>
+            <w:proofErr w:type="spellStart"/>
             <w:r>
               <w:t>clientui</w:t>
             </w:r>
-          </w:p>
-          <w:p>
+            <w:proofErr w:type="spellEnd"/>
+          </w:p>
+          <w:p>
+            <w:proofErr w:type="spellStart"/>
             <w:r>
               <w:t>updateui</w:t>
             </w:r>
+            <w:proofErr w:type="spellEnd"/>
           </w:p>
         </w:tc>
       </w:tr>
@@ -1527,12 +1541,14 @@
                 <w:lang w:eastAsia="ja-JP"/>
               </w:rPr>
             </w:pPr>
+            <w:proofErr w:type="spellStart"/>
             <w:r>
               <w:rPr>
                 <w:lang w:eastAsia="ja-JP"/>
               </w:rPr>
               <w:t>loginui</w:t>
             </w:r>
+            <w:proofErr w:type="spellEnd"/>
           </w:p>
         </w:tc>
         <w:tc>
@@ -1548,12 +1564,14 @@
             </w:r>
           </w:p>
           <w:p>
+            <w:proofErr w:type="spellStart"/>
             <w:r>
               <w:rPr>
                 <w:rFonts w:hint="eastAsia"/>
               </w:rPr>
               <w:t>loginservice</w:t>
             </w:r>
+            <w:proofErr w:type="spellEnd"/>
           </w:p>
           <w:p>
             <w:pPr>
@@ -1561,12 +1579,14 @@
                 <w:lang w:eastAsia="ja-JP"/>
               </w:rPr>
             </w:pPr>
+            <w:proofErr w:type="spellStart"/>
             <w:r>
               <w:rPr>
                 <w:rFonts w:hint="eastAsia"/>
               </w:rPr>
               <w:t>vo</w:t>
             </w:r>
+            <w:proofErr w:type="spellEnd"/>
           </w:p>
         </w:tc>
       </w:tr>
@@ -1580,9 +1600,11 @@
             <w:tcW w:w="2738" w:type="dxa"/>
           </w:tcPr>
           <w:p>
+            <w:proofErr w:type="spellStart"/>
             <w:r>
               <w:t>manageui</w:t>
             </w:r>
+            <w:proofErr w:type="spellEnd"/>
           </w:p>
         </w:tc>
         <w:tc>
@@ -1598,6 +1620,7 @@
             </w:r>
           </w:p>
           <w:p>
+            <w:proofErr w:type="spellStart"/>
             <w:r>
               <w:t>manage</w:t>
             </w:r>
@@ -1607,14 +1630,17 @@
               </w:rPr>
               <w:t>service</w:t>
             </w:r>
-          </w:p>
-          <w:p>
+            <w:proofErr w:type="spellEnd"/>
+          </w:p>
+          <w:p>
+            <w:proofErr w:type="spellStart"/>
             <w:r>
               <w:rPr>
                 <w:rFonts w:hint="eastAsia"/>
               </w:rPr>
               <w:t>vo</w:t>
             </w:r>
+            <w:proofErr w:type="spellEnd"/>
           </w:p>
         </w:tc>
       </w:tr>
@@ -1627,9 +1653,11 @@
             <w:tcW w:w="2738" w:type="dxa"/>
           </w:tcPr>
           <w:p>
+            <w:proofErr w:type="spellStart"/>
             <w:r>
               <w:t>orderui</w:t>
             </w:r>
+            <w:proofErr w:type="spellEnd"/>
           </w:p>
         </w:tc>
         <w:tc>
@@ -1645,20 +1673,24 @@
             </w:r>
           </w:p>
           <w:p>
+            <w:proofErr w:type="spellStart"/>
             <w:r>
               <w:rPr>
                 <w:rFonts w:hint="eastAsia"/>
               </w:rPr>
               <w:t>orderservice</w:t>
             </w:r>
-          </w:p>
-          <w:p>
+            <w:proofErr w:type="spellEnd"/>
+          </w:p>
+          <w:p>
+            <w:proofErr w:type="spellStart"/>
             <w:r>
               <w:rPr>
                 <w:rFonts w:hint="eastAsia"/>
               </w:rPr>
               <w:t>vo</w:t>
             </w:r>
+            <w:proofErr w:type="spellEnd"/>
           </w:p>
         </w:tc>
       </w:tr>
@@ -1672,9 +1704,11 @@
             <w:tcW w:w="2738" w:type="dxa"/>
           </w:tcPr>
           <w:p>
+            <w:proofErr w:type="spellStart"/>
             <w:r>
               <w:t>strategyui</w:t>
             </w:r>
+            <w:proofErr w:type="spellEnd"/>
           </w:p>
         </w:tc>
         <w:tc>
@@ -1690,20 +1724,24 @@
             </w:r>
           </w:p>
           <w:p>
+            <w:proofErr w:type="spellStart"/>
             <w:r>
               <w:rPr>
                 <w:rFonts w:hint="eastAsia"/>
               </w:rPr>
               <w:t>strategyservice</w:t>
             </w:r>
-          </w:p>
-          <w:p>
+            <w:proofErr w:type="spellEnd"/>
+          </w:p>
+          <w:p>
+            <w:proofErr w:type="spellStart"/>
             <w:r>
               <w:rPr>
                 <w:rFonts w:hint="eastAsia"/>
               </w:rPr>
               <w:t>vo</w:t>
             </w:r>
+            <w:proofErr w:type="spellEnd"/>
           </w:p>
         </w:tc>
       </w:tr>
@@ -1716,12 +1754,14 @@
             <w:tcW w:w="2738" w:type="dxa"/>
           </w:tcPr>
           <w:p>
+            <w:proofErr w:type="spellStart"/>
             <w:r>
               <w:rPr>
                 <w:rFonts w:hint="eastAsia"/>
               </w:rPr>
               <w:t>clientui</w:t>
             </w:r>
+            <w:proofErr w:type="spellEnd"/>
           </w:p>
         </w:tc>
         <w:tc>
@@ -1737,20 +1777,24 @@
             </w:r>
           </w:p>
           <w:p>
+            <w:proofErr w:type="spellStart"/>
             <w:r>
               <w:rPr>
                 <w:rFonts w:hint="eastAsia"/>
               </w:rPr>
               <w:t>clientservice</w:t>
             </w:r>
-          </w:p>
-          <w:p>
+            <w:proofErr w:type="spellEnd"/>
+          </w:p>
+          <w:p>
+            <w:proofErr w:type="spellStart"/>
             <w:r>
               <w:rPr>
                 <w:rFonts w:hint="eastAsia"/>
               </w:rPr>
               <w:t>vo</w:t>
             </w:r>
+            <w:proofErr w:type="spellEnd"/>
           </w:p>
         </w:tc>
       </w:tr>
@@ -1764,12 +1808,14 @@
             <w:tcW w:w="2738" w:type="dxa"/>
           </w:tcPr>
           <w:p>
+            <w:proofErr w:type="spellStart"/>
             <w:r>
               <w:rPr>
                 <w:rFonts w:hint="eastAsia"/>
               </w:rPr>
               <w:t>updateui</w:t>
             </w:r>
+            <w:proofErr w:type="spellEnd"/>
           </w:p>
         </w:tc>
         <w:tc>
@@ -1785,20 +1831,24 @@
             </w:r>
           </w:p>
           <w:p>
+            <w:proofErr w:type="spellStart"/>
             <w:r>
               <w:rPr>
                 <w:rFonts w:hint="eastAsia"/>
               </w:rPr>
               <w:t>updateservice</w:t>
             </w:r>
-          </w:p>
-          <w:p>
+            <w:proofErr w:type="spellEnd"/>
+          </w:p>
+          <w:p>
+            <w:proofErr w:type="spellStart"/>
             <w:r>
               <w:rPr>
                 <w:rFonts w:hint="eastAsia"/>
               </w:rPr>
               <w:t>vo</w:t>
             </w:r>
+            <w:proofErr w:type="spellEnd"/>
           </w:p>
         </w:tc>
       </w:tr>
@@ -1811,12 +1861,14 @@
             <w:tcW w:w="2738" w:type="dxa"/>
           </w:tcPr>
           <w:p>
+            <w:proofErr w:type="spellStart"/>
             <w:r>
               <w:rPr>
                 <w:rFonts w:hint="eastAsia"/>
               </w:rPr>
               <w:t>loginservice</w:t>
             </w:r>
+            <w:proofErr w:type="spellEnd"/>
           </w:p>
         </w:tc>
         <w:tc>
@@ -1832,12 +1884,14 @@
             </w:r>
           </w:p>
           <w:p>
+            <w:proofErr w:type="spellStart"/>
             <w:r>
               <w:rPr>
                 <w:rFonts w:hint="eastAsia"/>
               </w:rPr>
               <w:t>vo</w:t>
             </w:r>
+            <w:proofErr w:type="spellEnd"/>
           </w:p>
         </w:tc>
       </w:tr>
@@ -1851,6 +1905,7 @@
             <w:tcW w:w="2738" w:type="dxa"/>
           </w:tcPr>
           <w:p>
+            <w:proofErr w:type="spellStart"/>
             <w:r>
               <w:t>manage</w:t>
             </w:r>
@@ -1860,6 +1915,7 @@
               </w:rPr>
               <w:t>service</w:t>
             </w:r>
+            <w:proofErr w:type="spellEnd"/>
           </w:p>
         </w:tc>
         <w:tc>
@@ -1875,12 +1931,14 @@
             </w:r>
           </w:p>
           <w:p>
+            <w:proofErr w:type="spellStart"/>
             <w:r>
               <w:rPr>
                 <w:rFonts w:hint="eastAsia"/>
               </w:rPr>
               <w:t>vo</w:t>
             </w:r>
+            <w:proofErr w:type="spellEnd"/>
             <w:r>
               <w:t xml:space="preserve"> </w:t>
             </w:r>
@@ -1896,6 +1954,7 @@
             <w:tcW w:w="2738" w:type="dxa"/>
           </w:tcPr>
           <w:p>
+            <w:proofErr w:type="spellStart"/>
             <w:r>
               <w:t>order</w:t>
             </w:r>
@@ -1905,6 +1964,7 @@
               </w:rPr>
               <w:t>service</w:t>
             </w:r>
+            <w:proofErr w:type="spellEnd"/>
           </w:p>
         </w:tc>
         <w:tc>
@@ -1917,9 +1977,11 @@
             </w:r>
           </w:p>
           <w:p>
+            <w:proofErr w:type="spellStart"/>
             <w:r>
               <w:t>vo</w:t>
             </w:r>
+            <w:proofErr w:type="spellEnd"/>
           </w:p>
         </w:tc>
       </w:tr>
@@ -1933,6 +1995,7 @@
             <w:tcW w:w="2738" w:type="dxa"/>
           </w:tcPr>
           <w:p>
+            <w:proofErr w:type="spellStart"/>
             <w:r>
               <w:t>strategy</w:t>
             </w:r>
@@ -1942,6 +2005,7 @@
               </w:rPr>
               <w:t>service</w:t>
             </w:r>
+            <w:proofErr w:type="spellEnd"/>
           </w:p>
         </w:tc>
         <w:tc>
@@ -1957,12 +2021,14 @@
             </w:r>
           </w:p>
           <w:p>
+            <w:proofErr w:type="spellStart"/>
             <w:r>
               <w:rPr>
                 <w:rFonts w:hint="eastAsia"/>
               </w:rPr>
               <w:t>vo</w:t>
             </w:r>
+            <w:proofErr w:type="spellEnd"/>
           </w:p>
         </w:tc>
       </w:tr>
@@ -1975,12 +2041,14 @@
             <w:tcW w:w="2738" w:type="dxa"/>
           </w:tcPr>
           <w:p>
+            <w:proofErr w:type="spellStart"/>
             <w:r>
               <w:rPr>
                 <w:rFonts w:hint="eastAsia"/>
               </w:rPr>
               <w:t>clientservice</w:t>
             </w:r>
+            <w:proofErr w:type="spellEnd"/>
           </w:p>
         </w:tc>
         <w:tc>
@@ -1996,12 +2064,14 @@
             </w:r>
           </w:p>
           <w:p>
+            <w:proofErr w:type="spellStart"/>
             <w:r>
               <w:rPr>
                 <w:rFonts w:hint="eastAsia"/>
               </w:rPr>
               <w:t>vo</w:t>
             </w:r>
+            <w:proofErr w:type="spellEnd"/>
           </w:p>
         </w:tc>
       </w:tr>
@@ -2015,12 +2085,14 @@
             <w:tcW w:w="2738" w:type="dxa"/>
           </w:tcPr>
           <w:p>
+            <w:proofErr w:type="spellStart"/>
             <w:r>
               <w:rPr>
                 <w:rFonts w:hint="eastAsia"/>
               </w:rPr>
               <w:t>updateservice</w:t>
             </w:r>
+            <w:proofErr w:type="spellEnd"/>
           </w:p>
         </w:tc>
         <w:tc>
@@ -2036,12 +2108,14 @@
             </w:r>
           </w:p>
           <w:p>
+            <w:proofErr w:type="spellStart"/>
             <w:r>
               <w:rPr>
                 <w:rFonts w:hint="eastAsia"/>
               </w:rPr>
               <w:t>vo</w:t>
             </w:r>
+            <w:proofErr w:type="spellEnd"/>
           </w:p>
         </w:tc>
       </w:tr>
@@ -2054,12 +2128,14 @@
             <w:tcW w:w="2738" w:type="dxa"/>
           </w:tcPr>
           <w:p>
+            <w:proofErr w:type="spellStart"/>
             <w:r>
               <w:rPr>
                 <w:rFonts w:hint="eastAsia"/>
               </w:rPr>
               <w:t>vo</w:t>
             </w:r>
+            <w:proofErr w:type="spellEnd"/>
           </w:p>
         </w:tc>
         <w:tc>
@@ -2092,35 +2168,47 @@
             <w:tcW w:w="5558" w:type="dxa"/>
           </w:tcPr>
           <w:p>
+            <w:proofErr w:type="spellStart"/>
             <w:r>
               <w:t>loginservice</w:t>
             </w:r>
-          </w:p>
-          <w:p>
+            <w:proofErr w:type="spellEnd"/>
+          </w:p>
+          <w:p>
+            <w:proofErr w:type="spellStart"/>
             <w:r>
               <w:lastRenderedPageBreak/>
               <w:t>manageservice</w:t>
             </w:r>
-          </w:p>
-          <w:p>
+            <w:proofErr w:type="spellEnd"/>
+          </w:p>
+          <w:p>
+            <w:proofErr w:type="spellStart"/>
             <w:r>
               <w:t>orderservice</w:t>
             </w:r>
-          </w:p>
-          <w:p>
+            <w:proofErr w:type="spellEnd"/>
+          </w:p>
+          <w:p>
+            <w:proofErr w:type="spellStart"/>
             <w:r>
               <w:t>strategyservice</w:t>
             </w:r>
-          </w:p>
-          <w:p>
+            <w:proofErr w:type="spellEnd"/>
+          </w:p>
+          <w:p>
+            <w:proofErr w:type="spellStart"/>
             <w:r>
               <w:t>clientservice</w:t>
             </w:r>
-          </w:p>
-          <w:p>
+            <w:proofErr w:type="spellEnd"/>
+          </w:p>
+          <w:p>
+            <w:proofErr w:type="spellStart"/>
             <w:r>
               <w:t>updateservice</w:t>
             </w:r>
+            <w:proofErr w:type="spellEnd"/>
           </w:p>
         </w:tc>
       </w:tr>
@@ -2133,6 +2221,7 @@
             <w:tcW w:w="2738" w:type="dxa"/>
           </w:tcPr>
           <w:p>
+            <w:proofErr w:type="spellStart"/>
             <w:r>
               <w:rPr>
                 <w:lang w:eastAsia="ja-JP"/>
@@ -2146,6 +2235,7 @@
               </w:rPr>
               <w:t>bl</w:t>
             </w:r>
+            <w:proofErr w:type="spellEnd"/>
           </w:p>
         </w:tc>
         <w:tc>
@@ -2153,33 +2243,41 @@
             <w:tcW w:w="5558" w:type="dxa"/>
           </w:tcPr>
           <w:p>
+            <w:proofErr w:type="spellStart"/>
             <w:r>
               <w:t>loginservice</w:t>
             </w:r>
-          </w:p>
-          <w:p>
+            <w:proofErr w:type="spellEnd"/>
+          </w:p>
+          <w:p>
+            <w:proofErr w:type="spellStart"/>
             <w:r>
               <w:rPr>
                 <w:rFonts w:hint="eastAsia"/>
               </w:rPr>
               <w:t>logindao</w:t>
             </w:r>
-          </w:p>
-          <w:p>
+            <w:proofErr w:type="spellEnd"/>
+          </w:p>
+          <w:p>
+            <w:proofErr w:type="spellStart"/>
             <w:r>
               <w:rPr>
                 <w:rFonts w:hint="eastAsia"/>
               </w:rPr>
               <w:t>datafactorydao</w:t>
             </w:r>
-          </w:p>
-          <w:p>
+            <w:proofErr w:type="spellEnd"/>
+          </w:p>
+          <w:p>
+            <w:proofErr w:type="spellStart"/>
             <w:r>
               <w:rPr>
                 <w:rFonts w:hint="eastAsia"/>
               </w:rPr>
               <w:t>vo</w:t>
             </w:r>
+            <w:proofErr w:type="spellEnd"/>
           </w:p>
         </w:tc>
       </w:tr>
@@ -2193,6 +2291,7 @@
             <w:tcW w:w="2738" w:type="dxa"/>
           </w:tcPr>
           <w:p>
+            <w:proofErr w:type="spellStart"/>
             <w:r>
               <w:t>manage</w:t>
             </w:r>
@@ -2202,6 +2301,7 @@
               </w:rPr>
               <w:t>bl</w:t>
             </w:r>
+            <w:proofErr w:type="spellEnd"/>
           </w:p>
         </w:tc>
         <w:tc>
@@ -2209,30 +2309,53 @@
             <w:tcW w:w="5558" w:type="dxa"/>
           </w:tcPr>
           <w:p>
+            <w:proofErr w:type="spellStart"/>
             <w:r>
               <w:t>manageservice</w:t>
             </w:r>
-          </w:p>
-          <w:p>
+            <w:proofErr w:type="spellEnd"/>
+          </w:p>
+          <w:p>
+            <w:pPr>
+              <w:rPr>
+                <w:rFonts w:hint="eastAsia"/>
+              </w:rPr>
+            </w:pPr>
+            <w:proofErr w:type="spellStart"/>
             <w:r>
               <w:t>managedao</w:t>
             </w:r>
-          </w:p>
-          <w:p>
+            <w:proofErr w:type="spellEnd"/>
+          </w:p>
+          <w:p>
+            <w:proofErr w:type="spellStart"/>
+            <w:r>
+              <w:rPr>
+                <w:rFonts w:hint="eastAsia"/>
+              </w:rPr>
+              <w:t>creditbl</w:t>
+            </w:r>
+            <w:proofErr w:type="spellEnd"/>
+          </w:p>
+          <w:p>
+            <w:proofErr w:type="spellStart"/>
             <w:r>
               <w:rPr>
                 <w:rFonts w:hint="eastAsia"/>
               </w:rPr>
               <w:t>datafactorydao</w:t>
             </w:r>
-          </w:p>
-          <w:p>
+            <w:proofErr w:type="spellEnd"/>
+          </w:p>
+          <w:p>
+            <w:proofErr w:type="spellStart"/>
             <w:r>
               <w:rPr>
                 <w:rFonts w:hint="eastAsia"/>
               </w:rPr>
               <w:t>vo</w:t>
             </w:r>
+            <w:proofErr w:type="spellEnd"/>
           </w:p>
         </w:tc>
       </w:tr>
@@ -2245,6 +2368,7 @@
             <w:tcW w:w="2738" w:type="dxa"/>
           </w:tcPr>
           <w:p>
+            <w:proofErr w:type="spellStart"/>
             <w:r>
               <w:t>order</w:t>
             </w:r>
@@ -2254,6 +2378,7 @@
               </w:rPr>
               <w:t>bl</w:t>
             </w:r>
+            <w:proofErr w:type="spellEnd"/>
           </w:p>
         </w:tc>
         <w:tc>
@@ -2261,11 +2386,19 @@
             <w:tcW w:w="5558" w:type="dxa"/>
           </w:tcPr>
           <w:p>
+            <w:proofErr w:type="spellStart"/>
             <w:r>
               <w:t>orderservice</w:t>
             </w:r>
-          </w:p>
-          <w:p>
+            <w:proofErr w:type="spellEnd"/>
+          </w:p>
+          <w:p>
+            <w:pPr>
+              <w:rPr>
+                <w:rFonts w:hint="eastAsia"/>
+              </w:rPr>
+            </w:pPr>
+            <w:proofErr w:type="spellStart"/>
             <w:r>
               <w:t>order</w:t>
             </w:r>
@@ -2275,22 +2408,67 @@
               </w:rPr>
               <w:t>dao</w:t>
             </w:r>
-          </w:p>
-          <w:p>
+            <w:proofErr w:type="spellEnd"/>
+          </w:p>
+          <w:p>
+            <w:pPr>
+              <w:rPr>
+                <w:rFonts w:hint="eastAsia"/>
+              </w:rPr>
+            </w:pPr>
+            <w:proofErr w:type="spellStart"/>
+            <w:r>
+              <w:rPr>
+                <w:rFonts w:hint="eastAsia"/>
+              </w:rPr>
+              <w:t>strategybl</w:t>
+            </w:r>
+            <w:proofErr w:type="spellEnd"/>
+          </w:p>
+          <w:p>
+            <w:pPr>
+              <w:rPr>
+                <w:rFonts w:hint="eastAsia"/>
+              </w:rPr>
+            </w:pPr>
+            <w:proofErr w:type="spellStart"/>
+            <w:r>
+              <w:rPr>
+                <w:rFonts w:hint="eastAsia"/>
+              </w:rPr>
+              <w:t>creditbl</w:t>
+            </w:r>
+            <w:proofErr w:type="spellEnd"/>
+          </w:p>
+          <w:p>
+            <w:proofErr w:type="spellStart"/>
+            <w:r>
+              <w:rPr>
+                <w:rFonts w:hint="eastAsia"/>
+              </w:rPr>
+              <w:t>managebl</w:t>
+            </w:r>
+            <w:proofErr w:type="spellEnd"/>
+          </w:p>
+          <w:p>
+            <w:proofErr w:type="spellStart"/>
             <w:r>
               <w:rPr>
                 <w:rFonts w:hint="eastAsia"/>
               </w:rPr>
               <w:t>datafactorydao</w:t>
             </w:r>
-          </w:p>
-          <w:p>
+            <w:proofErr w:type="spellEnd"/>
+          </w:p>
+          <w:p>
+            <w:proofErr w:type="spellStart"/>
             <w:r>
               <w:rPr>
                 <w:rFonts w:hint="eastAsia"/>
               </w:rPr>
               <w:t>vo</w:t>
             </w:r>
+            <w:proofErr w:type="spellEnd"/>
           </w:p>
         </w:tc>
       </w:tr>
@@ -2304,6 +2482,7 @@
             <w:tcW w:w="2738" w:type="dxa"/>
           </w:tcPr>
           <w:p>
+            <w:proofErr w:type="spellStart"/>
             <w:r>
               <w:t>strategy</w:t>
             </w:r>
@@ -2313,6 +2492,7 @@
               </w:rPr>
               <w:t>bl</w:t>
             </w:r>
+            <w:proofErr w:type="spellEnd"/>
           </w:p>
         </w:tc>
         <w:tc>
@@ -2320,11 +2500,19 @@
             <w:tcW w:w="5558" w:type="dxa"/>
           </w:tcPr>
           <w:p>
+            <w:proofErr w:type="spellStart"/>
             <w:r>
               <w:t>strategyservice</w:t>
             </w:r>
-          </w:p>
-          <w:p>
+            <w:proofErr w:type="spellEnd"/>
+          </w:p>
+          <w:p>
+            <w:pPr>
+              <w:rPr>
+                <w:rFonts w:hint="eastAsia"/>
+              </w:rPr>
+            </w:pPr>
+            <w:proofErr w:type="spellStart"/>
             <w:r>
               <w:t>strategy</w:t>
             </w:r>
@@ -2334,22 +2522,37 @@
               </w:rPr>
               <w:t>dao</w:t>
             </w:r>
-          </w:p>
-          <w:p>
+            <w:proofErr w:type="spellEnd"/>
+          </w:p>
+          <w:p>
+            <w:proofErr w:type="spellStart"/>
+            <w:r>
+              <w:rPr>
+                <w:rFonts w:hint="eastAsia"/>
+              </w:rPr>
+              <w:t>managebl</w:t>
+            </w:r>
+            <w:proofErr w:type="spellEnd"/>
+          </w:p>
+          <w:p>
+            <w:proofErr w:type="spellStart"/>
             <w:r>
               <w:rPr>
                 <w:rFonts w:hint="eastAsia"/>
               </w:rPr>
               <w:t>datafactorydao</w:t>
             </w:r>
-          </w:p>
-          <w:p>
+            <w:proofErr w:type="spellEnd"/>
+          </w:p>
+          <w:p>
+            <w:proofErr w:type="spellStart"/>
             <w:r>
               <w:rPr>
                 <w:rFonts w:hint="eastAsia"/>
               </w:rPr>
               <w:t>vo</w:t>
             </w:r>
+            <w:proofErr w:type="spellEnd"/>
           </w:p>
         </w:tc>
       </w:tr>
@@ -2362,12 +2565,14 @@
             <w:tcW w:w="2738" w:type="dxa"/>
           </w:tcPr>
           <w:p>
+            <w:proofErr w:type="spellStart"/>
             <w:r>
               <w:rPr>
                 <w:rFonts w:hint="eastAsia"/>
               </w:rPr>
               <w:t>clientbl</w:t>
             </w:r>
+            <w:proofErr w:type="spellEnd"/>
           </w:p>
         </w:tc>
         <w:tc>
@@ -2375,36 +2580,59 @@
             <w:tcW w:w="5558" w:type="dxa"/>
           </w:tcPr>
           <w:p>
+            <w:proofErr w:type="spellStart"/>
             <w:r>
               <w:rPr>
                 <w:rFonts w:hint="eastAsia"/>
               </w:rPr>
               <w:t>clientservice</w:t>
             </w:r>
-          </w:p>
-          <w:p>
+            <w:proofErr w:type="spellEnd"/>
+          </w:p>
+          <w:p>
+            <w:pPr>
+              <w:rPr>
+                <w:rFonts w:hint="eastAsia"/>
+              </w:rPr>
+            </w:pPr>
+            <w:proofErr w:type="spellStart"/>
             <w:r>
               <w:rPr>
                 <w:rFonts w:hint="eastAsia"/>
               </w:rPr>
               <w:t>clientdao</w:t>
             </w:r>
-          </w:p>
-          <w:p>
+            <w:proofErr w:type="spellEnd"/>
+          </w:p>
+          <w:p>
+            <w:proofErr w:type="spellStart"/>
+            <w:r>
+              <w:rPr>
+                <w:rFonts w:hint="eastAsia"/>
+              </w:rPr>
+              <w:t>orderbl</w:t>
+            </w:r>
+            <w:proofErr w:type="spellEnd"/>
+          </w:p>
+          <w:p>
+            <w:proofErr w:type="spellStart"/>
             <w:r>
               <w:rPr>
                 <w:rFonts w:hint="eastAsia"/>
               </w:rPr>
               <w:t>datafactorydao</w:t>
             </w:r>
-          </w:p>
-          <w:p>
+            <w:proofErr w:type="spellEnd"/>
+          </w:p>
+          <w:p>
+            <w:proofErr w:type="spellStart"/>
             <w:r>
               <w:rPr>
                 <w:rFonts w:hint="eastAsia"/>
               </w:rPr>
               <w:t>vo</w:t>
             </w:r>
+            <w:proofErr w:type="spellEnd"/>
           </w:p>
         </w:tc>
       </w:tr>
@@ -2418,12 +2646,14 @@
             <w:tcW w:w="2738" w:type="dxa"/>
           </w:tcPr>
           <w:p>
+            <w:proofErr w:type="spellStart"/>
             <w:r>
               <w:rPr>
                 <w:rFonts w:hint="eastAsia"/>
               </w:rPr>
               <w:t>updatebl</w:t>
             </w:r>
+            <w:proofErr w:type="spellEnd"/>
           </w:p>
         </w:tc>
         <w:tc>
@@ -2431,36 +2661,67 @@
             <w:tcW w:w="5558" w:type="dxa"/>
           </w:tcPr>
           <w:p>
+            <w:proofErr w:type="spellStart"/>
             <w:r>
               <w:rPr>
                 <w:rFonts w:hint="eastAsia"/>
               </w:rPr>
               <w:t>updateservice</w:t>
             </w:r>
-          </w:p>
-          <w:p>
+            <w:proofErr w:type="spellEnd"/>
+          </w:p>
+          <w:p>
+            <w:pPr>
+              <w:rPr>
+                <w:rFonts w:hint="eastAsia"/>
+              </w:rPr>
+            </w:pPr>
+            <w:proofErr w:type="spellStart"/>
             <w:r>
               <w:rPr>
                 <w:rFonts w:hint="eastAsia"/>
               </w:rPr>
               <w:t>updatedao</w:t>
             </w:r>
-          </w:p>
-          <w:p>
+            <w:proofErr w:type="spellEnd"/>
+          </w:p>
+          <w:p>
+            <w:proofErr w:type="spellStart"/>
+            <w:r>
+              <w:rPr>
+                <w:rFonts w:hint="eastAsia"/>
+              </w:rPr>
+              <w:t>ord</w:t>
+            </w:r>
+            <w:bookmarkStart w:id="4" w:name="_GoBack"/>
+            <w:bookmarkEnd w:id="4"/>
+            <w:r>
+              <w:rPr>
+                <w:rFonts w:hint="eastAsia"/>
+              </w:rPr>
+              <w:t>erbl</w:t>
+            </w:r>
+            <w:proofErr w:type="spellEnd"/>
+          </w:p>
+          <w:p>
+            <w:proofErr w:type="spellStart"/>
             <w:r>
               <w:rPr>
                 <w:rFonts w:hint="eastAsia"/>
               </w:rPr>
               <w:t>datafactorydao</w:t>
             </w:r>
-          </w:p>
-          <w:p>
+            <w:proofErr w:type="spellEnd"/>
+          </w:p>
+          <w:p>
+            <w:proofErr w:type="spellStart"/>
             <w:r>
               <w:rPr>
                 <w:rFonts w:hint="eastAsia"/>
               </w:rPr>
               <w:t>vo</w:t>
             </w:r>
+            <w:proofErr w:type="spellEnd"/>
           </w:p>
         </w:tc>
       </w:tr>
@@ -2473,18 +2734,19 @@
             <w:tcW w:w="2738" w:type="dxa"/>
           </w:tcPr>
           <w:p>
-            <w:r>
-              <w:rPr>
-                <w:lang w:eastAsia="ja-JP"/>
-              </w:rPr>
-              <w:t>login</w:t>
-            </w:r>
-            <w:r>
-              <w:rPr>
-                <w:rFonts w:hint="eastAsia"/>
-              </w:rPr>
-              <w:t>dao</w:t>
-            </w:r>
+            <w:pPr>
+              <w:rPr>
+                <w:rFonts w:hint="eastAsia"/>
+              </w:rPr>
+            </w:pPr>
+            <w:proofErr w:type="spellStart"/>
+            <w:r>
+              <w:rPr>
+                <w:rFonts w:hint="eastAsia"/>
+              </w:rPr>
+              <w:t>creditbl</w:t>
+            </w:r>
+            <w:proofErr w:type="spellEnd"/>
           </w:p>
         </w:tc>
         <w:tc>
@@ -2492,12 +2754,19 @@
             <w:tcW w:w="5558" w:type="dxa"/>
           </w:tcPr>
           <w:p>
-            <w:r>
-              <w:rPr>
-                <w:rFonts w:hint="eastAsia"/>
-              </w:rPr>
-              <w:t>po</w:t>
-            </w:r>
+            <w:pPr>
+              <w:rPr>
+                <w:rFonts w:hint="eastAsia"/>
+              </w:rPr>
+            </w:pPr>
+            <w:proofErr w:type="spellStart"/>
+            <w:r>
+              <w:rPr>
+                <w:rFonts w:hint="eastAsia"/>
+              </w:rPr>
+              <w:t>creditdao</w:t>
+            </w:r>
+            <w:proofErr w:type="spellEnd"/>
           </w:p>
         </w:tc>
       </w:tr>
@@ -2511,8 +2780,12 @@
             <w:tcW w:w="2738" w:type="dxa"/>
           </w:tcPr>
           <w:p>
-            <w:r>
-              <w:t>manage</w:t>
+            <w:proofErr w:type="spellStart"/>
+            <w:r>
+              <w:rPr>
+                <w:lang w:eastAsia="ja-JP"/>
+              </w:rPr>
+              <w:t>login</w:t>
             </w:r>
             <w:r>
               <w:rPr>
@@ -2520,6 +2793,7 @@
               </w:rPr>
               <w:t>dao</w:t>
             </w:r>
+            <w:proofErr w:type="spellEnd"/>
           </w:p>
         </w:tc>
         <w:tc>
@@ -2527,12 +2801,14 @@
             <w:tcW w:w="5558" w:type="dxa"/>
           </w:tcPr>
           <w:p>
+            <w:proofErr w:type="spellStart"/>
             <w:r>
               <w:rPr>
                 <w:rFonts w:hint="eastAsia"/>
               </w:rPr>
               <w:t>po</w:t>
             </w:r>
+            <w:proofErr w:type="spellEnd"/>
           </w:p>
         </w:tc>
       </w:tr>
@@ -2545,8 +2821,9 @@
             <w:tcW w:w="2738" w:type="dxa"/>
           </w:tcPr>
           <w:p>
-            <w:r>
-              <w:t>order</w:t>
+            <w:proofErr w:type="spellStart"/>
+            <w:r>
+              <w:t>manage</w:t>
             </w:r>
             <w:r>
               <w:rPr>
@@ -2554,6 +2831,7 @@
               </w:rPr>
               <w:t>dao</w:t>
             </w:r>
+            <w:proofErr w:type="spellEnd"/>
           </w:p>
         </w:tc>
         <w:tc>
@@ -2561,12 +2839,14 @@
             <w:tcW w:w="5558" w:type="dxa"/>
           </w:tcPr>
           <w:p>
+            <w:proofErr w:type="spellStart"/>
             <w:r>
               <w:rPr>
                 <w:rFonts w:hint="eastAsia"/>
               </w:rPr>
               <w:t>po</w:t>
             </w:r>
+            <w:proofErr w:type="spellEnd"/>
           </w:p>
         </w:tc>
       </w:tr>
@@ -2580,8 +2860,9 @@
             <w:tcW w:w="2738" w:type="dxa"/>
           </w:tcPr>
           <w:p>
-            <w:r>
-              <w:t>strategy</w:t>
+            <w:proofErr w:type="spellStart"/>
+            <w:r>
+              <w:t>order</w:t>
             </w:r>
             <w:r>
               <w:rPr>
@@ -2589,6 +2870,7 @@
               </w:rPr>
               <w:t>dao</w:t>
             </w:r>
+            <w:proofErr w:type="spellEnd"/>
           </w:p>
         </w:tc>
         <w:tc>
@@ -2596,12 +2878,14 @@
             <w:tcW w:w="5558" w:type="dxa"/>
           </w:tcPr>
           <w:p>
+            <w:proofErr w:type="spellStart"/>
             <w:r>
               <w:rPr>
                 <w:rFonts w:hint="eastAsia"/>
               </w:rPr>
               <w:t>po</w:t>
             </w:r>
+            <w:proofErr w:type="spellEnd"/>
           </w:p>
         </w:tc>
       </w:tr>
@@ -2614,12 +2898,17 @@
             <w:tcW w:w="2738" w:type="dxa"/>
           </w:tcPr>
           <w:p>
-            <w:r>
-              <w:rPr>
-                <w:rFonts w:hint="eastAsia"/>
-              </w:rPr>
-              <w:t>clientdao</w:t>
-            </w:r>
+            <w:proofErr w:type="spellStart"/>
+            <w:r>
+              <w:t>strategy</w:t>
+            </w:r>
+            <w:r>
+              <w:rPr>
+                <w:rFonts w:hint="eastAsia"/>
+              </w:rPr>
+              <w:t>dao</w:t>
+            </w:r>
+            <w:proofErr w:type="spellEnd"/>
           </w:p>
         </w:tc>
         <w:tc>
@@ -2627,12 +2916,14 @@
             <w:tcW w:w="5558" w:type="dxa"/>
           </w:tcPr>
           <w:p>
+            <w:proofErr w:type="spellStart"/>
             <w:r>
               <w:rPr>
                 <w:rFonts w:hint="eastAsia"/>
               </w:rPr>
               <w:t>po</w:t>
             </w:r>
+            <w:proofErr w:type="spellEnd"/>
           </w:p>
         </w:tc>
       </w:tr>
@@ -2646,12 +2937,15 @@
             <w:tcW w:w="2738" w:type="dxa"/>
           </w:tcPr>
           <w:p>
-            <w:r>
-              <w:rPr>
-                <w:rFonts w:hint="eastAsia"/>
-              </w:rPr>
-              <w:t>updatedao</w:t>
-            </w:r>
+            <w:proofErr w:type="spellStart"/>
+            <w:r>
+              <w:rPr>
+                <w:rFonts w:hint="eastAsia"/>
+              </w:rPr>
+              <w:lastRenderedPageBreak/>
+              <w:t>clientdao</w:t>
+            </w:r>
+            <w:proofErr w:type="spellEnd"/>
           </w:p>
         </w:tc>
         <w:tc>
@@ -2659,12 +2953,14 @@
             <w:tcW w:w="5558" w:type="dxa"/>
           </w:tcPr>
           <w:p>
+            <w:proofErr w:type="spellStart"/>
             <w:r>
               <w:rPr>
                 <w:rFonts w:hint="eastAsia"/>
               </w:rPr>
               <w:t>po</w:t>
             </w:r>
+            <w:proofErr w:type="spellEnd"/>
           </w:p>
         </w:tc>
       </w:tr>
@@ -2677,12 +2973,19 @@
             <w:tcW w:w="2738" w:type="dxa"/>
           </w:tcPr>
           <w:p>
-            <w:r>
-              <w:rPr>
-                <w:rFonts w:hint="eastAsia"/>
-              </w:rPr>
-              <w:t>datafactorydao</w:t>
-            </w:r>
+            <w:pPr>
+              <w:rPr>
+                <w:rFonts w:hint="eastAsia"/>
+              </w:rPr>
+            </w:pPr>
+            <w:proofErr w:type="spellStart"/>
+            <w:r>
+              <w:rPr>
+                <w:rFonts w:hint="eastAsia"/>
+              </w:rPr>
+              <w:t>creditdao</w:t>
+            </w:r>
+            <w:proofErr w:type="spellEnd"/>
           </w:p>
         </w:tc>
         <w:tc>
@@ -2690,12 +2993,19 @@
             <w:tcW w:w="5558" w:type="dxa"/>
           </w:tcPr>
           <w:p>
+            <w:pPr>
+              <w:rPr>
+                <w:rFonts w:hint="eastAsia"/>
+              </w:rPr>
+            </w:pPr>
+            <w:proofErr w:type="spellStart"/>
             <w:r>
               <w:rPr>
                 <w:rFonts w:hint="eastAsia"/>
               </w:rPr>
               <w:t>po</w:t>
             </w:r>
+            <w:proofErr w:type="spellEnd"/>
           </w:p>
         </w:tc>
       </w:tr>
@@ -2709,18 +3019,14 @@
             <w:tcW w:w="2738" w:type="dxa"/>
           </w:tcPr>
           <w:p>
-            <w:r>
-              <w:rPr>
-                <w:lang w:eastAsia="ja-JP"/>
-              </w:rPr>
-              <w:t>login</w:t>
-            </w:r>
-            <w:r>
-              <w:rPr>
-                <w:rFonts w:hint="eastAsia"/>
-              </w:rPr>
-              <w:t>data</w:t>
-            </w:r>
+            <w:proofErr w:type="spellStart"/>
+            <w:r>
+              <w:rPr>
+                <w:rFonts w:hint="eastAsia"/>
+              </w:rPr>
+              <w:t>updatedao</w:t>
+            </w:r>
+            <w:proofErr w:type="spellEnd"/>
           </w:p>
         </w:tc>
         <w:tc>
@@ -2728,28 +3034,14 @@
             <w:tcW w:w="5558" w:type="dxa"/>
           </w:tcPr>
           <w:p>
-            <w:r>
-              <w:rPr>
-                <w:rFonts w:hint="eastAsia"/>
-              </w:rPr>
-              <w:t>logindao</w:t>
-            </w:r>
-          </w:p>
-          <w:p>
-            <w:r>
-              <w:rPr>
-                <w:rFonts w:hint="eastAsia"/>
-              </w:rPr>
-              <w:t>JDBCUtil</w:t>
-            </w:r>
-          </w:p>
-          <w:p>
+            <w:proofErr w:type="spellStart"/>
             <w:r>
               <w:rPr>
                 <w:rFonts w:hint="eastAsia"/>
               </w:rPr>
               <w:t>po</w:t>
             </w:r>
+            <w:proofErr w:type="spellEnd"/>
           </w:p>
         </w:tc>
       </w:tr>
@@ -2762,15 +3054,14 @@
             <w:tcW w:w="2738" w:type="dxa"/>
           </w:tcPr>
           <w:p>
-            <w:r>
-              <w:t>manage</w:t>
-            </w:r>
-            <w:r>
-              <w:rPr>
-                <w:rFonts w:hint="eastAsia"/>
-              </w:rPr>
-              <w:t>data</w:t>
-            </w:r>
+            <w:proofErr w:type="spellStart"/>
+            <w:r>
+              <w:rPr>
+                <w:rFonts w:hint="eastAsia"/>
+              </w:rPr>
+              <w:t>datafactorydao</w:t>
+            </w:r>
+            <w:proofErr w:type="spellEnd"/>
           </w:p>
         </w:tc>
         <w:tc>
@@ -2778,29 +3069,14 @@
             <w:tcW w:w="5558" w:type="dxa"/>
           </w:tcPr>
           <w:p>
-            <w:r>
-              <w:rPr>
-                <w:rFonts w:hint="eastAsia"/>
-              </w:rPr>
-              <w:t>managedao</w:t>
-            </w:r>
-          </w:p>
-          <w:p>
-            <w:r>
-              <w:rPr>
-                <w:rFonts w:hint="eastAsia"/>
-              </w:rPr>
-              <w:t>JDBCUtil</w:t>
-            </w:r>
-          </w:p>
-          <w:p>
-            <w:r>
-              <w:rPr>
-                <w:rFonts w:hint="eastAsia"/>
-              </w:rPr>
-              <w:lastRenderedPageBreak/>
+            <w:proofErr w:type="spellStart"/>
+            <w:r>
+              <w:rPr>
+                <w:rFonts w:hint="eastAsia"/>
+              </w:rPr>
               <w:t>po</w:t>
             </w:r>
+            <w:proofErr w:type="spellEnd"/>
           </w:p>
         </w:tc>
       </w:tr>
@@ -2814,9 +3090,12 @@
             <w:tcW w:w="2738" w:type="dxa"/>
           </w:tcPr>
           <w:p>
-            <w:r>
-              <w:lastRenderedPageBreak/>
-              <w:t>order</w:t>
+            <w:proofErr w:type="spellStart"/>
+            <w:r>
+              <w:rPr>
+                <w:lang w:eastAsia="ja-JP"/>
+              </w:rPr>
+              <w:t>login</w:t>
             </w:r>
             <w:r>
               <w:rPr>
@@ -2824,6 +3103,7 @@
               </w:rPr>
               <w:t>data</w:t>
             </w:r>
+            <w:proofErr w:type="spellEnd"/>
           </w:p>
         </w:tc>
         <w:tc>
@@ -2831,28 +3111,34 @@
             <w:tcW w:w="5558" w:type="dxa"/>
           </w:tcPr>
           <w:p>
-            <w:r>
-              <w:rPr>
-                <w:rFonts w:hint="eastAsia"/>
-              </w:rPr>
-              <w:t>orderdao</w:t>
-            </w:r>
-          </w:p>
-          <w:p>
+            <w:proofErr w:type="spellStart"/>
+            <w:r>
+              <w:rPr>
+                <w:rFonts w:hint="eastAsia"/>
+              </w:rPr>
+              <w:t>logindao</w:t>
+            </w:r>
+            <w:proofErr w:type="spellEnd"/>
+          </w:p>
+          <w:p>
+            <w:proofErr w:type="spellStart"/>
             <w:r>
               <w:rPr>
                 <w:rFonts w:hint="eastAsia"/>
               </w:rPr>
               <w:t>JDBCUtil</w:t>
             </w:r>
-          </w:p>
-          <w:p>
+            <w:proofErr w:type="spellEnd"/>
+          </w:p>
+          <w:p>
+            <w:proofErr w:type="spellStart"/>
             <w:r>
               <w:rPr>
                 <w:rFonts w:hint="eastAsia"/>
               </w:rPr>
               <w:t>po</w:t>
             </w:r>
+            <w:proofErr w:type="spellEnd"/>
           </w:p>
         </w:tc>
       </w:tr>
@@ -2865,15 +3151,19 @@
             <w:tcW w:w="2738" w:type="dxa"/>
           </w:tcPr>
           <w:p>
-            <w:r>
-              <w:t>strategy</w:t>
-            </w:r>
-            <w:r>
-              <w:rPr>
-                <w:rFonts w:hint="eastAsia"/>
-              </w:rPr>
-              <w:t>data</w:t>
-            </w:r>
+            <w:pPr>
+              <w:rPr>
+                <w:lang w:eastAsia="ja-JP"/>
+              </w:rPr>
+            </w:pPr>
+            <w:proofErr w:type="spellStart"/>
+            <w:r>
+              <w:rPr>
+                <w:lang w:eastAsia="ja-JP"/>
+              </w:rPr>
+              <w:t>creditdata</w:t>
+            </w:r>
+            <w:proofErr w:type="spellEnd"/>
           </w:p>
         </w:tc>
         <w:tc>
@@ -2881,28 +3171,49 @@
             <w:tcW w:w="5558" w:type="dxa"/>
           </w:tcPr>
           <w:p>
-            <w:r>
-              <w:rPr>
-                <w:rFonts w:hint="eastAsia"/>
-              </w:rPr>
-              <w:t>strategydao</w:t>
-            </w:r>
-          </w:p>
-          <w:p>
+            <w:pPr>
+              <w:rPr>
+                <w:rFonts w:hint="eastAsia"/>
+              </w:rPr>
+            </w:pPr>
+            <w:proofErr w:type="spellStart"/>
+            <w:r>
+              <w:rPr>
+                <w:rFonts w:hint="eastAsia"/>
+              </w:rPr>
+              <w:t>creditdao</w:t>
+            </w:r>
+            <w:proofErr w:type="spellEnd"/>
+          </w:p>
+          <w:p>
+            <w:pPr>
+              <w:rPr>
+                <w:rFonts w:hint="eastAsia"/>
+              </w:rPr>
+            </w:pPr>
+            <w:proofErr w:type="spellStart"/>
             <w:r>
               <w:rPr>
                 <w:rFonts w:hint="eastAsia"/>
               </w:rPr>
               <w:t>JDBCUtil</w:t>
             </w:r>
-          </w:p>
-          <w:p>
+            <w:proofErr w:type="spellEnd"/>
+          </w:p>
+          <w:p>
+            <w:pPr>
+              <w:rPr>
+                <w:rFonts w:hint="eastAsia"/>
+              </w:rPr>
+            </w:pPr>
+            <w:proofErr w:type="spellStart"/>
             <w:r>
               <w:rPr>
                 <w:rFonts w:hint="eastAsia"/>
               </w:rPr>
               <w:t>po</w:t>
             </w:r>
+            <w:proofErr w:type="spellEnd"/>
           </w:p>
         </w:tc>
       </w:tr>
@@ -2916,12 +3227,17 @@
             <w:tcW w:w="2738" w:type="dxa"/>
           </w:tcPr>
           <w:p>
-            <w:r>
-              <w:rPr>
-                <w:rFonts w:hint="eastAsia"/>
-              </w:rPr>
-              <w:t>clientdata</w:t>
-            </w:r>
+            <w:proofErr w:type="spellStart"/>
+            <w:r>
+              <w:t>manage</w:t>
+            </w:r>
+            <w:r>
+              <w:rPr>
+                <w:rFonts w:hint="eastAsia"/>
+              </w:rPr>
+              <w:t>data</w:t>
+            </w:r>
+            <w:proofErr w:type="spellEnd"/>
           </w:p>
         </w:tc>
         <w:tc>
@@ -2929,28 +3245,34 @@
             <w:tcW w:w="5558" w:type="dxa"/>
           </w:tcPr>
           <w:p>
-            <w:r>
-              <w:rPr>
-                <w:rFonts w:hint="eastAsia"/>
-              </w:rPr>
-              <w:t>clientdao</w:t>
-            </w:r>
-          </w:p>
-          <w:p>
+            <w:proofErr w:type="spellStart"/>
+            <w:r>
+              <w:rPr>
+                <w:rFonts w:hint="eastAsia"/>
+              </w:rPr>
+              <w:t>managedao</w:t>
+            </w:r>
+            <w:proofErr w:type="spellEnd"/>
+          </w:p>
+          <w:p>
+            <w:proofErr w:type="spellStart"/>
             <w:r>
               <w:rPr>
                 <w:rFonts w:hint="eastAsia"/>
               </w:rPr>
               <w:t>JDBCUtil</w:t>
             </w:r>
-          </w:p>
-          <w:p>
+            <w:proofErr w:type="spellEnd"/>
+          </w:p>
+          <w:p>
+            <w:proofErr w:type="spellStart"/>
             <w:r>
               <w:rPr>
                 <w:rFonts w:hint="eastAsia"/>
               </w:rPr>
               <w:t>po</w:t>
             </w:r>
+            <w:proofErr w:type="spellEnd"/>
           </w:p>
         </w:tc>
       </w:tr>
@@ -2963,12 +3285,17 @@
             <w:tcW w:w="2738" w:type="dxa"/>
           </w:tcPr>
           <w:p>
-            <w:r>
-              <w:rPr>
-                <w:rFonts w:hint="eastAsia"/>
-              </w:rPr>
-              <w:t>updatedata</w:t>
-            </w:r>
+            <w:proofErr w:type="spellStart"/>
+            <w:r>
+              <w:t>order</w:t>
+            </w:r>
+            <w:r>
+              <w:rPr>
+                <w:rFonts w:hint="eastAsia"/>
+              </w:rPr>
+              <w:t>data</w:t>
+            </w:r>
+            <w:proofErr w:type="spellEnd"/>
           </w:p>
         </w:tc>
         <w:tc>
@@ -2976,28 +3303,34 @@
             <w:tcW w:w="5558" w:type="dxa"/>
           </w:tcPr>
           <w:p>
-            <w:r>
-              <w:rPr>
-                <w:rFonts w:hint="eastAsia"/>
-              </w:rPr>
-              <w:t>updatedao</w:t>
-            </w:r>
-          </w:p>
-          <w:p>
+            <w:proofErr w:type="spellStart"/>
+            <w:r>
+              <w:rPr>
+                <w:rFonts w:hint="eastAsia"/>
+              </w:rPr>
+              <w:t>orderdao</w:t>
+            </w:r>
+            <w:proofErr w:type="spellEnd"/>
+          </w:p>
+          <w:p>
+            <w:proofErr w:type="spellStart"/>
             <w:r>
               <w:rPr>
                 <w:rFonts w:hint="eastAsia"/>
               </w:rPr>
               <w:t>JDBCUtil</w:t>
             </w:r>
-          </w:p>
-          <w:p>
+            <w:proofErr w:type="spellEnd"/>
+          </w:p>
+          <w:p>
+            <w:proofErr w:type="spellStart"/>
             <w:r>
               <w:rPr>
                 <w:rFonts w:hint="eastAsia"/>
               </w:rPr>
               <w:t>po</w:t>
             </w:r>
+            <w:proofErr w:type="spellEnd"/>
           </w:p>
         </w:tc>
       </w:tr>
@@ -3011,12 +3344,17 @@
             <w:tcW w:w="2738" w:type="dxa"/>
           </w:tcPr>
           <w:p>
-            <w:r>
-              <w:rPr>
-                <w:rFonts w:hint="eastAsia"/>
-              </w:rPr>
-              <w:t>datafactorydata</w:t>
-            </w:r>
+            <w:proofErr w:type="spellStart"/>
+            <w:r>
+              <w:t>strategy</w:t>
+            </w:r>
+            <w:r>
+              <w:rPr>
+                <w:rFonts w:hint="eastAsia"/>
+              </w:rPr>
+              <w:t>data</w:t>
+            </w:r>
+            <w:proofErr w:type="spellEnd"/>
           </w:p>
         </w:tc>
         <w:tc>
@@ -3024,20 +3362,34 @@
             <w:tcW w:w="5558" w:type="dxa"/>
           </w:tcPr>
           <w:p>
-            <w:r>
-              <w:rPr>
-                <w:rFonts w:hint="eastAsia"/>
-              </w:rPr>
-              <w:t>datafactorydap</w:t>
-            </w:r>
-          </w:p>
-          <w:p>
+            <w:proofErr w:type="spellStart"/>
+            <w:r>
+              <w:rPr>
+                <w:rFonts w:hint="eastAsia"/>
+              </w:rPr>
+              <w:t>strategydao</w:t>
+            </w:r>
+            <w:proofErr w:type="spellEnd"/>
+          </w:p>
+          <w:p>
+            <w:proofErr w:type="spellStart"/>
+            <w:r>
+              <w:rPr>
+                <w:rFonts w:hint="eastAsia"/>
+              </w:rPr>
+              <w:t>JDBCUtil</w:t>
+            </w:r>
+            <w:proofErr w:type="spellEnd"/>
+          </w:p>
+          <w:p>
+            <w:proofErr w:type="spellStart"/>
             <w:r>
               <w:rPr>
                 <w:rFonts w:hint="eastAsia"/>
               </w:rPr>
               <w:t>po</w:t>
             </w:r>
+            <w:proofErr w:type="spellEnd"/>
           </w:p>
         </w:tc>
       </w:tr>
@@ -3050,19 +3402,50 @@
             <w:tcW w:w="2738" w:type="dxa"/>
           </w:tcPr>
           <w:p>
+            <w:proofErr w:type="spellStart"/>
+            <w:r>
+              <w:rPr>
+                <w:rFonts w:hint="eastAsia"/>
+              </w:rPr>
+              <w:t>clientdata</w:t>
+            </w:r>
+            <w:proofErr w:type="spellEnd"/>
+          </w:p>
+        </w:tc>
+        <w:tc>
+          <w:tcPr>
+            <w:tcW w:w="5558" w:type="dxa"/>
+          </w:tcPr>
+          <w:p>
+            <w:proofErr w:type="spellStart"/>
+            <w:r>
+              <w:rPr>
+                <w:rFonts w:hint="eastAsia"/>
+              </w:rPr>
+              <w:t>clientdao</w:t>
+            </w:r>
+            <w:proofErr w:type="spellEnd"/>
+          </w:p>
+          <w:p>
+            <w:proofErr w:type="spellStart"/>
             <w:r>
               <w:rPr>
                 <w:rFonts w:hint="eastAsia"/>
               </w:rPr>
               <w:t>JDBCUtil</w:t>
             </w:r>
-          </w:p>
-        </w:tc>
-        <w:tc>
-          <w:tcPr>
-            <w:tcW w:w="5558" w:type="dxa"/>
-          </w:tcPr>
-          <w:p/>
+            <w:proofErr w:type="spellEnd"/>
+          </w:p>
+          <w:p>
+            <w:proofErr w:type="spellStart"/>
+            <w:r>
+              <w:rPr>
+                <w:rFonts w:hint="eastAsia"/>
+              </w:rPr>
+              <w:t>po</w:t>
+            </w:r>
+            <w:proofErr w:type="spellEnd"/>
+          </w:p>
         </w:tc>
       </w:tr>
       <w:tr>
@@ -3075,19 +3458,50 @@
             <w:tcW w:w="2738" w:type="dxa"/>
           </w:tcPr>
           <w:p>
+            <w:proofErr w:type="spellStart"/>
+            <w:r>
+              <w:rPr>
+                <w:rFonts w:hint="eastAsia"/>
+              </w:rPr>
+              <w:t>updatedata</w:t>
+            </w:r>
+            <w:proofErr w:type="spellEnd"/>
+          </w:p>
+        </w:tc>
+        <w:tc>
+          <w:tcPr>
+            <w:tcW w:w="5558" w:type="dxa"/>
+          </w:tcPr>
+          <w:p>
+            <w:proofErr w:type="spellStart"/>
+            <w:r>
+              <w:rPr>
+                <w:rFonts w:hint="eastAsia"/>
+              </w:rPr>
+              <w:t>updatedao</w:t>
+            </w:r>
+            <w:proofErr w:type="spellEnd"/>
+          </w:p>
+          <w:p>
+            <w:proofErr w:type="spellStart"/>
+            <w:r>
+              <w:rPr>
+                <w:rFonts w:hint="eastAsia"/>
+              </w:rPr>
+              <w:t>JDBCUtil</w:t>
+            </w:r>
+            <w:proofErr w:type="spellEnd"/>
+          </w:p>
+          <w:p>
+            <w:proofErr w:type="spellStart"/>
             <w:r>
               <w:rPr>
                 <w:rFonts w:hint="eastAsia"/>
               </w:rPr>
               <w:t>po</w:t>
             </w:r>
-          </w:p>
-        </w:tc>
-        <w:tc>
-          <w:tcPr>
-            <w:tcW w:w="5558" w:type="dxa"/>
-          </w:tcPr>
-          <w:p/>
+            <w:proofErr w:type="spellEnd"/>
+          </w:p>
         </w:tc>
       </w:tr>
       <w:tr>
@@ -3099,12 +3513,119 @@
             <w:tcW w:w="2738" w:type="dxa"/>
           </w:tcPr>
           <w:p>
-            <w:r>
-              <w:rPr>
-                <w:rFonts w:hint="eastAsia"/>
-              </w:rPr>
-              <w:t>界面类库包</w:t>
-            </w:r>
+            <w:proofErr w:type="spellStart"/>
+            <w:r>
+              <w:rPr>
+                <w:rFonts w:hint="eastAsia"/>
+              </w:rPr>
+              <w:t>datafactorydata</w:t>
+            </w:r>
+            <w:proofErr w:type="spellEnd"/>
+          </w:p>
+        </w:tc>
+        <w:tc>
+          <w:tcPr>
+            <w:tcW w:w="5558" w:type="dxa"/>
+          </w:tcPr>
+          <w:p>
+            <w:proofErr w:type="spellStart"/>
+            <w:r>
+              <w:rPr>
+                <w:rFonts w:hint="eastAsia"/>
+              </w:rPr>
+              <w:t>datafactorydap</w:t>
+            </w:r>
+            <w:proofErr w:type="spellEnd"/>
+          </w:p>
+          <w:p>
+            <w:proofErr w:type="spellStart"/>
+            <w:r>
+              <w:rPr>
+                <w:rFonts w:hint="eastAsia"/>
+              </w:rPr>
+              <w:t>po</w:t>
+            </w:r>
+            <w:proofErr w:type="spellEnd"/>
+          </w:p>
+        </w:tc>
+      </w:tr>
+      <w:tr>
+        <w:trPr>
+          <w:cnfStyle w:val="000000100000" w:firstRow="0" w:lastRow="0" w:firstColumn="0" w:lastColumn="0" w:oddVBand="0" w:evenVBand="0" w:oddHBand="1" w:evenHBand="0" w:firstRowFirstColumn="0" w:firstRowLastColumn="0" w:lastRowFirstColumn="0" w:lastRowLastColumn="0"/>
+          <w:trHeight w:val="454"/>
+        </w:trPr>
+        <w:tc>
+          <w:tcPr>
+            <w:tcW w:w="2738" w:type="dxa"/>
+          </w:tcPr>
+          <w:p>
+            <w:proofErr w:type="spellStart"/>
+            <w:r>
+              <w:rPr>
+                <w:rFonts w:hint="eastAsia"/>
+              </w:rPr>
+              <w:t>JDBCUtil</w:t>
+            </w:r>
+            <w:proofErr w:type="spellEnd"/>
+          </w:p>
+        </w:tc>
+        <w:tc>
+          <w:tcPr>
+            <w:tcW w:w="5558" w:type="dxa"/>
+          </w:tcPr>
+          <w:p/>
+        </w:tc>
+      </w:tr>
+      <w:tr>
+        <w:trPr>
+          <w:trHeight w:val="454"/>
+        </w:trPr>
+        <w:tc>
+          <w:tcPr>
+            <w:tcW w:w="2738" w:type="dxa"/>
+          </w:tcPr>
+          <w:p>
+            <w:proofErr w:type="spellStart"/>
+            <w:r>
+              <w:rPr>
+                <w:rFonts w:hint="eastAsia"/>
+              </w:rPr>
+              <w:t>po</w:t>
+            </w:r>
+            <w:proofErr w:type="spellEnd"/>
+          </w:p>
+        </w:tc>
+        <w:tc>
+          <w:tcPr>
+            <w:tcW w:w="5558" w:type="dxa"/>
+          </w:tcPr>
+          <w:p/>
+        </w:tc>
+      </w:tr>
+      <w:tr>
+        <w:trPr>
+          <w:cnfStyle w:val="000000100000" w:firstRow="0" w:lastRow="0" w:firstColumn="0" w:lastColumn="0" w:oddVBand="0" w:evenVBand="0" w:oddHBand="1" w:evenHBand="0" w:firstRowFirstColumn="0" w:firstRowLastColumn="0" w:lastRowFirstColumn="0" w:lastRowLastColumn="0"/>
+          <w:trHeight w:val="454"/>
+        </w:trPr>
+        <w:tc>
+          <w:tcPr>
+            <w:tcW w:w="2738" w:type="dxa"/>
+          </w:tcPr>
+          <w:p>
+            <w:r>
+              <w:rPr>
+                <w:rFonts w:hint="eastAsia"/>
+              </w:rPr>
+              <w:t>界面</w:t>
+            </w:r>
+            <w:proofErr w:type="gramStart"/>
+            <w:r>
+              <w:rPr>
+                <w:rFonts w:hint="eastAsia"/>
+              </w:rPr>
+              <w:t>类库包</w:t>
+            </w:r>
+            <w:proofErr w:type="gramEnd"/>
           </w:p>
         </w:tc>
         <w:tc>
@@ -3119,8 +3640,8 @@
       <w:pPr>
         <w:pStyle w:val="1"/>
       </w:pPr>
-      <w:bookmarkStart w:id="4" w:name="_Toc433655616"/>
-      <w:bookmarkStart w:id="5" w:name="_Toc464116688"/>
+      <w:bookmarkStart w:id="5" w:name="_Toc433655616"/>
+      <w:bookmarkStart w:id="6" w:name="_Toc464116688"/>
       <w:r>
         <w:rPr>
           <w:rFonts w:hint="eastAsia"/>
@@ -3134,15 +3655,15 @@
         </w:rPr>
         <w:t>、开发包图</w:t>
       </w:r>
-      <w:bookmarkEnd w:id="4"/>
       <w:bookmarkEnd w:id="5"/>
+      <w:bookmarkEnd w:id="6"/>
     </w:p>
     <w:p>
       <w:pPr>
         <w:pStyle w:val="2"/>
       </w:pPr>
-      <w:bookmarkStart w:id="6" w:name="_Toc433655617"/>
-      <w:bookmarkStart w:id="7" w:name="_Toc464116689"/>
+      <w:bookmarkStart w:id="7" w:name="_Toc433655617"/>
+      <w:bookmarkStart w:id="8" w:name="_Toc464116689"/>
       <w:r>
         <w:rPr>
           <w:rFonts w:hint="eastAsia"/>
@@ -3164,8 +3685,8 @@
         </w:rPr>
         <w:t>系统客户端开发包图</w:t>
       </w:r>
-      <w:bookmarkEnd w:id="6"/>
       <w:bookmarkEnd w:id="7"/>
+      <w:bookmarkEnd w:id="8"/>
     </w:p>
     <w:p>
       <w:r>
@@ -3189,7 +3710,7 @@
                     <pic:cNvPicPr/>
                   </pic:nvPicPr>
                   <pic:blipFill>
-                    <a:blip r:embed="rId11" cstate="print">
+                    <a:blip r:embed="rId12" cstate="print">
                       <a:extLst>
                         <a:ext uri="{28A0092B-C50C-407E-A947-70E740481C1C}">
                           <a14:useLocalDpi xmlns:a14="http://schemas.microsoft.com/office/drawing/2010/main" val="0"/>
@@ -3220,8 +3741,8 @@
       <w:pPr>
         <w:pStyle w:val="2"/>
       </w:pPr>
-      <w:bookmarkStart w:id="8" w:name="_Toc433655618"/>
-      <w:bookmarkStart w:id="9" w:name="_Toc464116690"/>
+      <w:bookmarkStart w:id="9" w:name="_Toc433655618"/>
+      <w:bookmarkStart w:id="10" w:name="_Toc464116690"/>
       <w:r>
         <w:rPr>
           <w:rFonts w:hint="eastAsia"/>
@@ -3244,8 +3765,8 @@
         </w:rPr>
         <w:t>系统服务器端开发包图</w:t>
       </w:r>
-      <w:bookmarkEnd w:id="8"/>
       <w:bookmarkEnd w:id="9"/>
+      <w:bookmarkEnd w:id="10"/>
     </w:p>
     <w:p>
       <w:r>
@@ -3269,7 +3790,7 @@
                     <pic:cNvPicPr/>
                   </pic:nvPicPr>
                   <pic:blipFill>
-                    <a:blip r:embed="rId12" cstate="print">
+                    <a:blip r:embed="rId13" cstate="print">
                       <a:extLst>
                         <a:ext uri="{28A0092B-C50C-407E-A947-70E740481C1C}">
                           <a14:useLocalDpi xmlns:a14="http://schemas.microsoft.com/office/drawing/2010/main" val="0"/>
@@ -3300,7 +3821,7 @@
       <w:pPr>
         <w:pStyle w:val="2"/>
       </w:pPr>
-      <w:bookmarkStart w:id="10" w:name="_Toc464116691"/>
+      <w:bookmarkStart w:id="11" w:name="_Toc464116691"/>
       <w:r>
         <w:rPr>
           <w:rFonts w:hint="eastAsia"/>
@@ -3325,7 +3846,7 @@
         </w:rPr>
         <w:t>层之间调用的接口</w:t>
       </w:r>
-      <w:bookmarkEnd w:id="10"/>
+      <w:bookmarkEnd w:id="11"/>
     </w:p>
     <w:tbl>
       <w:tblPr>
@@ -3335,8 +3856,8 @@
       </w:tblPr>
       <w:tblGrid>
         <w:gridCol w:w="1497"/>
-        <w:gridCol w:w="3490"/>
-        <w:gridCol w:w="3309"/>
+        <w:gridCol w:w="3607"/>
+        <w:gridCol w:w="3418"/>
       </w:tblGrid>
       <w:tr>
         <w:trPr>
@@ -3396,6 +3917,7 @@
                 <w:lang w:eastAsia="ja-JP"/>
               </w:rPr>
             </w:pPr>
+            <w:proofErr w:type="spellStart"/>
             <w:r>
               <w:rPr>
                 <w:rFonts w:eastAsia="MS Mincho"/>
@@ -3403,6 +3925,7 @@
               </w:rPr>
               <w:t>loginservice</w:t>
             </w:r>
+            <w:proofErr w:type="spellEnd"/>
           </w:p>
           <w:p>
             <w:pPr>
@@ -3411,6 +3934,7 @@
                 <w:lang w:eastAsia="ja-JP"/>
               </w:rPr>
             </w:pPr>
+            <w:proofErr w:type="spellStart"/>
             <w:r>
               <w:rPr>
                 <w:rFonts w:eastAsia="MS Mincho"/>
@@ -3418,6 +3942,7 @@
               </w:rPr>
               <w:t>manageservice</w:t>
             </w:r>
+            <w:proofErr w:type="spellEnd"/>
           </w:p>
           <w:p>
             <w:pPr>
@@ -3426,6 +3951,7 @@
                 <w:lang w:eastAsia="ja-JP"/>
               </w:rPr>
             </w:pPr>
+            <w:proofErr w:type="spellStart"/>
             <w:r>
               <w:rPr>
                 <w:rFonts w:eastAsia="MS Mincho"/>
@@ -3433,6 +3959,7 @@
               </w:rPr>
               <w:t>orderservice</w:t>
             </w:r>
+            <w:proofErr w:type="spellEnd"/>
           </w:p>
           <w:p>
             <w:pPr>
@@ -3441,6 +3968,7 @@
                 <w:lang w:eastAsia="ja-JP"/>
               </w:rPr>
             </w:pPr>
+            <w:proofErr w:type="spellStart"/>
             <w:r>
               <w:rPr>
                 <w:rFonts w:eastAsia="MS Mincho"/>
@@ -3448,6 +3976,7 @@
               </w:rPr>
               <w:t>strategyservice</w:t>
             </w:r>
+            <w:proofErr w:type="spellEnd"/>
           </w:p>
           <w:p>
             <w:pPr>
@@ -3456,6 +3985,7 @@
                 <w:lang w:eastAsia="ja-JP"/>
               </w:rPr>
             </w:pPr>
+            <w:proofErr w:type="spellStart"/>
             <w:r>
               <w:rPr>
                 <w:rFonts w:eastAsia="MS Mincho"/>
@@ -3463,6 +3993,7 @@
               </w:rPr>
               <w:t>clientservice</w:t>
             </w:r>
+            <w:proofErr w:type="spellEnd"/>
           </w:p>
           <w:p>
             <w:pPr>
@@ -3470,6 +4001,7 @@
                 <w:rFonts w:asciiTheme="majorEastAsia" w:eastAsiaTheme="majorEastAsia" w:hAnsiTheme="majorEastAsia"/>
               </w:rPr>
             </w:pPr>
+            <w:proofErr w:type="spellStart"/>
             <w:r>
               <w:rPr>
                 <w:rFonts w:eastAsia="MS Mincho"/>
@@ -3477,6 +4009,7 @@
               </w:rPr>
               <w:t>updateservice</w:t>
             </w:r>
+            <w:proofErr w:type="spellEnd"/>
           </w:p>
         </w:tc>
         <w:tc>
@@ -3521,6 +4054,7 @@
                 <w:lang w:eastAsia="ja-JP"/>
               </w:rPr>
             </w:pPr>
+            <w:proofErr w:type="spellStart"/>
             <w:r>
               <w:rPr>
                 <w:rFonts w:eastAsia="MS Mincho"/>
@@ -3535,6 +4069,7 @@
               </w:rPr>
               <w:t>dao</w:t>
             </w:r>
+            <w:proofErr w:type="spellEnd"/>
           </w:p>
           <w:p>
             <w:pPr>
@@ -3543,6 +4078,7 @@
                 <w:lang w:eastAsia="ja-JP"/>
               </w:rPr>
             </w:pPr>
+            <w:proofErr w:type="spellStart"/>
             <w:r>
               <w:rPr>
                 <w:rFonts w:eastAsia="MS Mincho"/>
@@ -3551,6 +4087,7 @@
               <w:lastRenderedPageBreak/>
               <w:t>managedao</w:t>
             </w:r>
+            <w:proofErr w:type="spellEnd"/>
           </w:p>
           <w:p>
             <w:pPr>
@@ -3559,6 +4096,7 @@
                 <w:lang w:eastAsia="ja-JP"/>
               </w:rPr>
             </w:pPr>
+            <w:proofErr w:type="spellStart"/>
             <w:r>
               <w:rPr>
                 <w:rFonts w:eastAsia="MS Mincho"/>
@@ -3573,6 +4111,7 @@
               </w:rPr>
               <w:t>dao</w:t>
             </w:r>
+            <w:proofErr w:type="spellEnd"/>
           </w:p>
           <w:p>
             <w:pPr>
@@ -3581,6 +4120,7 @@
                 <w:lang w:eastAsia="ja-JP"/>
               </w:rPr>
             </w:pPr>
+            <w:proofErr w:type="spellStart"/>
             <w:r>
               <w:rPr>
                 <w:rFonts w:eastAsia="MS Mincho"/>
@@ -3588,6 +4128,7 @@
               </w:rPr>
               <w:t>strategydao</w:t>
             </w:r>
+            <w:proofErr w:type="spellEnd"/>
           </w:p>
           <w:p>
             <w:pPr>
@@ -3596,6 +4137,7 @@
                 <w:lang w:eastAsia="ja-JP"/>
               </w:rPr>
             </w:pPr>
+            <w:proofErr w:type="spellStart"/>
             <w:r>
               <w:rPr>
                 <w:rFonts w:eastAsia="MS Mincho"/>
@@ -3610,6 +4152,7 @@
               </w:rPr>
               <w:t>dao</w:t>
             </w:r>
+            <w:proofErr w:type="spellEnd"/>
           </w:p>
           <w:p>
             <w:pPr>
@@ -3618,6 +4161,7 @@
                 <w:lang w:eastAsia="ja-JP"/>
               </w:rPr>
             </w:pPr>
+            <w:proofErr w:type="spellStart"/>
             <w:r>
               <w:rPr>
                 <w:rFonts w:eastAsia="MS Mincho"/>
@@ -3632,6 +4176,7 @@
               </w:rPr>
               <w:t>dao</w:t>
             </w:r>
+            <w:proofErr w:type="spellEnd"/>
           </w:p>
         </w:tc>
         <w:tc>
@@ -3676,19 +4221,13 @@
         </w:tc>
       </w:tr>
     </w:tbl>
-    <w:p>
-      <w:pPr>
-        <w:rPr>
-          <w:rFonts w:hint="eastAsia"/>
-        </w:rPr>
-      </w:pPr>
-    </w:p>
+    <w:p/>
     <w:p>
       <w:pPr>
         <w:pStyle w:val="2"/>
       </w:pPr>
-      <w:bookmarkStart w:id="11" w:name="_Toc433655620"/>
-      <w:bookmarkStart w:id="12" w:name="_Toc464116692"/>
+      <w:bookmarkStart w:id="12" w:name="_Toc433655620"/>
+      <w:bookmarkStart w:id="13" w:name="_Toc464116692"/>
       <w:r>
         <w:rPr>
           <w:rFonts w:hint="eastAsia"/>
@@ -3701,18 +4240,10 @@
         </w:rPr>
         <w:t>、互联网酒店预定系统用户管理用例层之间调用的接口</w:t>
       </w:r>
-      <w:bookmarkEnd w:id="11"/>
       <w:bookmarkEnd w:id="12"/>
-    </w:p>
-    <w:p>
-      <w:pPr>
-        <w:rPr>
-          <w:rFonts w:hint="eastAsia"/>
-        </w:rPr>
-      </w:pPr>
-      <w:bookmarkStart w:id="13" w:name="_GoBack"/>
       <w:bookmarkEnd w:id="13"/>
     </w:p>
+    <w:p/>
     <w:p>
       <w:pPr>
         <w:pStyle w:val="2"/>
@@ -3756,7 +4287,7 @@
                     <pic:cNvPicPr/>
                   </pic:nvPicPr>
                   <pic:blipFill>
-                    <a:blip r:embed="rId13" cstate="print">
+                    <a:blip r:embed="rId14" cstate="print">
                       <a:extLst>
                         <a:ext uri="{28A0092B-C50C-407E-A947-70E740481C1C}">
                           <a14:useLocalDpi xmlns:a14="http://schemas.microsoft.com/office/drawing/2010/main" val="0"/>
@@ -3843,7 +4374,7 @@
                     </pic:cNvPicPr>
                   </pic:nvPicPr>
                   <pic:blipFill>
-                    <a:blip r:embed="rId14">
+                    <a:blip r:embed="rId15">
                       <a:extLst>
                         <a:ext uri="{28A0092B-C50C-407E-A947-70E740481C1C}">
                           <a14:useLocalDpi xmlns:a14="http://schemas.microsoft.com/office/drawing/2010/main" val="0"/>
@@ -3888,7 +4419,7 @@
 </file>
 
 <file path=word/endnotes.xml><?xml version="1.0" encoding="utf-8"?>
-<w:endnotes xmlns:wpc="http://schemas.microsoft.com/office/word/2010/wordprocessingCanvas" xmlns:mc="http://schemas.openxmlformats.org/markup-compatibility/2006" xmlns:o="urn:schemas-microsoft-com:office:office" xmlns:r="http://schemas.openxmlformats.org/officeDocument/2006/relationships" xmlns:m="http://schemas.openxmlformats.org/officeDocument/2006/math" xmlns:v="urn:schemas-microsoft-com:vml" xmlns:wp14="http://schemas.microsoft.com/office/word/2010/wordprocessingDrawing" xmlns:wp="http://schemas.openxmlformats.org/drawingml/2006/wordprocessingDrawing" xmlns:w10="urn:schemas-microsoft-com:office:word" xmlns:w="http://schemas.openxmlformats.org/wordprocessingml/2006/main" xmlns:w14="http://schemas.microsoft.com/office/word/2010/wordml" xmlns:w15="http://schemas.microsoft.com/office/word/2012/wordml" xmlns:wpg="http://schemas.microsoft.com/office/word/2010/wordprocessingGroup" xmlns:wpi="http://schemas.microsoft.com/office/word/2010/wordprocessingInk" xmlns:wne="http://schemas.microsoft.com/office/word/2006/wordml" xmlns:wps="http://schemas.microsoft.com/office/word/2010/wordprocessingShape" mc:Ignorable="w14 w15 wp14">
+<w:endnotes xmlns:wpc="http://schemas.microsoft.com/office/word/2010/wordprocessingCanvas" xmlns:mc="http://schemas.openxmlformats.org/markup-compatibility/2006" xmlns:o="urn:schemas-microsoft-com:office:office" xmlns:r="http://schemas.openxmlformats.org/officeDocument/2006/relationships" xmlns:m="http://schemas.openxmlformats.org/officeDocument/2006/math" xmlns:v="urn:schemas-microsoft-com:vml" xmlns:wp14="http://schemas.microsoft.com/office/word/2010/wordprocessingDrawing" xmlns:wp="http://schemas.openxmlformats.org/drawingml/2006/wordprocessingDrawing" xmlns:w10="urn:schemas-microsoft-com:office:word" xmlns:w="http://schemas.openxmlformats.org/wordprocessingml/2006/main" xmlns:w14="http://schemas.microsoft.com/office/word/2010/wordml" xmlns:wpg="http://schemas.microsoft.com/office/word/2010/wordprocessingGroup" xmlns:wpi="http://schemas.microsoft.com/office/word/2010/wordprocessingInk" xmlns:wne="http://schemas.microsoft.com/office/word/2006/wordml" xmlns:wps="http://schemas.microsoft.com/office/word/2010/wordprocessingShape" mc:Ignorable="w14 wp14">
   <w:endnote w:type="separator" w:id="-1">
     <w:p>
       <w:r>
@@ -3907,7 +4438,7 @@
 </file>
 
 <file path=word/footnotes.xml><?xml version="1.0" encoding="utf-8"?>
-<w:footnotes xmlns:wpc="http://schemas.microsoft.com/office/word/2010/wordprocessingCanvas" xmlns:mc="http://schemas.openxmlformats.org/markup-compatibility/2006" xmlns:o="urn:schemas-microsoft-com:office:office" xmlns:r="http://schemas.openxmlformats.org/officeDocument/2006/relationships" xmlns:m="http://schemas.openxmlformats.org/officeDocument/2006/math" xmlns:v="urn:schemas-microsoft-com:vml" xmlns:wp14="http://schemas.microsoft.com/office/word/2010/wordprocessingDrawing" xmlns:wp="http://schemas.openxmlformats.org/drawingml/2006/wordprocessingDrawing" xmlns:w10="urn:schemas-microsoft-com:office:word" xmlns:w="http://schemas.openxmlformats.org/wordprocessingml/2006/main" xmlns:w14="http://schemas.microsoft.com/office/word/2010/wordml" xmlns:w15="http://schemas.microsoft.com/office/word/2012/wordml" xmlns:wpg="http://schemas.microsoft.com/office/word/2010/wordprocessingGroup" xmlns:wpi="http://schemas.microsoft.com/office/word/2010/wordprocessingInk" xmlns:wne="http://schemas.microsoft.com/office/word/2006/wordml" xmlns:wps="http://schemas.microsoft.com/office/word/2010/wordprocessingShape" mc:Ignorable="w14 w15 wp14">
+<w:footnotes xmlns:wpc="http://schemas.microsoft.com/office/word/2010/wordprocessingCanvas" xmlns:mc="http://schemas.openxmlformats.org/markup-compatibility/2006" xmlns:o="urn:schemas-microsoft-com:office:office" xmlns:r="http://schemas.openxmlformats.org/officeDocument/2006/relationships" xmlns:m="http://schemas.openxmlformats.org/officeDocument/2006/math" xmlns:v="urn:schemas-microsoft-com:vml" xmlns:wp14="http://schemas.microsoft.com/office/word/2010/wordprocessingDrawing" xmlns:wp="http://schemas.openxmlformats.org/drawingml/2006/wordprocessingDrawing" xmlns:w10="urn:schemas-microsoft-com:office:word" xmlns:w="http://schemas.openxmlformats.org/wordprocessingml/2006/main" xmlns:w14="http://schemas.microsoft.com/office/word/2010/wordml" xmlns:wpg="http://schemas.microsoft.com/office/word/2010/wordprocessingGroup" xmlns:wpi="http://schemas.microsoft.com/office/word/2010/wordprocessingInk" xmlns:wne="http://schemas.microsoft.com/office/word/2006/wordml" xmlns:wps="http://schemas.microsoft.com/office/word/2010/wordprocessingShape" mc:Ignorable="w14 wp14">
   <w:footnote w:type="separator" w:id="-1">
     <w:p>
       <w:r>
@@ -3926,7 +4457,7 @@
 </file>
 
 <file path=word/styles.xml><?xml version="1.0" encoding="utf-8"?>
-<w:styles xmlns:mc="http://schemas.openxmlformats.org/markup-compatibility/2006" xmlns:r="http://schemas.openxmlformats.org/officeDocument/2006/relationships" xmlns:w="http://schemas.openxmlformats.org/wordprocessingml/2006/main" xmlns:w14="http://schemas.microsoft.com/office/word/2010/wordml" xmlns:w15="http://schemas.microsoft.com/office/word/2012/wordml" mc:Ignorable="w14 w15">
+<w:styles xmlns:mc="http://schemas.openxmlformats.org/markup-compatibility/2006" xmlns:r="http://schemas.openxmlformats.org/officeDocument/2006/relationships" xmlns:w="http://schemas.openxmlformats.org/wordprocessingml/2006/main" xmlns:w14="http://schemas.microsoft.com/office/word/2010/wordml" mc:Ignorable="w14">
   <w:docDefaults>
     <w:rPrDefault>
       <w:rPr>
@@ -3939,378 +4470,144 @@
     </w:rPrDefault>
     <w:pPrDefault/>
   </w:docDefaults>
-  <w:latentStyles w:defLockedState="0" w:defUIPriority="99" w:defSemiHidden="0" w:defUnhideWhenUsed="0" w:defQFormat="0" w:count="371">
-    <w:lsdException w:name="Normal" w:uiPriority="0" w:qFormat="1"/>
-    <w:lsdException w:name="heading 1" w:uiPriority="9" w:qFormat="1"/>
-    <w:lsdException w:name="heading 2" w:semiHidden="1" w:uiPriority="9" w:unhideWhenUsed="1" w:qFormat="1"/>
-    <w:lsdException w:name="heading 3" w:semiHidden="1" w:uiPriority="9" w:unhideWhenUsed="1" w:qFormat="1"/>
-    <w:lsdException w:name="heading 4" w:semiHidden="1" w:uiPriority="9" w:unhideWhenUsed="1" w:qFormat="1"/>
-    <w:lsdException w:name="heading 5" w:semiHidden="1" w:uiPriority="9" w:unhideWhenUsed="1" w:qFormat="1"/>
-    <w:lsdException w:name="heading 6" w:semiHidden="1" w:uiPriority="9" w:unhideWhenUsed="1" w:qFormat="1"/>
-    <w:lsdException w:name="heading 7" w:semiHidden="1" w:uiPriority="9" w:unhideWhenUsed="1" w:qFormat="1"/>
-    <w:lsdException w:name="heading 8" w:semiHidden="1" w:uiPriority="9" w:unhideWhenUsed="1" w:qFormat="1"/>
-    <w:lsdException w:name="heading 9" w:semiHidden="1" w:uiPriority="9" w:unhideWhenUsed="1" w:qFormat="1"/>
-    <w:lsdException w:name="index 1" w:semiHidden="1" w:unhideWhenUsed="1"/>
-    <w:lsdException w:name="index 2" w:semiHidden="1" w:unhideWhenUsed="1"/>
-    <w:lsdException w:name="index 3" w:semiHidden="1" w:unhideWhenUsed="1"/>
-    <w:lsdException w:name="index 4" w:semiHidden="1" w:unhideWhenUsed="1"/>
-    <w:lsdException w:name="index 5" w:semiHidden="1" w:unhideWhenUsed="1"/>
-    <w:lsdException w:name="index 6" w:semiHidden="1" w:unhideWhenUsed="1"/>
-    <w:lsdException w:name="index 7" w:semiHidden="1" w:unhideWhenUsed="1"/>
-    <w:lsdException w:name="index 8" w:semiHidden="1" w:unhideWhenUsed="1"/>
-    <w:lsdException w:name="index 9" w:semiHidden="1" w:unhideWhenUsed="1"/>
-    <w:lsdException w:name="toc 1" w:semiHidden="1" w:uiPriority="39" w:unhideWhenUsed="1"/>
-    <w:lsdException w:name="toc 2" w:semiHidden="1" w:uiPriority="39" w:unhideWhenUsed="1"/>
-    <w:lsdException w:name="toc 3" w:semiHidden="1" w:uiPriority="39" w:unhideWhenUsed="1"/>
-    <w:lsdException w:name="toc 4" w:semiHidden="1" w:uiPriority="39" w:unhideWhenUsed="1"/>
-    <w:lsdException w:name="toc 5" w:semiHidden="1" w:uiPriority="39" w:unhideWhenUsed="1"/>
-    <w:lsdException w:name="toc 6" w:semiHidden="1" w:uiPriority="39" w:unhideWhenUsed="1"/>
-    <w:lsdException w:name="toc 7" w:semiHidden="1" w:uiPriority="39" w:unhideWhenUsed="1"/>
-    <w:lsdException w:name="toc 8" w:semiHidden="1" w:uiPriority="39" w:unhideWhenUsed="1"/>
-    <w:lsdException w:name="toc 9" w:semiHidden="1" w:uiPriority="39" w:unhideWhenUsed="1"/>
-    <w:lsdException w:name="Normal Indent" w:semiHidden="1" w:unhideWhenUsed="1"/>
-    <w:lsdException w:name="footnote text" w:semiHidden="1" w:unhideWhenUsed="1"/>
-    <w:lsdException w:name="annotation text" w:semiHidden="1" w:unhideWhenUsed="1"/>
-    <w:lsdException w:name="header" w:semiHidden="1" w:unhideWhenUsed="1"/>
-    <w:lsdException w:name="footer" w:semiHidden="1" w:unhideWhenUsed="1"/>
-    <w:lsdException w:name="index heading" w:semiHidden="1" w:unhideWhenUsed="1"/>
-    <w:lsdException w:name="caption" w:semiHidden="1" w:uiPriority="35" w:unhideWhenUsed="1" w:qFormat="1"/>
-    <w:lsdException w:name="table of figures" w:semiHidden="1" w:unhideWhenUsed="1"/>
-    <w:lsdException w:name="envelope address" w:semiHidden="1" w:unhideWhenUsed="1"/>
-    <w:lsdException w:name="envelope return" w:semiHidden="1" w:unhideWhenUsed="1"/>
-    <w:lsdException w:name="footnote reference" w:semiHidden="1" w:unhideWhenUsed="1"/>
-    <w:lsdException w:name="annotation reference" w:semiHidden="1" w:unhideWhenUsed="1"/>
-    <w:lsdException w:name="line number" w:semiHidden="1" w:unhideWhenUsed="1"/>
-    <w:lsdException w:name="page number" w:semiHidden="1" w:unhideWhenUsed="1"/>
-    <w:lsdException w:name="endnote reference" w:semiHidden="1" w:unhideWhenUsed="1"/>
-    <w:lsdException w:name="endnote text" w:semiHidden="1" w:unhideWhenUsed="1"/>
-    <w:lsdException w:name="table of authorities" w:semiHidden="1" w:unhideWhenUsed="1"/>
-    <w:lsdException w:name="macro" w:semiHidden="1" w:unhideWhenUsed="1"/>
-    <w:lsdException w:name="toa heading" w:semiHidden="1" w:unhideWhenUsed="1"/>
-    <w:lsdException w:name="List" w:semiHidden="1" w:unhideWhenUsed="1"/>
-    <w:lsdException w:name="List Bullet" w:semiHidden="1" w:unhideWhenUsed="1"/>
-    <w:lsdException w:name="List Number" w:semiHidden="1" w:unhideWhenUsed="1"/>
-    <w:lsdException w:name="List 2" w:semiHidden="1" w:unhideWhenUsed="1"/>
-    <w:lsdException w:name="List 3" w:semiHidden="1" w:unhideWhenUsed="1"/>
-    <w:lsdException w:name="List 4" w:semiHidden="1" w:unhideWhenUsed="1"/>
-    <w:lsdException w:name="List 5" w:semiHidden="1" w:unhideWhenUsed="1"/>
-    <w:lsdException w:name="List Bullet 2" w:semiHidden="1" w:unhideWhenUsed="1"/>
-    <w:lsdException w:name="List Bullet 3" w:semiHidden="1" w:unhideWhenUsed="1"/>
-    <w:lsdException w:name="List Bullet 4" w:semiHidden="1" w:unhideWhenUsed="1"/>
-    <w:lsdException w:name="List Bullet 5" w:semiHidden="1" w:unhideWhenUsed="1"/>
-    <w:lsdException w:name="List Number 2" w:semiHidden="1" w:unhideWhenUsed="1"/>
-    <w:lsdException w:name="List Number 3" w:semiHidden="1" w:unhideWhenUsed="1"/>
-    <w:lsdException w:name="List Number 4" w:semiHidden="1" w:unhideWhenUsed="1"/>
-    <w:lsdException w:name="List Number 5" w:semiHidden="1" w:unhideWhenUsed="1"/>
-    <w:lsdException w:name="Title" w:uiPriority="10" w:qFormat="1"/>
-    <w:lsdException w:name="Closing" w:semiHidden="1" w:unhideWhenUsed="1"/>
-    <w:lsdException w:name="Signature" w:semiHidden="1" w:unhideWhenUsed="1"/>
-    <w:lsdException w:name="Default Paragraph Font" w:semiHidden="1" w:uiPriority="1" w:unhideWhenUsed="1"/>
-    <w:lsdException w:name="Body Text" w:semiHidden="1" w:unhideWhenUsed="1"/>
-    <w:lsdException w:name="Body Text Indent" w:semiHidden="1" w:unhideWhenUsed="1"/>
-    <w:lsdException w:name="List Continue" w:semiHidden="1" w:unhideWhenUsed="1"/>
-    <w:lsdException w:name="List Continue 2" w:semiHidden="1" w:unhideWhenUsed="1"/>
-    <w:lsdException w:name="List Continue 3" w:semiHidden="1" w:unhideWhenUsed="1"/>
-    <w:lsdException w:name="List Continue 4" w:semiHidden="1" w:unhideWhenUsed="1"/>
-    <w:lsdException w:name="List Continue 5" w:semiHidden="1" w:unhideWhenUsed="1"/>
-    <w:lsdException w:name="Message Header" w:semiHidden="1" w:unhideWhenUsed="1"/>
-    <w:lsdException w:name="Subtitle" w:uiPriority="11" w:qFormat="1"/>
-    <w:lsdException w:name="Salutation" w:semiHidden="1" w:unhideWhenUsed="1"/>
-    <w:lsdException w:name="Date" w:semiHidden="1" w:unhideWhenUsed="1"/>
-    <w:lsdException w:name="Body Text First Indent" w:semiHidden="1" w:unhideWhenUsed="1"/>
-    <w:lsdException w:name="Body Text First Indent 2" w:semiHidden="1" w:unhideWhenUsed="1"/>
-    <w:lsdException w:name="Note Heading" w:semiHidden="1" w:unhideWhenUsed="1"/>
-    <w:lsdException w:name="Body Text 2" w:semiHidden="1" w:unhideWhenUsed="1"/>
-    <w:lsdException w:name="Body Text 3" w:semiHidden="1" w:unhideWhenUsed="1"/>
-    <w:lsdException w:name="Body Text Indent 2" w:semiHidden="1" w:unhideWhenUsed="1"/>
-    <w:lsdException w:name="Body Text Indent 3" w:semiHidden="1" w:unhideWhenUsed="1"/>
-    <w:lsdException w:name="Block Text" w:semiHidden="1" w:unhideWhenUsed="1"/>
-    <w:lsdException w:name="Hyperlink" w:semiHidden="1" w:unhideWhenUsed="1"/>
-    <w:lsdException w:name="FollowedHyperlink" w:semiHidden="1" w:unhideWhenUsed="1"/>
-    <w:lsdException w:name="Strong" w:uiPriority="22" w:qFormat="1"/>
-    <w:lsdException w:name="Emphasis" w:uiPriority="20" w:qFormat="1"/>
-    <w:lsdException w:name="Document Map" w:semiHidden="1" w:unhideWhenUsed="1"/>
-    <w:lsdException w:name="Plain Text" w:semiHidden="1" w:unhideWhenUsed="1"/>
-    <w:lsdException w:name="E-mail Signature" w:semiHidden="1" w:unhideWhenUsed="1"/>
-    <w:lsdException w:name="HTML Top of Form" w:semiHidden="1" w:unhideWhenUsed="1"/>
-    <w:lsdException w:name="HTML Bottom of Form" w:semiHidden="1" w:unhideWhenUsed="1"/>
-    <w:lsdException w:name="Normal (Web)" w:semiHidden="1" w:unhideWhenUsed="1"/>
-    <w:lsdException w:name="HTML Acronym" w:semiHidden="1" w:unhideWhenUsed="1"/>
-    <w:lsdException w:name="HTML Address" w:semiHidden="1" w:unhideWhenUsed="1"/>
-    <w:lsdException w:name="HTML Cite" w:semiHidden="1" w:unhideWhenUsed="1"/>
-    <w:lsdException w:name="HTML Code" w:semiHidden="1" w:unhideWhenUsed="1"/>
-    <w:lsdException w:name="HTML Definition" w:semiHidden="1" w:unhideWhenUsed="1"/>
-    <w:lsdException w:name="HTML Keyboard" w:semiHidden="1" w:unhideWhenUsed="1"/>
-    <w:lsdException w:name="HTML Preformatted" w:semiHidden="1" w:unhideWhenUsed="1"/>
-    <w:lsdException w:name="HTML Sample" w:semiHidden="1" w:unhideWhenUsed="1"/>
-    <w:lsdException w:name="HTML Typewriter" w:semiHidden="1" w:unhideWhenUsed="1"/>
-    <w:lsdException w:name="HTML Variable" w:semiHidden="1" w:unhideWhenUsed="1"/>
-    <w:lsdException w:name="Normal Table" w:semiHidden="1" w:unhideWhenUsed="1"/>
-    <w:lsdException w:name="annotation subject" w:semiHidden="1" w:unhideWhenUsed="1"/>
-    <w:lsdException w:name="No List" w:semiHidden="1" w:unhideWhenUsed="1"/>
-    <w:lsdException w:name="Outline List 1" w:semiHidden="1" w:unhideWhenUsed="1"/>
-    <w:lsdException w:name="Outline List 2" w:semiHidden="1" w:unhideWhenUsed="1"/>
-    <w:lsdException w:name="Outline List 3" w:semiHidden="1" w:unhideWhenUsed="1"/>
-    <w:lsdException w:name="Table Simple 1" w:semiHidden="1" w:unhideWhenUsed="1"/>
-    <w:lsdException w:name="Table Simple 2" w:semiHidden="1" w:unhideWhenUsed="1"/>
-    <w:lsdException w:name="Table Simple 3" w:semiHidden="1" w:unhideWhenUsed="1"/>
-    <w:lsdException w:name="Table Classic 1" w:semiHidden="1" w:unhideWhenUsed="1"/>
-    <w:lsdException w:name="Table Classic 2" w:semiHidden="1" w:unhideWhenUsed="1"/>
-    <w:lsdException w:name="Table Classic 3" w:semiHidden="1" w:unhideWhenUsed="1"/>
-    <w:lsdException w:name="Table Classic 4" w:semiHidden="1" w:unhideWhenUsed="1"/>
-    <w:lsdException w:name="Table Colorful 1" w:semiHidden="1" w:unhideWhenUsed="1"/>
-    <w:lsdException w:name="Table Colorful 2" w:semiHidden="1" w:unhideWhenUsed="1"/>
-    <w:lsdException w:name="Table Colorful 3" w:semiHidden="1" w:unhideWhenUsed="1"/>
-    <w:lsdException w:name="Table Columns 1" w:semiHidden="1" w:unhideWhenUsed="1"/>
-    <w:lsdException w:name="Table Columns 2" w:semiHidden="1" w:unhideWhenUsed="1"/>
-    <w:lsdException w:name="Table Columns 3" w:semiHidden="1" w:unhideWhenUsed="1"/>
-    <w:lsdException w:name="Table Columns 4" w:semiHidden="1" w:unhideWhenUsed="1"/>
-    <w:lsdException w:name="Table Columns 5" w:semiHidden="1" w:unhideWhenUsed="1"/>
-    <w:lsdException w:name="Table Grid 1" w:semiHidden="1" w:unhideWhenUsed="1"/>
-    <w:lsdException w:name="Table Grid 2" w:semiHidden="1" w:unhideWhenUsed="1"/>
-    <w:lsdException w:name="Table Grid 3" w:semiHidden="1" w:unhideWhenUsed="1"/>
-    <w:lsdException w:name="Table Grid 4" w:semiHidden="1" w:unhideWhenUsed="1"/>
-    <w:lsdException w:name="Table Grid 5" w:semiHidden="1" w:unhideWhenUsed="1"/>
-    <w:lsdException w:name="Table Grid 6" w:semiHidden="1" w:unhideWhenUsed="1"/>
-    <w:lsdException w:name="Table Grid 7" w:semiHidden="1" w:unhideWhenUsed="1"/>
-    <w:lsdException w:name="Table Grid 8" w:semiHidden="1" w:unhideWhenUsed="1"/>
-    <w:lsdException w:name="Table List 1" w:semiHidden="1" w:unhideWhenUsed="1"/>
-    <w:lsdException w:name="Table List 2" w:semiHidden="1" w:unhideWhenUsed="1"/>
-    <w:lsdException w:name="Table List 3" w:semiHidden="1" w:unhideWhenUsed="1"/>
-    <w:lsdException w:name="Table List 4" w:semiHidden="1" w:unhideWhenUsed="1"/>
-    <w:lsdException w:name="Table List 5" w:semiHidden="1" w:unhideWhenUsed="1"/>
-    <w:lsdException w:name="Table List 6" w:semiHidden="1" w:unhideWhenUsed="1"/>
-    <w:lsdException w:name="Table List 7" w:semiHidden="1" w:unhideWhenUsed="1"/>
-    <w:lsdException w:name="Table List 8" w:semiHidden="1" w:unhideWhenUsed="1"/>
-    <w:lsdException w:name="Table 3D effects 1" w:semiHidden="1" w:unhideWhenUsed="1"/>
-    <w:lsdException w:name="Table 3D effects 2" w:semiHidden="1" w:unhideWhenUsed="1"/>
-    <w:lsdException w:name="Table 3D effects 3" w:semiHidden="1" w:unhideWhenUsed="1"/>
-    <w:lsdException w:name="Table Contemporary" w:semiHidden="1" w:unhideWhenUsed="1"/>
-    <w:lsdException w:name="Table Elegant" w:semiHidden="1" w:unhideWhenUsed="1"/>
-    <w:lsdException w:name="Table Professional" w:semiHidden="1" w:unhideWhenUsed="1"/>
-    <w:lsdException w:name="Table Subtle 1" w:semiHidden="1" w:unhideWhenUsed="1"/>
-    <w:lsdException w:name="Table Subtle 2" w:semiHidden="1" w:unhideWhenUsed="1"/>
-    <w:lsdException w:name="Table Web 1" w:semiHidden="1" w:unhideWhenUsed="1"/>
-    <w:lsdException w:name="Table Web 2" w:semiHidden="1" w:unhideWhenUsed="1"/>
-    <w:lsdException w:name="Table Web 3" w:semiHidden="1" w:unhideWhenUsed="1"/>
-    <w:lsdException w:name="Balloon Text" w:semiHidden="1" w:unhideWhenUsed="1"/>
-    <w:lsdException w:name="Table Grid" w:uiPriority="39"/>
-    <w:lsdException w:name="Table Theme" w:semiHidden="1" w:unhideWhenUsed="1"/>
-    <w:lsdException w:name="Placeholder Text" w:semiHidden="1"/>
-    <w:lsdException w:name="No Spacing" w:uiPriority="1" w:qFormat="1"/>
-    <w:lsdException w:name="Light Shading" w:uiPriority="60"/>
-    <w:lsdException w:name="Light List" w:uiPriority="61"/>
-    <w:lsdException w:name="Light Grid" w:uiPriority="62"/>
-    <w:lsdException w:name="Medium Shading 1" w:uiPriority="63"/>
-    <w:lsdException w:name="Medium Shading 2" w:uiPriority="64"/>
-    <w:lsdException w:name="Medium List 1" w:uiPriority="65"/>
-    <w:lsdException w:name="Medium List 2" w:uiPriority="66"/>
-    <w:lsdException w:name="Medium Grid 1" w:uiPriority="67"/>
-    <w:lsdException w:name="Medium Grid 2" w:uiPriority="68"/>
-    <w:lsdException w:name="Medium Grid 3" w:uiPriority="69"/>
-    <w:lsdException w:name="Dark List" w:uiPriority="70"/>
-    <w:lsdException w:name="Colorful Shading" w:uiPriority="71"/>
-    <w:lsdException w:name="Colorful List" w:uiPriority="72"/>
-    <w:lsdException w:name="Colorful Grid" w:uiPriority="73"/>
-    <w:lsdException w:name="Light Shading Accent 1" w:uiPriority="60"/>
-    <w:lsdException w:name="Light List Accent 1" w:uiPriority="61"/>
-    <w:lsdException w:name="Light Grid Accent 1" w:uiPriority="62"/>
-    <w:lsdException w:name="Medium Shading 1 Accent 1" w:uiPriority="63"/>
-    <w:lsdException w:name="Medium Shading 2 Accent 1" w:uiPriority="64"/>
-    <w:lsdException w:name="Medium List 1 Accent 1" w:uiPriority="65"/>
-    <w:lsdException w:name="Revision" w:semiHidden="1"/>
-    <w:lsdException w:name="List Paragraph" w:uiPriority="34" w:qFormat="1"/>
-    <w:lsdException w:name="Quote" w:uiPriority="29" w:qFormat="1"/>
-    <w:lsdException w:name="Intense Quote" w:uiPriority="30" w:qFormat="1"/>
-    <w:lsdException w:name="Medium List 2 Accent 1" w:uiPriority="66"/>
-    <w:lsdException w:name="Medium Grid 1 Accent 1" w:uiPriority="67"/>
-    <w:lsdException w:name="Medium Grid 2 Accent 1" w:uiPriority="68"/>
-    <w:lsdException w:name="Medium Grid 3 Accent 1" w:uiPriority="69"/>
-    <w:lsdException w:name="Dark List Accent 1" w:uiPriority="70"/>
-    <w:lsdException w:name="Colorful Shading Accent 1" w:uiPriority="71"/>
-    <w:lsdException w:name="Colorful List Accent 1" w:uiPriority="72"/>
-    <w:lsdException w:name="Colorful Grid Accent 1" w:uiPriority="73"/>
-    <w:lsdException w:name="Light Shading Accent 2" w:uiPriority="60"/>
-    <w:lsdException w:name="Light List Accent 2" w:uiPriority="61"/>
-    <w:lsdException w:name="Light Grid Accent 2" w:uiPriority="62"/>
-    <w:lsdException w:name="Medium Shading 1 Accent 2" w:uiPriority="63"/>
-    <w:lsdException w:name="Medium Shading 2 Accent 2" w:uiPriority="64"/>
-    <w:lsdException w:name="Medium List 1 Accent 2" w:uiPriority="65"/>
-    <w:lsdException w:name="Medium List 2 Accent 2" w:uiPriority="66"/>
-    <w:lsdException w:name="Medium Grid 1 Accent 2" w:uiPriority="67"/>
-    <w:lsdException w:name="Medium Grid 2 Accent 2" w:uiPriority="68"/>
-    <w:lsdException w:name="Medium Grid 3 Accent 2" w:uiPriority="69"/>
-    <w:lsdException w:name="Dark List Accent 2" w:uiPriority="70"/>
-    <w:lsdException w:name="Colorful Shading Accent 2" w:uiPriority="71"/>
-    <w:lsdException w:name="Colorful List Accent 2" w:uiPriority="72"/>
-    <w:lsdException w:name="Colorful Grid Accent 2" w:uiPriority="73"/>
-    <w:lsdException w:name="Light Shading Accent 3" w:uiPriority="60"/>
-    <w:lsdException w:name="Light List Accent 3" w:uiPriority="61"/>
-    <w:lsdException w:name="Light Grid Accent 3" w:uiPriority="62"/>
-    <w:lsdException w:name="Medium Shading 1 Accent 3" w:uiPriority="63"/>
-    <w:lsdException w:name="Medium Shading 2 Accent 3" w:uiPriority="64"/>
-    <w:lsdException w:name="Medium List 1 Accent 3" w:uiPriority="65"/>
-    <w:lsdException w:name="Medium List 2 Accent 3" w:uiPriority="66"/>
-    <w:lsdException w:name="Medium Grid 1 Accent 3" w:uiPriority="67"/>
-    <w:lsdException w:name="Medium Grid 2 Accent 3" w:uiPriority="68"/>
-    <w:lsdException w:name="Medium Grid 3 Accent 3" w:uiPriority="69"/>
-    <w:lsdException w:name="Dark List Accent 3" w:uiPriority="70"/>
-    <w:lsdException w:name="Colorful Shading Accent 3" w:uiPriority="71"/>
-    <w:lsdException w:name="Colorful List Accent 3" w:uiPriority="72"/>
-    <w:lsdException w:name="Colorful Grid Accent 3" w:uiPriority="73"/>
-    <w:lsdException w:name="Light Shading Accent 4" w:uiPriority="60"/>
-    <w:lsdException w:name="Light List Accent 4" w:uiPriority="61"/>
-    <w:lsdException w:name="Light Grid Accent 4" w:uiPriority="62"/>
-    <w:lsdException w:name="Medium Shading 1 Accent 4" w:uiPriority="63"/>
-    <w:lsdException w:name="Medium Shading 2 Accent 4" w:uiPriority="64"/>
-    <w:lsdException w:name="Medium List 1 Accent 4" w:uiPriority="65"/>
-    <w:lsdException w:name="Medium List 2 Accent 4" w:uiPriority="66"/>
-    <w:lsdException w:name="Medium Grid 1 Accent 4" w:uiPriority="67"/>
-    <w:lsdException w:name="Medium Grid 2 Accent 4" w:uiPriority="68"/>
-    <w:lsdException w:name="Medium Grid 3 Accent 4" w:uiPriority="69"/>
-    <w:lsdException w:name="Dark List Accent 4" w:uiPriority="70"/>
-    <w:lsdException w:name="Colorful Shading Accent 4" w:uiPriority="71"/>
-    <w:lsdException w:name="Colorful List Accent 4" w:uiPriority="72"/>
-    <w:lsdException w:name="Colorful Grid Accent 4" w:uiPriority="73"/>
-    <w:lsdException w:name="Light Shading Accent 5" w:uiPriority="60"/>
-    <w:lsdException w:name="Light List Accent 5" w:uiPriority="61"/>
-    <w:lsdException w:name="Light Grid Accent 5" w:uiPriority="62"/>
-    <w:lsdException w:name="Medium Shading 1 Accent 5" w:uiPriority="63"/>
-    <w:lsdException w:name="Medium Shading 2 Accent 5" w:uiPriority="64"/>
-    <w:lsdException w:name="Medium List 1 Accent 5" w:uiPriority="65"/>
-    <w:lsdException w:name="Medium List 2 Accent 5" w:uiPriority="66"/>
-    <w:lsdException w:name="Medium Grid 1 Accent 5" w:uiPriority="67"/>
-    <w:lsdException w:name="Medium Grid 2 Accent 5" w:uiPriority="68"/>
-    <w:lsdException w:name="Medium Grid 3 Accent 5" w:uiPriority="69"/>
-    <w:lsdException w:name="Dark List Accent 5" w:uiPriority="70"/>
-    <w:lsdException w:name="Colorful Shading Accent 5" w:uiPriority="71"/>
-    <w:lsdException w:name="Colorful List Accent 5" w:uiPriority="72"/>
-    <w:lsdException w:name="Colorful Grid Accent 5" w:uiPriority="73"/>
-    <w:lsdException w:name="Light Shading Accent 6" w:uiPriority="60"/>
-    <w:lsdException w:name="Light List Accent 6" w:uiPriority="61"/>
-    <w:lsdException w:name="Light Grid Accent 6" w:uiPriority="62"/>
-    <w:lsdException w:name="Medium Shading 1 Accent 6" w:uiPriority="63"/>
-    <w:lsdException w:name="Medium Shading 2 Accent 6" w:uiPriority="64"/>
-    <w:lsdException w:name="Medium List 1 Accent 6" w:uiPriority="65"/>
-    <w:lsdException w:name="Medium List 2 Accent 6" w:uiPriority="66"/>
-    <w:lsdException w:name="Medium Grid 1 Accent 6" w:uiPriority="67"/>
-    <w:lsdException w:name="Medium Grid 2 Accent 6" w:uiPriority="68"/>
-    <w:lsdException w:name="Medium Grid 3 Accent 6" w:uiPriority="69"/>
-    <w:lsdException w:name="Dark List Accent 6" w:uiPriority="70"/>
-    <w:lsdException w:name="Colorful Shading Accent 6" w:uiPriority="71"/>
-    <w:lsdException w:name="Colorful List Accent 6" w:uiPriority="72"/>
-    <w:lsdException w:name="Colorful Grid Accent 6" w:uiPriority="73"/>
-    <w:lsdException w:name="Subtle Emphasis" w:uiPriority="19" w:qFormat="1"/>
-    <w:lsdException w:name="Intense Emphasis" w:uiPriority="21" w:qFormat="1"/>
-    <w:lsdException w:name="Subtle Reference" w:uiPriority="31" w:qFormat="1"/>
-    <w:lsdException w:name="Intense Reference" w:uiPriority="32" w:qFormat="1"/>
-    <w:lsdException w:name="Book Title" w:uiPriority="33" w:qFormat="1"/>
-    <w:lsdException w:name="Bibliography" w:semiHidden="1" w:uiPriority="37" w:unhideWhenUsed="1"/>
-    <w:lsdException w:name="TOC Heading" w:semiHidden="1" w:uiPriority="39" w:unhideWhenUsed="1" w:qFormat="1"/>
-    <w:lsdException w:name="Plain Table 1" w:uiPriority="41"/>
-    <w:lsdException w:name="Plain Table 2" w:uiPriority="42"/>
-    <w:lsdException w:name="Plain Table 3" w:uiPriority="43"/>
-    <w:lsdException w:name="Plain Table 4" w:uiPriority="44"/>
-    <w:lsdException w:name="Plain Table 5" w:uiPriority="45"/>
-    <w:lsdException w:name="Grid Table Light" w:uiPriority="40"/>
-    <w:lsdException w:name="Grid Table 1 Light" w:uiPriority="46"/>
-    <w:lsdException w:name="Grid Table 2" w:uiPriority="47"/>
-    <w:lsdException w:name="Grid Table 3" w:uiPriority="48"/>
-    <w:lsdException w:name="Grid Table 4" w:uiPriority="49"/>
-    <w:lsdException w:name="Grid Table 5 Dark" w:uiPriority="50"/>
-    <w:lsdException w:name="Grid Table 6 Colorful" w:uiPriority="51"/>
-    <w:lsdException w:name="Grid Table 7 Colorful" w:uiPriority="52"/>
-    <w:lsdException w:name="Grid Table 1 Light Accent 1" w:uiPriority="46"/>
-    <w:lsdException w:name="Grid Table 2 Accent 1" w:uiPriority="47"/>
-    <w:lsdException w:name="Grid Table 3 Accent 1" w:uiPriority="48"/>
-    <w:lsdException w:name="Grid Table 4 Accent 1" w:uiPriority="49"/>
-    <w:lsdException w:name="Grid Table 5 Dark Accent 1" w:uiPriority="50"/>
-    <w:lsdException w:name="Grid Table 6 Colorful Accent 1" w:uiPriority="51"/>
-    <w:lsdException w:name="Grid Table 7 Colorful Accent 1" w:uiPriority="52"/>
-    <w:lsdException w:name="Grid Table 1 Light Accent 2" w:uiPriority="46"/>
-    <w:lsdException w:name="Grid Table 2 Accent 2" w:uiPriority="47"/>
-    <w:lsdException w:name="Grid Table 3 Accent 2" w:uiPriority="48"/>
-    <w:lsdException w:name="Grid Table 4 Accent 2" w:uiPriority="49"/>
-    <w:lsdException w:name="Grid Table 5 Dark Accent 2" w:uiPriority="50"/>
-    <w:lsdException w:name="Grid Table 6 Colorful Accent 2" w:uiPriority="51"/>
-    <w:lsdException w:name="Grid Table 7 Colorful Accent 2" w:uiPriority="52"/>
-    <w:lsdException w:name="Grid Table 1 Light Accent 3" w:uiPriority="46"/>
-    <w:lsdException w:name="Grid Table 2 Accent 3" w:uiPriority="47"/>
-    <w:lsdException w:name="Grid Table 3 Accent 3" w:uiPriority="48"/>
-    <w:lsdException w:name="Grid Table 4 Accent 3" w:uiPriority="49"/>
-    <w:lsdException w:name="Grid Table 5 Dark Accent 3" w:uiPriority="50"/>
-    <w:lsdException w:name="Grid Table 6 Colorful Accent 3" w:uiPriority="51"/>
-    <w:lsdException w:name="Grid Table 7 Colorful Accent 3" w:uiPriority="52"/>
-    <w:lsdException w:name="Grid Table 1 Light Accent 4" w:uiPriority="46"/>
-    <w:lsdException w:name="Grid Table 2 Accent 4" w:uiPriority="47"/>
-    <w:lsdException w:name="Grid Table 3 Accent 4" w:uiPriority="48"/>
-    <w:lsdException w:name="Grid Table 4 Accent 4" w:uiPriority="49"/>
-    <w:lsdException w:name="Grid Table 5 Dark Accent 4" w:uiPriority="50"/>
-    <w:lsdException w:name="Grid Table 6 Colorful Accent 4" w:uiPriority="51"/>
-    <w:lsdException w:name="Grid Table 7 Colorful Accent 4" w:uiPriority="52"/>
-    <w:lsdException w:name="Grid Table 1 Light Accent 5" w:uiPriority="46"/>
-    <w:lsdException w:name="Grid Table 2 Accent 5" w:uiPriority="47"/>
-    <w:lsdException w:name="Grid Table 3 Accent 5" w:uiPriority="48"/>
-    <w:lsdException w:name="Grid Table 4 Accent 5" w:uiPriority="49"/>
-    <w:lsdException w:name="Grid Table 5 Dark Accent 5" w:uiPriority="50"/>
-    <w:lsdException w:name="Grid Table 6 Colorful Accent 5" w:uiPriority="51"/>
-    <w:lsdException w:name="Grid Table 7 Colorful Accent 5" w:uiPriority="52"/>
-    <w:lsdException w:name="Grid Table 1 Light Accent 6" w:uiPriority="46"/>
-    <w:lsdException w:name="Grid Table 2 Accent 6" w:uiPriority="47"/>
-    <w:lsdException w:name="Grid Table 3 Accent 6" w:uiPriority="48"/>
-    <w:lsdException w:name="Grid Table 4 Accent 6" w:uiPriority="49"/>
-    <w:lsdException w:name="Grid Table 5 Dark Accent 6" w:uiPriority="50"/>
-    <w:lsdException w:name="Grid Table 6 Colorful Accent 6" w:uiPriority="51"/>
-    <w:lsdException w:name="Grid Table 7 Colorful Accent 6" w:uiPriority="52"/>
-    <w:lsdException w:name="List Table 1 Light" w:uiPriority="46"/>
-    <w:lsdException w:name="List Table 2" w:uiPriority="47"/>
-    <w:lsdException w:name="List Table 3" w:uiPriority="48"/>
-    <w:lsdException w:name="List Table 4" w:uiPriority="49"/>
-    <w:lsdException w:name="List Table 5 Dark" w:uiPriority="50"/>
-    <w:lsdException w:name="List Table 6 Colorful" w:uiPriority="51"/>
-    <w:lsdException w:name="List Table 7 Colorful" w:uiPriority="52"/>
-    <w:lsdException w:name="List Table 1 Light Accent 1" w:uiPriority="46"/>
-    <w:lsdException w:name="List Table 2 Accent 1" w:uiPriority="47"/>
-    <w:lsdException w:name="List Table 3 Accent 1" w:uiPriority="48"/>
-    <w:lsdException w:name="List Table 4 Accent 1" w:uiPriority="49"/>
-    <w:lsdException w:name="List Table 5 Dark Accent 1" w:uiPriority="50"/>
-    <w:lsdException w:name="List Table 6 Colorful Accent 1" w:uiPriority="51"/>
-    <w:lsdException w:name="List Table 7 Colorful Accent 1" w:uiPriority="52"/>
-    <w:lsdException w:name="List Table 1 Light Accent 2" w:uiPriority="46"/>
-    <w:lsdException w:name="List Table 2 Accent 2" w:uiPriority="47"/>
-    <w:lsdException w:name="List Table 3 Accent 2" w:uiPriority="48"/>
-    <w:lsdException w:name="List Table 4 Accent 2" w:uiPriority="49"/>
-    <w:lsdException w:name="List Table 5 Dark Accent 2" w:uiPriority="50"/>
-    <w:lsdException w:name="List Table 6 Colorful Accent 2" w:uiPriority="51"/>
-    <w:lsdException w:name="List Table 7 Colorful Accent 2" w:uiPriority="52"/>
-    <w:lsdException w:name="List Table 1 Light Accent 3" w:uiPriority="46"/>
-    <w:lsdException w:name="List Table 2 Accent 3" w:uiPriority="47"/>
-    <w:lsdException w:name="List Table 3 Accent 3" w:uiPriority="48"/>
-    <w:lsdException w:name="List Table 4 Accent 3" w:uiPriority="49"/>
-    <w:lsdException w:name="List Table 5 Dark Accent 3" w:uiPriority="50"/>
-    <w:lsdException w:name="List Table 6 Colorful Accent 3" w:uiPriority="51"/>
-    <w:lsdException w:name="List Table 7 Colorful Accent 3" w:uiPriority="52"/>
-    <w:lsdException w:name="List Table 1 Light Accent 4" w:uiPriority="46"/>
-    <w:lsdException w:name="List Table 2 Accent 4" w:uiPriority="47"/>
-    <w:lsdException w:name="List Table 3 Accent 4" w:uiPriority="48"/>
-    <w:lsdException w:name="List Table 4 Accent 4" w:uiPriority="49"/>
-    <w:lsdException w:name="List Table 5 Dark Accent 4" w:uiPriority="50"/>
-    <w:lsdException w:name="List Table 6 Colorful Accent 4" w:uiPriority="51"/>
-    <w:lsdException w:name="List Table 7 Colorful Accent 4" w:uiPriority="52"/>
-    <w:lsdException w:name="List Table 1 Light Accent 5" w:uiPriority="46"/>
-    <w:lsdException w:name="List Table 2 Accent 5" w:uiPriority="47"/>
-    <w:lsdException w:name="List Table 3 Accent 5" w:uiPriority="48"/>
-    <w:lsdException w:name="List Table 4 Accent 5" w:uiPriority="49"/>
-    <w:lsdException w:name="List Table 5 Dark Accent 5" w:uiPriority="50"/>
-    <w:lsdException w:name="List Table 6 Colorful Accent 5" w:uiPriority="51"/>
-    <w:lsdException w:name="List Table 7 Colorful Accent 5" w:uiPriority="52"/>
-    <w:lsdException w:name="List Table 1 Light Accent 6" w:uiPriority="46"/>
-    <w:lsdException w:name="List Table 2 Accent 6" w:uiPriority="47"/>
-    <w:lsdException w:name="List Table 3 Accent 6" w:uiPriority="48"/>
-    <w:lsdException w:name="List Table 4 Accent 6" w:uiPriority="49"/>
-    <w:lsdException w:name="List Table 5 Dark Accent 6" w:uiPriority="50"/>
-    <w:lsdException w:name="List Table 6 Colorful Accent 6" w:uiPriority="51"/>
-    <w:lsdException w:name="List Table 7 Colorful Accent 6" w:uiPriority="52"/>
+  <w:latentStyles w:defLockedState="0" w:defUIPriority="99" w:defSemiHidden="1" w:defUnhideWhenUsed="1" w:defQFormat="0" w:count="267">
+    <w:lsdException w:name="Normal" w:semiHidden="0" w:uiPriority="0" w:unhideWhenUsed="0" w:qFormat="1"/>
+    <w:lsdException w:name="heading 1" w:semiHidden="0" w:uiPriority="9" w:unhideWhenUsed="0" w:qFormat="1"/>
+    <w:lsdException w:name="heading 2" w:uiPriority="9" w:qFormat="1"/>
+    <w:lsdException w:name="heading 3" w:uiPriority="9" w:qFormat="1"/>
+    <w:lsdException w:name="heading 4" w:uiPriority="9" w:qFormat="1"/>
+    <w:lsdException w:name="heading 5" w:uiPriority="9" w:qFormat="1"/>
+    <w:lsdException w:name="heading 6" w:uiPriority="9" w:qFormat="1"/>
+    <w:lsdException w:name="heading 7" w:uiPriority="9" w:qFormat="1"/>
+    <w:lsdException w:name="heading 8" w:uiPriority="9" w:qFormat="1"/>
+    <w:lsdException w:name="heading 9" w:uiPriority="9" w:qFormat="1"/>
+    <w:lsdException w:name="toc 1" w:uiPriority="39"/>
+    <w:lsdException w:name="toc 2" w:uiPriority="39"/>
+    <w:lsdException w:name="toc 3" w:uiPriority="39"/>
+    <w:lsdException w:name="toc 4" w:uiPriority="39"/>
+    <w:lsdException w:name="toc 5" w:uiPriority="39"/>
+    <w:lsdException w:name="toc 6" w:uiPriority="39"/>
+    <w:lsdException w:name="toc 7" w:uiPriority="39"/>
+    <w:lsdException w:name="toc 8" w:uiPriority="39"/>
+    <w:lsdException w:name="toc 9" w:uiPriority="39"/>
+    <w:lsdException w:name="caption" w:uiPriority="35" w:qFormat="1"/>
+    <w:lsdException w:name="Title" w:semiHidden="0" w:uiPriority="10" w:unhideWhenUsed="0" w:qFormat="1"/>
+    <w:lsdException w:name="Default Paragraph Font" w:uiPriority="1"/>
+    <w:lsdException w:name="Subtitle" w:semiHidden="0" w:uiPriority="11" w:unhideWhenUsed="0" w:qFormat="1"/>
+    <w:lsdException w:name="Strong" w:semiHidden="0" w:uiPriority="22" w:unhideWhenUsed="0" w:qFormat="1"/>
+    <w:lsdException w:name="Emphasis" w:semiHidden="0" w:uiPriority="20" w:unhideWhenUsed="0" w:qFormat="1"/>
+    <w:lsdException w:name="Table Grid" w:semiHidden="0" w:uiPriority="39" w:unhideWhenUsed="0"/>
+    <w:lsdException w:name="Placeholder Text" w:unhideWhenUsed="0"/>
+    <w:lsdException w:name="No Spacing" w:semiHidden="0" w:uiPriority="1" w:unhideWhenUsed="0" w:qFormat="1"/>
+    <w:lsdException w:name="Light Shading" w:semiHidden="0" w:uiPriority="60" w:unhideWhenUsed="0"/>
+    <w:lsdException w:name="Light List" w:semiHidden="0" w:uiPriority="61" w:unhideWhenUsed="0"/>
+    <w:lsdException w:name="Light Grid" w:semiHidden="0" w:uiPriority="62" w:unhideWhenUsed="0"/>
+    <w:lsdException w:name="Medium Shading 1" w:semiHidden="0" w:uiPriority="63" w:unhideWhenUsed="0"/>
+    <w:lsdException w:name="Medium Shading 2" w:semiHidden="0" w:uiPriority="64" w:unhideWhenUsed="0"/>
+    <w:lsdException w:name="Medium List 1" w:semiHidden="0" w:uiPriority="65" w:unhideWhenUsed="0"/>
+    <w:lsdException w:name="Medium List 2" w:semiHidden="0" w:uiPriority="66" w:unhideWhenUsed="0"/>
+    <w:lsdException w:name="Medium Grid 1" w:semiHidden="0" w:uiPriority="67" w:unhideWhenUsed="0"/>
+    <w:lsdException w:name="Medium Grid 2" w:semiHidden="0" w:uiPriority="68" w:unhideWhenUsed="0"/>
+    <w:lsdException w:name="Medium Grid 3" w:semiHidden="0" w:uiPriority="69" w:unhideWhenUsed="0"/>
+    <w:lsdException w:name="Dark List" w:semiHidden="0" w:uiPriority="70" w:unhideWhenUsed="0"/>
+    <w:lsdException w:name="Colorful Shading" w:semiHidden="0" w:uiPriority="71" w:unhideWhenUsed="0"/>
+    <w:lsdException w:name="Colorful List" w:semiHidden="0" w:uiPriority="72" w:unhideWhenUsed="0"/>
+    <w:lsdException w:name="Colorful Grid" w:semiHidden="0" w:uiPriority="73" w:unhideWhenUsed="0"/>
+    <w:lsdException w:name="Light Shading Accent 1" w:semiHidden="0" w:uiPriority="60" w:unhideWhenUsed="0"/>
+    <w:lsdException w:name="Light List Accent 1" w:semiHidden="0" w:uiPriority="61" w:unhideWhenUsed="0"/>
+    <w:lsdException w:name="Light Grid Accent 1" w:semiHidden="0" w:uiPriority="62" w:unhideWhenUsed="0"/>
+    <w:lsdException w:name="Medium Shading 1 Accent 1" w:semiHidden="0" w:uiPriority="63" w:unhideWhenUsed="0"/>
+    <w:lsdException w:name="Medium Shading 2 Accent 1" w:semiHidden="0" w:uiPriority="64" w:unhideWhenUsed="0"/>
+    <w:lsdException w:name="Medium List 1 Accent 1" w:semiHidden="0" w:uiPriority="65" w:unhideWhenUsed="0"/>
+    <w:lsdException w:name="Revision" w:unhideWhenUsed="0"/>
+    <w:lsdException w:name="List Paragraph" w:semiHidden="0" w:uiPriority="34" w:unhideWhenUsed="0" w:qFormat="1"/>
+    <w:lsdException w:name="Quote" w:semiHidden="0" w:uiPriority="29" w:unhideWhenUsed="0" w:qFormat="1"/>
+    <w:lsdException w:name="Intense Quote" w:semiHidden="0" w:uiPriority="30" w:unhideWhenUsed="0" w:qFormat="1"/>
+    <w:lsdException w:name="Medium List 2 Accent 1" w:semiHidden="0" w:uiPriority="66" w:unhideWhenUsed="0"/>
+    <w:lsdException w:name="Medium Grid 1 Accent 1" w:semiHidden="0" w:uiPriority="67" w:unhideWhenUsed="0"/>
+    <w:lsdException w:name="Medium Grid 2 Accent 1" w:semiHidden="0" w:uiPriority="68" w:unhideWhenUsed="0"/>
+    <w:lsdException w:name="Medium Grid 3 Accent 1" w:semiHidden="0" w:uiPriority="69" w:unhideWhenUsed="0"/>
+    <w:lsdException w:name="Dark List Accent 1" w:semiHidden="0" w:uiPriority="70" w:unhideWhenUsed="0"/>
+    <w:lsdException w:name="Colorful Shading Accent 1" w:semiHidden="0" w:uiPriority="71" w:unhideWhenUsed="0"/>
+    <w:lsdException w:name="Colorful List Accent 1" w:semiHidden="0" w:uiPriority="72" w:unhideWhenUsed="0"/>
+    <w:lsdException w:name="Colorful Grid Accent 1" w:semiHidden="0" w:uiPriority="73" w:unhideWhenUsed="0"/>
+    <w:lsdException w:name="Light Shading Accent 2" w:semiHidden="0" w:uiPriority="60" w:unhideWhenUsed="0"/>
+    <w:lsdException w:name="Light List Accent 2" w:semiHidden="0" w:uiPriority="61" w:unhideWhenUsed="0"/>
+    <w:lsdException w:name="Light Grid Accent 2" w:semiHidden="0" w:uiPriority="62" w:unhideWhenUsed="0"/>
+    <w:lsdException w:name="Medium Shading 1 Accent 2" w:semiHidden="0" w:uiPriority="63" w:unhideWhenUsed="0"/>
+    <w:lsdException w:name="Medium Shading 2 Accent 2" w:semiHidden="0" w:uiPriority="64" w:unhideWhenUsed="0"/>
+    <w:lsdException w:name="Medium List 1 Accent 2" w:semiHidden="0" w:uiPriority="65" w:unhideWhenUsed="0"/>
+    <w:lsdException w:name="Medium List 2 Accent 2" w:semiHidden="0" w:uiPriority="66" w:unhideWhenUsed="0"/>
+    <w:lsdException w:name="Medium Grid 1 Accent 2" w:semiHidden="0" w:uiPriority="67" w:unhideWhenUsed="0"/>
+    <w:lsdException w:name="Medium Grid 2 Accent 2" w:semiHidden="0" w:uiPriority="68" w:unhideWhenUsed="0"/>
+    <w:lsdException w:name="Medium Grid 3 Accent 2" w:semiHidden="0" w:uiPriority="69" w:unhideWhenUsed="0"/>
+    <w:lsdException w:name="Dark List Accent 2" w:semiHidden="0" w:uiPriority="70" w:unhideWhenUsed="0"/>
+    <w:lsdException w:name="Colorful Shading Accent 2" w:semiHidden="0" w:uiPriority="71" w:unhideWhenUsed="0"/>
+    <w:lsdException w:name="Colorful List Accent 2" w:semiHidden="0" w:uiPriority="72" w:unhideWhenUsed="0"/>
+    <w:lsdException w:name="Colorful Grid Accent 2" w:semiHidden="0" w:uiPriority="73" w:unhideWhenUsed="0"/>
+    <w:lsdException w:name="Light Shading Accent 3" w:semiHidden="0" w:uiPriority="60" w:unhideWhenUsed="0"/>
+    <w:lsdException w:name="Light List Accent 3" w:semiHidden="0" w:uiPriority="61" w:unhideWhenUsed="0"/>
+    <w:lsdException w:name="Light Grid Accent 3" w:semiHidden="0" w:uiPriority="62" w:unhideWhenUsed="0"/>
+    <w:lsdException w:name="Medium Shading 1 Accent 3" w:semiHidden="0" w:uiPriority="63" w:unhideWhenUsed="0"/>
+    <w:lsdException w:name="Medium Shading 2 Accent 3" w:semiHidden="0" w:uiPriority="64" w:unhideWhenUsed="0"/>
+    <w:lsdException w:name="Medium List 1 Accent 3" w:semiHidden="0" w:uiPriority="65" w:unhideWhenUsed="0"/>
+    <w:lsdException w:name="Medium List 2 Accent 3" w:semiHidden="0" w:uiPriority="66" w:unhideWhenUsed="0"/>
+    <w:lsdException w:name="Medium Grid 1 Accent 3" w:semiHidden="0" w:uiPriority="67" w:unhideWhenUsed="0"/>
+    <w:lsdException w:name="Medium Grid 2 Accent 3" w:semiHidden="0" w:uiPriority="68" w:unhideWhenUsed="0"/>
+    <w:lsdException w:name="Medium Grid 3 Accent 3" w:semiHidden="0" w:uiPriority="69" w:unhideWhenUsed="0"/>
+    <w:lsdException w:name="Dark List Accent 3" w:semiHidden="0" w:uiPriority="70" w:unhideWhenUsed="0"/>
+    <w:lsdException w:name="Colorful Shading Accent 3" w:semiHidden="0" w:uiPriority="71" w:unhideWhenUsed="0"/>
+    <w:lsdException w:name="Colorful List Accent 3" w:semiHidden="0" w:uiPriority="72" w:unhideWhenUsed="0"/>
+    <w:lsdException w:name="Colorful Grid Accent 3" w:semiHidden="0" w:uiPriority="73" w:unhideWhenUsed="0"/>
+    <w:lsdException w:name="Light Shading Accent 4" w:semiHidden="0" w:uiPriority="60" w:unhideWhenUsed="0"/>
+    <w:lsdException w:name="Light List Accent 4" w:semiHidden="0" w:uiPriority="61" w:unhideWhenUsed="0"/>
+    <w:lsdException w:name="Light Grid Accent 4" w:semiHidden="0" w:uiPriority="62" w:unhideWhenUsed="0"/>
+    <w:lsdException w:name="Medium Shading 1 Accent 4" w:semiHidden="0" w:uiPriority="63" w:unhideWhenUsed="0"/>
+    <w:lsdException w:name="Medium Shading 2 Accent 4" w:semiHidden="0" w:uiPriority="64" w:unhideWhenUsed="0"/>
+    <w:lsdException w:name="Medium List 1 Accent 4" w:semiHidden="0" w:uiPriority="65" w:unhideWhenUsed="0"/>
+    <w:lsdException w:name="Medium List 2 Accent 4" w:semiHidden="0" w:uiPriority="66" w:unhideWhenUsed="0"/>
+    <w:lsdException w:name="Medium Grid 1 Accent 4" w:semiHidden="0" w:uiPriority="67" w:unhideWhenUsed="0"/>
+    <w:lsdException w:name="Medium Grid 2 Accent 4" w:semiHidden="0" w:uiPriority="68" w:unhideWhenUsed="0"/>
+    <w:lsdException w:name="Medium Grid 3 Accent 4" w:semiHidden="0" w:uiPriority="69" w:unhideWhenUsed="0"/>
+    <w:lsdException w:name="Dark List Accent 4" w:semiHidden="0" w:uiPriority="70" w:unhideWhenUsed="0"/>
+    <w:lsdException w:name="Colorful Shading Accent 4" w:semiHidden="0" w:uiPriority="71" w:unhideWhenUsed="0"/>
+    <w:lsdException w:name="Colorful List Accent 4" w:semiHidden="0" w:uiPriority="72" w:unhideWhenUsed="0"/>
+    <w:lsdException w:name="Colorful Grid Accent 4" w:semiHidden="0" w:uiPriority="73" w:unhideWhenUsed="0"/>
+    <w:lsdException w:name="Light Shading Accent 5" w:semiHidden="0" w:uiPriority="60" w:unhideWhenUsed="0"/>
+    <w:lsdException w:name="Light List Accent 5" w:semiHidden="0" w:uiPriority="61" w:unhideWhenUsed="0"/>
+    <w:lsdException w:name="Light Grid Accent 5" w:semiHidden="0" w:uiPriority="62" w:unhideWhenUsed="0"/>
+    <w:lsdException w:name="Medium Shading 1 Accent 5" w:semiHidden="0" w:uiPriority="63" w:unhideWhenUsed="0"/>
+    <w:lsdException w:name="Medium Shading 2 Accent 5" w:semiHidden="0" w:uiPriority="64" w:unhideWhenUsed="0"/>
+    <w:lsdException w:name="Medium List 1 Accent 5" w:semiHidden="0" w:uiPriority="65" w:unhideWhenUsed="0"/>
+    <w:lsdException w:name="Medium List 2 Accent 5" w:semiHidden="0" w:uiPriority="66" w:unhideWhenUsed="0"/>
+    <w:lsdException w:name="Medium Grid 1 Accent 5" w:semiHidden="0" w:uiPriority="67" w:unhideWhenUsed="0"/>
+    <w:lsdException w:name="Medium Grid 2 Accent 5" w:semiHidden="0" w:uiPriority="68" w:unhideWhenUsed="0"/>
+    <w:lsdException w:name="Medium Grid 3 Accent 5" w:semiHidden="0" w:uiPriority="69" w:unhideWhenUsed="0"/>
+    <w:lsdException w:name="Dark List Accent 5" w:semiHidden="0" w:uiPriority="70" w:unhideWhenUsed="0"/>
+    <w:lsdException w:name="Colorful Shading Accent 5" w:semiHidden="0" w:uiPriority="71" w:unhideWhenUsed="0"/>
+    <w:lsdException w:name="Colorful List Accent 5" w:semiHidden="0" w:uiPriority="72" w:unhideWhenUsed="0"/>
+    <w:lsdException w:name="Colorful Grid Accent 5" w:semiHidden="0" w:uiPriority="73" w:unhideWhenUsed="0"/>
+    <w:lsdException w:name="Light Shading Accent 6" w:semiHidden="0" w:uiPriority="60" w:unhideWhenUsed="0"/>
+    <w:lsdException w:name="Light List Accent 6" w:semiHidden="0" w:uiPriority="61" w:unhideWhenUsed="0"/>
+    <w:lsdException w:name="Light Grid Accent 6" w:semiHidden="0" w:uiPriority="62" w:unhideWhenUsed="0"/>
+    <w:lsdException w:name="Medium Shading 1 Accent 6" w:semiHidden="0" w:uiPriority="63" w:unhideWhenUsed="0"/>
+    <w:lsdException w:name="Medium Shading 2 Accent 6" w:semiHidden="0" w:uiPriority="64" w:unhideWhenUsed="0"/>
+    <w:lsdException w:name="Medium List 1 Accent 6" w:semiHidden="0" w:uiPriority="65" w:unhideWhenUsed="0"/>
+    <w:lsdException w:name="Medium List 2 Accent 6" w:semiHidden="0" w:uiPriority="66" w:unhideWhenUsed="0"/>
+    <w:lsdException w:name="Medium Grid 1 Accent 6" w:semiHidden="0" w:uiPriority="67" w:unhideWhenUsed="0"/>
+    <w:lsdException w:name="Medium Grid 2 Accent 6" w:semiHidden="0" w:uiPriority="68" w:unhideWhenUsed="0"/>
+    <w:lsdException w:name="Medium Grid 3 Accent 6" w:semiHidden="0" w:uiPriority="69" w:unhideWhenUsed="0"/>
+    <w:lsdException w:name="Dark List Accent 6" w:semiHidden="0" w:uiPriority="70" w:unhideWhenUsed="0"/>
+    <w:lsdException w:name="Colorful Shading Accent 6" w:semiHidden="0" w:uiPriority="71" w:unhideWhenUsed="0"/>
+    <w:lsdException w:name="Colorful List Accent 6" w:semiHidden="0" w:uiPriority="72" w:unhideWhenUsed="0"/>
+    <w:lsdException w:name="Colorful Grid Accent 6" w:semiHidden="0" w:uiPriority="73" w:unhideWhenUsed="0"/>
+    <w:lsdException w:name="Subtle Emphasis" w:semiHidden="0" w:uiPriority="19" w:unhideWhenUsed="0" w:qFormat="1"/>
+    <w:lsdException w:name="Intense Emphasis" w:semiHidden="0" w:uiPriority="21" w:unhideWhenUsed="0" w:qFormat="1"/>
+    <w:lsdException w:name="Subtle Reference" w:semiHidden="0" w:uiPriority="31" w:unhideWhenUsed="0" w:qFormat="1"/>
+    <w:lsdException w:name="Intense Reference" w:semiHidden="0" w:uiPriority="32" w:unhideWhenUsed="0" w:qFormat="1"/>
+    <w:lsdException w:name="Book Title" w:semiHidden="0" w:uiPriority="33" w:unhideWhenUsed="0" w:qFormat="1"/>
+    <w:lsdException w:name="Bibliography" w:uiPriority="37"/>
+    <w:lsdException w:name="TOC Heading" w:uiPriority="39" w:qFormat="1"/>
   </w:latentStyles>
   <w:style w:type="paragraph" w:default="1" w:styleId="a">
     <w:name w:val="Normal"/>
@@ -4503,6 +4800,7 @@
     <w:tblPr>
       <w:tblStyleRowBandSize w:val="1"/>
       <w:tblStyleColBandSize w:val="1"/>
+      <w:tblInd w:w="0" w:type="dxa"/>
       <w:tblBorders>
         <w:top w:val="single" w:sz="4" w:space="0" w:color="FFFFFF" w:themeColor="background1"/>
         <w:left w:val="single" w:sz="4" w:space="0" w:color="FFFFFF" w:themeColor="background1"/>
@@ -4511,6 +4809,12 @@
         <w:insideH w:val="single" w:sz="4" w:space="0" w:color="FFFFFF" w:themeColor="background1"/>
         <w:insideV w:val="single" w:sz="4" w:space="0" w:color="FFFFFF" w:themeColor="background1"/>
       </w:tblBorders>
+      <w:tblCellMar>
+        <w:top w:w="0" w:type="dxa"/>
+        <w:left w:w="108" w:type="dxa"/>
+        <w:bottom w:w="0" w:type="dxa"/>
+        <w:right w:w="108" w:type="dxa"/>
+      </w:tblCellMar>
     </w:tblPr>
     <w:tcPr>
       <w:shd w:val="clear" w:color="auto" w:fill="D9E2F3" w:themeFill="accent5" w:themeFillTint="33"/>
@@ -4668,11 +4972,580 @@
       <w:u w:val="single"/>
     </w:rPr>
   </w:style>
+  <w:style w:type="paragraph" w:styleId="a7">
+    <w:name w:val="Balloon Text"/>
+    <w:basedOn w:val="a"/>
+    <w:link w:val="Char2"/>
+    <w:uiPriority w:val="99"/>
+    <w:semiHidden/>
+    <w:unhideWhenUsed/>
+    <w:rsid w:val="00F63DBF"/>
+    <w:rPr>
+      <w:sz w:val="18"/>
+      <w:szCs w:val="18"/>
+    </w:rPr>
+  </w:style>
+  <w:style w:type="character" w:customStyle="1" w:styleId="Char2">
+    <w:name w:val="批注框文本 Char"/>
+    <w:basedOn w:val="a0"/>
+    <w:link w:val="a7"/>
+    <w:uiPriority w:val="99"/>
+    <w:semiHidden/>
+    <w:rsid w:val="00F63DBF"/>
+    <w:rPr>
+      <w:sz w:val="18"/>
+      <w:szCs w:val="18"/>
+    </w:rPr>
+  </w:style>
+</w:styles>
+</file>
+
+<file path=word/stylesWithEffects.xml><?xml version="1.0" encoding="utf-8"?>
+<w:styles xmlns:wpc="http://schemas.microsoft.com/office/word/2010/wordprocessingCanvas" xmlns:mc="http://schemas.openxmlformats.org/markup-compatibility/2006" xmlns:o="urn:schemas-microsoft-com:office:office" xmlns:r="http://schemas.openxmlformats.org/officeDocument/2006/relationships" xmlns:m="http://schemas.openxmlformats.org/officeDocument/2006/math" xmlns:v="urn:schemas-microsoft-com:vml" xmlns:wp14="http://schemas.microsoft.com/office/word/2010/wordprocessingDrawing" xmlns:wp="http://schemas.openxmlformats.org/drawingml/2006/wordprocessingDrawing" xmlns:w10="urn:schemas-microsoft-com:office:word" xmlns:w="http://schemas.openxmlformats.org/wordprocessingml/2006/main" xmlns:w14="http://schemas.microsoft.com/office/word/2010/wordml" xmlns:wpg="http://schemas.microsoft.com/office/word/2010/wordprocessingGroup" xmlns:wpi="http://schemas.microsoft.com/office/word/2010/wordprocessingInk" xmlns:wne="http://schemas.microsoft.com/office/word/2006/wordml" xmlns:wps="http://schemas.microsoft.com/office/word/2010/wordprocessingShape" mc:Ignorable="w14 wp14">
+  <w:docDefaults>
+    <w:rPrDefault>
+      <w:rPr>
+        <w:rFonts w:asciiTheme="minorHAnsi" w:eastAsiaTheme="minorEastAsia" w:hAnsiTheme="minorHAnsi" w:cstheme="minorBidi"/>
+        <w:kern w:val="2"/>
+        <w:sz w:val="21"/>
+        <w:szCs w:val="22"/>
+        <w:lang w:val="en-US" w:eastAsia="zh-CN" w:bidi="ar-SA"/>
+      </w:rPr>
+    </w:rPrDefault>
+    <w:pPrDefault/>
+  </w:docDefaults>
+  <w:latentStyles w:defLockedState="0" w:defUIPriority="99" w:defSemiHidden="1" w:defUnhideWhenUsed="1" w:defQFormat="0" w:count="267">
+    <w:lsdException w:name="Normal" w:semiHidden="0" w:uiPriority="0" w:unhideWhenUsed="0" w:qFormat="1"/>
+    <w:lsdException w:name="heading 1" w:semiHidden="0" w:uiPriority="9" w:unhideWhenUsed="0" w:qFormat="1"/>
+    <w:lsdException w:name="heading 2" w:uiPriority="9" w:qFormat="1"/>
+    <w:lsdException w:name="heading 3" w:uiPriority="9" w:qFormat="1"/>
+    <w:lsdException w:name="heading 4" w:uiPriority="9" w:qFormat="1"/>
+    <w:lsdException w:name="heading 5" w:uiPriority="9" w:qFormat="1"/>
+    <w:lsdException w:name="heading 6" w:uiPriority="9" w:qFormat="1"/>
+    <w:lsdException w:name="heading 7" w:uiPriority="9" w:qFormat="1"/>
+    <w:lsdException w:name="heading 8" w:uiPriority="9" w:qFormat="1"/>
+    <w:lsdException w:name="heading 9" w:uiPriority="9" w:qFormat="1"/>
+    <w:lsdException w:name="toc 1" w:uiPriority="39"/>
+    <w:lsdException w:name="toc 2" w:uiPriority="39"/>
+    <w:lsdException w:name="toc 3" w:uiPriority="39"/>
+    <w:lsdException w:name="toc 4" w:uiPriority="39"/>
+    <w:lsdException w:name="toc 5" w:uiPriority="39"/>
+    <w:lsdException w:name="toc 6" w:uiPriority="39"/>
+    <w:lsdException w:name="toc 7" w:uiPriority="39"/>
+    <w:lsdException w:name="toc 8" w:uiPriority="39"/>
+    <w:lsdException w:name="toc 9" w:uiPriority="39"/>
+    <w:lsdException w:name="caption" w:uiPriority="35" w:qFormat="1"/>
+    <w:lsdException w:name="Title" w:semiHidden="0" w:uiPriority="10" w:unhideWhenUsed="0" w:qFormat="1"/>
+    <w:lsdException w:name="Default Paragraph Font" w:uiPriority="1"/>
+    <w:lsdException w:name="Subtitle" w:semiHidden="0" w:uiPriority="11" w:unhideWhenUsed="0" w:qFormat="1"/>
+    <w:lsdException w:name="Strong" w:semiHidden="0" w:uiPriority="22" w:unhideWhenUsed="0" w:qFormat="1"/>
+    <w:lsdException w:name="Emphasis" w:semiHidden="0" w:uiPriority="20" w:unhideWhenUsed="0" w:qFormat="1"/>
+    <w:lsdException w:name="Table Grid" w:semiHidden="0" w:uiPriority="39" w:unhideWhenUsed="0"/>
+    <w:lsdException w:name="Placeholder Text" w:unhideWhenUsed="0"/>
+    <w:lsdException w:name="No Spacing" w:semiHidden="0" w:uiPriority="1" w:unhideWhenUsed="0" w:qFormat="1"/>
+    <w:lsdException w:name="Light Shading" w:semiHidden="0" w:uiPriority="60" w:unhideWhenUsed="0"/>
+    <w:lsdException w:name="Light List" w:semiHidden="0" w:uiPriority="61" w:unhideWhenUsed="0"/>
+    <w:lsdException w:name="Light Grid" w:semiHidden="0" w:uiPriority="62" w:unhideWhenUsed="0"/>
+    <w:lsdException w:name="Medium Shading 1" w:semiHidden="0" w:uiPriority="63" w:unhideWhenUsed="0"/>
+    <w:lsdException w:name="Medium Shading 2" w:semiHidden="0" w:uiPriority="64" w:unhideWhenUsed="0"/>
+    <w:lsdException w:name="Medium List 1" w:semiHidden="0" w:uiPriority="65" w:unhideWhenUsed="0"/>
+    <w:lsdException w:name="Medium List 2" w:semiHidden="0" w:uiPriority="66" w:unhideWhenUsed="0"/>
+    <w:lsdException w:name="Medium Grid 1" w:semiHidden="0" w:uiPriority="67" w:unhideWhenUsed="0"/>
+    <w:lsdException w:name="Medium Grid 2" w:semiHidden="0" w:uiPriority="68" w:unhideWhenUsed="0"/>
+    <w:lsdException w:name="Medium Grid 3" w:semiHidden="0" w:uiPriority="69" w:unhideWhenUsed="0"/>
+    <w:lsdException w:name="Dark List" w:semiHidden="0" w:uiPriority="70" w:unhideWhenUsed="0"/>
+    <w:lsdException w:name="Colorful Shading" w:semiHidden="0" w:uiPriority="71" w:unhideWhenUsed="0"/>
+    <w:lsdException w:name="Colorful List" w:semiHidden="0" w:uiPriority="72" w:unhideWhenUsed="0"/>
+    <w:lsdException w:name="Colorful Grid" w:semiHidden="0" w:uiPriority="73" w:unhideWhenUsed="0"/>
+    <w:lsdException w:name="Light Shading Accent 1" w:semiHidden="0" w:uiPriority="60" w:unhideWhenUsed="0"/>
+    <w:lsdException w:name="Light List Accent 1" w:semiHidden="0" w:uiPriority="61" w:unhideWhenUsed="0"/>
+    <w:lsdException w:name="Light Grid Accent 1" w:semiHidden="0" w:uiPriority="62" w:unhideWhenUsed="0"/>
+    <w:lsdException w:name="Medium Shading 1 Accent 1" w:semiHidden="0" w:uiPriority="63" w:unhideWhenUsed="0"/>
+    <w:lsdException w:name="Medium Shading 2 Accent 1" w:semiHidden="0" w:uiPriority="64" w:unhideWhenUsed="0"/>
+    <w:lsdException w:name="Medium List 1 Accent 1" w:semiHidden="0" w:uiPriority="65" w:unhideWhenUsed="0"/>
+    <w:lsdException w:name="Revision" w:unhideWhenUsed="0"/>
+    <w:lsdException w:name="List Paragraph" w:semiHidden="0" w:uiPriority="34" w:unhideWhenUsed="0" w:qFormat="1"/>
+    <w:lsdException w:name="Quote" w:semiHidden="0" w:uiPriority="29" w:unhideWhenUsed="0" w:qFormat="1"/>
+    <w:lsdException w:name="Intense Quote" w:semiHidden="0" w:uiPriority="30" w:unhideWhenUsed="0" w:qFormat="1"/>
+    <w:lsdException w:name="Medium List 2 Accent 1" w:semiHidden="0" w:uiPriority="66" w:unhideWhenUsed="0"/>
+    <w:lsdException w:name="Medium Grid 1 Accent 1" w:semiHidden="0" w:uiPriority="67" w:unhideWhenUsed="0"/>
+    <w:lsdException w:name="Medium Grid 2 Accent 1" w:semiHidden="0" w:uiPriority="68" w:unhideWhenUsed="0"/>
+    <w:lsdException w:name="Medium Grid 3 Accent 1" w:semiHidden="0" w:uiPriority="69" w:unhideWhenUsed="0"/>
+    <w:lsdException w:name="Dark List Accent 1" w:semiHidden="0" w:uiPriority="70" w:unhideWhenUsed="0"/>
+    <w:lsdException w:name="Colorful Shading Accent 1" w:semiHidden="0" w:uiPriority="71" w:unhideWhenUsed="0"/>
+    <w:lsdException w:name="Colorful List Accent 1" w:semiHidden="0" w:uiPriority="72" w:unhideWhenUsed="0"/>
+    <w:lsdException w:name="Colorful Grid Accent 1" w:semiHidden="0" w:uiPriority="73" w:unhideWhenUsed="0"/>
+    <w:lsdException w:name="Light Shading Accent 2" w:semiHidden="0" w:uiPriority="60" w:unhideWhenUsed="0"/>
+    <w:lsdException w:name="Light List Accent 2" w:semiHidden="0" w:uiPriority="61" w:unhideWhenUsed="0"/>
+    <w:lsdException w:name="Light Grid Accent 2" w:semiHidden="0" w:uiPriority="62" w:unhideWhenUsed="0"/>
+    <w:lsdException w:name="Medium Shading 1 Accent 2" w:semiHidden="0" w:uiPriority="63" w:unhideWhenUsed="0"/>
+    <w:lsdException w:name="Medium Shading 2 Accent 2" w:semiHidden="0" w:uiPriority="64" w:unhideWhenUsed="0"/>
+    <w:lsdException w:name="Medium List 1 Accent 2" w:semiHidden="0" w:uiPriority="65" w:unhideWhenUsed="0"/>
+    <w:lsdException w:name="Medium List 2 Accent 2" w:semiHidden="0" w:uiPriority="66" w:unhideWhenUsed="0"/>
+    <w:lsdException w:name="Medium Grid 1 Accent 2" w:semiHidden="0" w:uiPriority="67" w:unhideWhenUsed="0"/>
+    <w:lsdException w:name="Medium Grid 2 Accent 2" w:semiHidden="0" w:uiPriority="68" w:unhideWhenUsed="0"/>
+    <w:lsdException w:name="Medium Grid 3 Accent 2" w:semiHidden="0" w:uiPriority="69" w:unhideWhenUsed="0"/>
+    <w:lsdException w:name="Dark List Accent 2" w:semiHidden="0" w:uiPriority="70" w:unhideWhenUsed="0"/>
+    <w:lsdException w:name="Colorful Shading Accent 2" w:semiHidden="0" w:uiPriority="71" w:unhideWhenUsed="0"/>
+    <w:lsdException w:name="Colorful List Accent 2" w:semiHidden="0" w:uiPriority="72" w:unhideWhenUsed="0"/>
+    <w:lsdException w:name="Colorful Grid Accent 2" w:semiHidden="0" w:uiPriority="73" w:unhideWhenUsed="0"/>
+    <w:lsdException w:name="Light Shading Accent 3" w:semiHidden="0" w:uiPriority="60" w:unhideWhenUsed="0"/>
+    <w:lsdException w:name="Light List Accent 3" w:semiHidden="0" w:uiPriority="61" w:unhideWhenUsed="0"/>
+    <w:lsdException w:name="Light Grid Accent 3" w:semiHidden="0" w:uiPriority="62" w:unhideWhenUsed="0"/>
+    <w:lsdException w:name="Medium Shading 1 Accent 3" w:semiHidden="0" w:uiPriority="63" w:unhideWhenUsed="0"/>
+    <w:lsdException w:name="Medium Shading 2 Accent 3" w:semiHidden="0" w:uiPriority="64" w:unhideWhenUsed="0"/>
+    <w:lsdException w:name="Medium List 1 Accent 3" w:semiHidden="0" w:uiPriority="65" w:unhideWhenUsed="0"/>
+    <w:lsdException w:name="Medium List 2 Accent 3" w:semiHidden="0" w:uiPriority="66" w:unhideWhenUsed="0"/>
+    <w:lsdException w:name="Medium Grid 1 Accent 3" w:semiHidden="0" w:uiPriority="67" w:unhideWhenUsed="0"/>
+    <w:lsdException w:name="Medium Grid 2 Accent 3" w:semiHidden="0" w:uiPriority="68" w:unhideWhenUsed="0"/>
+    <w:lsdException w:name="Medium Grid 3 Accent 3" w:semiHidden="0" w:uiPriority="69" w:unhideWhenUsed="0"/>
+    <w:lsdException w:name="Dark List Accent 3" w:semiHidden="0" w:uiPriority="70" w:unhideWhenUsed="0"/>
+    <w:lsdException w:name="Colorful Shading Accent 3" w:semiHidden="0" w:uiPriority="71" w:unhideWhenUsed="0"/>
+    <w:lsdException w:name="Colorful List Accent 3" w:semiHidden="0" w:uiPriority="72" w:unhideWhenUsed="0"/>
+    <w:lsdException w:name="Colorful Grid Accent 3" w:semiHidden="0" w:uiPriority="73" w:unhideWhenUsed="0"/>
+    <w:lsdException w:name="Light Shading Accent 4" w:semiHidden="0" w:uiPriority="60" w:unhideWhenUsed="0"/>
+    <w:lsdException w:name="Light List Accent 4" w:semiHidden="0" w:uiPriority="61" w:unhideWhenUsed="0"/>
+    <w:lsdException w:name="Light Grid Accent 4" w:semiHidden="0" w:uiPriority="62" w:unhideWhenUsed="0"/>
+    <w:lsdException w:name="Medium Shading 1 Accent 4" w:semiHidden="0" w:uiPriority="63" w:unhideWhenUsed="0"/>
+    <w:lsdException w:name="Medium Shading 2 Accent 4" w:semiHidden="0" w:uiPriority="64" w:unhideWhenUsed="0"/>
+    <w:lsdException w:name="Medium List 1 Accent 4" w:semiHidden="0" w:uiPriority="65" w:unhideWhenUsed="0"/>
+    <w:lsdException w:name="Medium List 2 Accent 4" w:semiHidden="0" w:uiPriority="66" w:unhideWhenUsed="0"/>
+    <w:lsdException w:name="Medium Grid 1 Accent 4" w:semiHidden="0" w:uiPriority="67" w:unhideWhenUsed="0"/>
+    <w:lsdException w:name="Medium Grid 2 Accent 4" w:semiHidden="0" w:uiPriority="68" w:unhideWhenUsed="0"/>
+    <w:lsdException w:name="Medium Grid 3 Accent 4" w:semiHidden="0" w:uiPriority="69" w:unhideWhenUsed="0"/>
+    <w:lsdException w:name="Dark List Accent 4" w:semiHidden="0" w:uiPriority="70" w:unhideWhenUsed="0"/>
+    <w:lsdException w:name="Colorful Shading Accent 4" w:semiHidden="0" w:uiPriority="71" w:unhideWhenUsed="0"/>
+    <w:lsdException w:name="Colorful List Accent 4" w:semiHidden="0" w:uiPriority="72" w:unhideWhenUsed="0"/>
+    <w:lsdException w:name="Colorful Grid Accent 4" w:semiHidden="0" w:uiPriority="73" w:unhideWhenUsed="0"/>
+    <w:lsdException w:name="Light Shading Accent 5" w:semiHidden="0" w:uiPriority="60" w:unhideWhenUsed="0"/>
+    <w:lsdException w:name="Light List Accent 5" w:semiHidden="0" w:uiPriority="61" w:unhideWhenUsed="0"/>
+    <w:lsdException w:name="Light Grid Accent 5" w:semiHidden="0" w:uiPriority="62" w:unhideWhenUsed="0"/>
+    <w:lsdException w:name="Medium Shading 1 Accent 5" w:semiHidden="0" w:uiPriority="63" w:unhideWhenUsed="0"/>
+    <w:lsdException w:name="Medium Shading 2 Accent 5" w:semiHidden="0" w:uiPriority="64" w:unhideWhenUsed="0"/>
+    <w:lsdException w:name="Medium List 1 Accent 5" w:semiHidden="0" w:uiPriority="65" w:unhideWhenUsed="0"/>
+    <w:lsdException w:name="Medium List 2 Accent 5" w:semiHidden="0" w:uiPriority="66" w:unhideWhenUsed="0"/>
+    <w:lsdException w:name="Medium Grid 1 Accent 5" w:semiHidden="0" w:uiPriority="67" w:unhideWhenUsed="0"/>
+    <w:lsdException w:name="Medium Grid 2 Accent 5" w:semiHidden="0" w:uiPriority="68" w:unhideWhenUsed="0"/>
+    <w:lsdException w:name="Medium Grid 3 Accent 5" w:semiHidden="0" w:uiPriority="69" w:unhideWhenUsed="0"/>
+    <w:lsdException w:name="Dark List Accent 5" w:semiHidden="0" w:uiPriority="70" w:unhideWhenUsed="0"/>
+    <w:lsdException w:name="Colorful Shading Accent 5" w:semiHidden="0" w:uiPriority="71" w:unhideWhenUsed="0"/>
+    <w:lsdException w:name="Colorful List Accent 5" w:semiHidden="0" w:uiPriority="72" w:unhideWhenUsed="0"/>
+    <w:lsdException w:name="Colorful Grid Accent 5" w:semiHidden="0" w:uiPriority="73" w:unhideWhenUsed="0"/>
+    <w:lsdException w:name="Light Shading Accent 6" w:semiHidden="0" w:uiPriority="60" w:unhideWhenUsed="0"/>
+    <w:lsdException w:name="Light List Accent 6" w:semiHidden="0" w:uiPriority="61" w:unhideWhenUsed="0"/>
+    <w:lsdException w:name="Light Grid Accent 6" w:semiHidden="0" w:uiPriority="62" w:unhideWhenUsed="0"/>
+    <w:lsdException w:name="Medium Shading 1 Accent 6" w:semiHidden="0" w:uiPriority="63" w:unhideWhenUsed="0"/>
+    <w:lsdException w:name="Medium Shading 2 Accent 6" w:semiHidden="0" w:uiPriority="64" w:unhideWhenUsed="0"/>
+    <w:lsdException w:name="Medium List 1 Accent 6" w:semiHidden="0" w:uiPriority="65" w:unhideWhenUsed="0"/>
+    <w:lsdException w:name="Medium List 2 Accent 6" w:semiHidden="0" w:uiPriority="66" w:unhideWhenUsed="0"/>
+    <w:lsdException w:name="Medium Grid 1 Accent 6" w:semiHidden="0" w:uiPriority="67" w:unhideWhenUsed="0"/>
+    <w:lsdException w:name="Medium Grid 2 Accent 6" w:semiHidden="0" w:uiPriority="68" w:unhideWhenUsed="0"/>
+    <w:lsdException w:name="Medium Grid 3 Accent 6" w:semiHidden="0" w:uiPriority="69" w:unhideWhenUsed="0"/>
+    <w:lsdException w:name="Dark List Accent 6" w:semiHidden="0" w:uiPriority="70" w:unhideWhenUsed="0"/>
+    <w:lsdException w:name="Colorful Shading Accent 6" w:semiHidden="0" w:uiPriority="71" w:unhideWhenUsed="0"/>
+    <w:lsdException w:name="Colorful List Accent 6" w:semiHidden="0" w:uiPriority="72" w:unhideWhenUsed="0"/>
+    <w:lsdException w:name="Colorful Grid Accent 6" w:semiHidden="0" w:uiPriority="73" w:unhideWhenUsed="0"/>
+    <w:lsdException w:name="Subtle Emphasis" w:semiHidden="0" w:uiPriority="19" w:unhideWhenUsed="0" w:qFormat="1"/>
+    <w:lsdException w:name="Intense Emphasis" w:semiHidden="0" w:uiPriority="21" w:unhideWhenUsed="0" w:qFormat="1"/>
+    <w:lsdException w:name="Subtle Reference" w:semiHidden="0" w:uiPriority="31" w:unhideWhenUsed="0" w:qFormat="1"/>
+    <w:lsdException w:name="Intense Reference" w:semiHidden="0" w:uiPriority="32" w:unhideWhenUsed="0" w:qFormat="1"/>
+    <w:lsdException w:name="Book Title" w:semiHidden="0" w:uiPriority="33" w:unhideWhenUsed="0" w:qFormat="1"/>
+    <w:lsdException w:name="Bibliography" w:uiPriority="37"/>
+    <w:lsdException w:name="TOC Heading" w:uiPriority="39" w:qFormat="1"/>
+  </w:latentStyles>
+  <w:style w:type="paragraph" w:default="1" w:styleId="a">
+    <w:name w:val="Normal"/>
+    <w:qFormat/>
+    <w:pPr>
+      <w:widowControl w:val="0"/>
+      <w:jc w:val="both"/>
+    </w:pPr>
+  </w:style>
+  <w:style w:type="paragraph" w:styleId="1">
+    <w:name w:val="heading 1"/>
+    <w:basedOn w:val="a"/>
+    <w:next w:val="a"/>
+    <w:link w:val="1Char"/>
+    <w:uiPriority w:val="9"/>
+    <w:qFormat/>
+    <w:rsid w:val="0026100E"/>
+    <w:pPr>
+      <w:keepNext/>
+      <w:keepLines/>
+      <w:spacing w:before="340" w:after="330" w:line="578" w:lineRule="auto"/>
+      <w:outlineLvl w:val="0"/>
+    </w:pPr>
+    <w:rPr>
+      <w:rFonts w:ascii="Times New Roman" w:eastAsia="宋体" w:hAnsi="Times New Roman" w:cs="Times New Roman"/>
+      <w:b/>
+      <w:bCs/>
+      <w:kern w:val="44"/>
+      <w:sz w:val="44"/>
+      <w:szCs w:val="44"/>
+    </w:rPr>
+  </w:style>
+  <w:style w:type="paragraph" w:styleId="2">
+    <w:name w:val="heading 2"/>
+    <w:basedOn w:val="a"/>
+    <w:next w:val="a"/>
+    <w:link w:val="2Char"/>
+    <w:uiPriority w:val="9"/>
+    <w:unhideWhenUsed/>
+    <w:qFormat/>
+    <w:rsid w:val="0026100E"/>
+    <w:pPr>
+      <w:keepNext/>
+      <w:keepLines/>
+      <w:spacing w:before="260" w:after="260" w:line="416" w:lineRule="auto"/>
+      <w:outlineLvl w:val="1"/>
+    </w:pPr>
+    <w:rPr>
+      <w:rFonts w:asciiTheme="majorHAnsi" w:eastAsiaTheme="majorEastAsia" w:hAnsiTheme="majorHAnsi" w:cstheme="majorBidi"/>
+      <w:b/>
+      <w:bCs/>
+      <w:sz w:val="32"/>
+      <w:szCs w:val="32"/>
+    </w:rPr>
+  </w:style>
+  <w:style w:type="character" w:default="1" w:styleId="a0">
+    <w:name w:val="Default Paragraph Font"/>
+    <w:uiPriority w:val="1"/>
+    <w:semiHidden/>
+    <w:unhideWhenUsed/>
+  </w:style>
+  <w:style w:type="table" w:default="1" w:styleId="a1">
+    <w:name w:val="Normal Table"/>
+    <w:uiPriority w:val="99"/>
+    <w:semiHidden/>
+    <w:unhideWhenUsed/>
+    <w:tblPr>
+      <w:tblInd w:w="0" w:type="dxa"/>
+      <w:tblCellMar>
+        <w:top w:w="0" w:type="dxa"/>
+        <w:left w:w="108" w:type="dxa"/>
+        <w:bottom w:w="0" w:type="dxa"/>
+        <w:right w:w="108" w:type="dxa"/>
+      </w:tblCellMar>
+    </w:tblPr>
+  </w:style>
+  <w:style w:type="numbering" w:default="1" w:styleId="a2">
+    <w:name w:val="No List"/>
+    <w:uiPriority w:val="99"/>
+    <w:semiHidden/>
+    <w:unhideWhenUsed/>
+  </w:style>
+  <w:style w:type="paragraph" w:styleId="a3">
+    <w:name w:val="header"/>
+    <w:basedOn w:val="a"/>
+    <w:link w:val="Char"/>
+    <w:uiPriority w:val="99"/>
+    <w:unhideWhenUsed/>
+    <w:rsid w:val="0026100E"/>
+    <w:pPr>
+      <w:pBdr>
+        <w:bottom w:val="single" w:sz="6" w:space="1" w:color="auto"/>
+      </w:pBdr>
+      <w:tabs>
+        <w:tab w:val="center" w:pos="4153"/>
+        <w:tab w:val="right" w:pos="8306"/>
+      </w:tabs>
+      <w:snapToGrid w:val="0"/>
+      <w:jc w:val="center"/>
+    </w:pPr>
+    <w:rPr>
+      <w:sz w:val="18"/>
+      <w:szCs w:val="18"/>
+    </w:rPr>
+  </w:style>
+  <w:style w:type="character" w:customStyle="1" w:styleId="Char">
+    <w:name w:val="页眉 Char"/>
+    <w:basedOn w:val="a0"/>
+    <w:link w:val="a3"/>
+    <w:uiPriority w:val="99"/>
+    <w:rsid w:val="0026100E"/>
+    <w:rPr>
+      <w:sz w:val="18"/>
+      <w:szCs w:val="18"/>
+    </w:rPr>
+  </w:style>
+  <w:style w:type="paragraph" w:styleId="a4">
+    <w:name w:val="footer"/>
+    <w:basedOn w:val="a"/>
+    <w:link w:val="Char0"/>
+    <w:uiPriority w:val="99"/>
+    <w:unhideWhenUsed/>
+    <w:rsid w:val="0026100E"/>
+    <w:pPr>
+      <w:tabs>
+        <w:tab w:val="center" w:pos="4153"/>
+        <w:tab w:val="right" w:pos="8306"/>
+      </w:tabs>
+      <w:snapToGrid w:val="0"/>
+      <w:jc w:val="left"/>
+    </w:pPr>
+    <w:rPr>
+      <w:sz w:val="18"/>
+      <w:szCs w:val="18"/>
+    </w:rPr>
+  </w:style>
+  <w:style w:type="character" w:customStyle="1" w:styleId="Char0">
+    <w:name w:val="页脚 Char"/>
+    <w:basedOn w:val="a0"/>
+    <w:link w:val="a4"/>
+    <w:uiPriority w:val="99"/>
+    <w:rsid w:val="0026100E"/>
+    <w:rPr>
+      <w:sz w:val="18"/>
+      <w:szCs w:val="18"/>
+    </w:rPr>
+  </w:style>
+  <w:style w:type="paragraph" w:styleId="a5">
+    <w:name w:val="No Spacing"/>
+    <w:link w:val="Char1"/>
+    <w:uiPriority w:val="1"/>
+    <w:qFormat/>
+    <w:rsid w:val="0026100E"/>
+    <w:rPr>
+      <w:kern w:val="0"/>
+      <w:sz w:val="22"/>
+    </w:rPr>
+  </w:style>
+  <w:style w:type="character" w:customStyle="1" w:styleId="Char1">
+    <w:name w:val="无间隔 Char"/>
+    <w:basedOn w:val="a0"/>
+    <w:link w:val="a5"/>
+    <w:uiPriority w:val="1"/>
+    <w:rsid w:val="0026100E"/>
+    <w:rPr>
+      <w:kern w:val="0"/>
+      <w:sz w:val="22"/>
+    </w:rPr>
+  </w:style>
+  <w:style w:type="character" w:customStyle="1" w:styleId="1Char">
+    <w:name w:val="标题 1 Char"/>
+    <w:basedOn w:val="a0"/>
+    <w:link w:val="1"/>
+    <w:uiPriority w:val="9"/>
+    <w:rsid w:val="0026100E"/>
+    <w:rPr>
+      <w:rFonts w:ascii="Times New Roman" w:eastAsia="宋体" w:hAnsi="Times New Roman" w:cs="Times New Roman"/>
+      <w:b/>
+      <w:bCs/>
+      <w:kern w:val="44"/>
+      <w:sz w:val="44"/>
+      <w:szCs w:val="44"/>
+    </w:rPr>
+  </w:style>
+  <w:style w:type="table" w:customStyle="1" w:styleId="5-51">
+    <w:name w:val="网格表 5 深色 - 着色 51"/>
+    <w:basedOn w:val="a1"/>
+    <w:uiPriority w:val="50"/>
+    <w:rsid w:val="0026100E"/>
+    <w:tblPr>
+      <w:tblStyleRowBandSize w:val="1"/>
+      <w:tblStyleColBandSize w:val="1"/>
+      <w:tblInd w:w="0" w:type="dxa"/>
+      <w:tblBorders>
+        <w:top w:val="single" w:sz="4" w:space="0" w:color="FFFFFF" w:themeColor="background1"/>
+        <w:left w:val="single" w:sz="4" w:space="0" w:color="FFFFFF" w:themeColor="background1"/>
+        <w:bottom w:val="single" w:sz="4" w:space="0" w:color="FFFFFF" w:themeColor="background1"/>
+        <w:right w:val="single" w:sz="4" w:space="0" w:color="FFFFFF" w:themeColor="background1"/>
+        <w:insideH w:val="single" w:sz="4" w:space="0" w:color="FFFFFF" w:themeColor="background1"/>
+        <w:insideV w:val="single" w:sz="4" w:space="0" w:color="FFFFFF" w:themeColor="background1"/>
+      </w:tblBorders>
+      <w:tblCellMar>
+        <w:top w:w="0" w:type="dxa"/>
+        <w:left w:w="108" w:type="dxa"/>
+        <w:bottom w:w="0" w:type="dxa"/>
+        <w:right w:w="108" w:type="dxa"/>
+      </w:tblCellMar>
+    </w:tblPr>
+    <w:tcPr>
+      <w:shd w:val="clear" w:color="auto" w:fill="D9E2F3" w:themeFill="accent5" w:themeFillTint="33"/>
+    </w:tcPr>
+    <w:tblStylePr w:type="firstRow">
+      <w:rPr>
+        <w:b/>
+        <w:bCs/>
+        <w:color w:val="FFFFFF" w:themeColor="background1"/>
+      </w:rPr>
+      <w:tblPr/>
+      <w:tcPr>
+        <w:tcBorders>
+          <w:top w:val="single" w:sz="4" w:space="0" w:color="FFFFFF" w:themeColor="background1"/>
+          <w:left w:val="single" w:sz="4" w:space="0" w:color="FFFFFF" w:themeColor="background1"/>
+          <w:right w:val="single" w:sz="4" w:space="0" w:color="FFFFFF" w:themeColor="background1"/>
+          <w:insideH w:val="nil"/>
+          <w:insideV w:val="nil"/>
+        </w:tcBorders>
+        <w:shd w:val="clear" w:color="auto" w:fill="4472C4" w:themeFill="accent5"/>
+      </w:tcPr>
+    </w:tblStylePr>
+    <w:tblStylePr w:type="lastRow">
+      <w:rPr>
+        <w:b/>
+        <w:bCs/>
+        <w:color w:val="FFFFFF" w:themeColor="background1"/>
+      </w:rPr>
+      <w:tblPr/>
+      <w:tcPr>
+        <w:tcBorders>
+          <w:left w:val="single" w:sz="4" w:space="0" w:color="FFFFFF" w:themeColor="background1"/>
+          <w:bottom w:val="single" w:sz="4" w:space="0" w:color="FFFFFF" w:themeColor="background1"/>
+          <w:right w:val="single" w:sz="4" w:space="0" w:color="FFFFFF" w:themeColor="background1"/>
+          <w:insideH w:val="nil"/>
+          <w:insideV w:val="nil"/>
+        </w:tcBorders>
+        <w:shd w:val="clear" w:color="auto" w:fill="4472C4" w:themeFill="accent5"/>
+      </w:tcPr>
+    </w:tblStylePr>
+    <w:tblStylePr w:type="firstCol">
+      <w:rPr>
+        <w:b/>
+        <w:bCs/>
+        <w:color w:val="FFFFFF" w:themeColor="background1"/>
+      </w:rPr>
+      <w:tblPr/>
+      <w:tcPr>
+        <w:tcBorders>
+          <w:top w:val="single" w:sz="4" w:space="0" w:color="FFFFFF" w:themeColor="background1"/>
+          <w:left w:val="single" w:sz="4" w:space="0" w:color="FFFFFF" w:themeColor="background1"/>
+          <w:bottom w:val="single" w:sz="4" w:space="0" w:color="FFFFFF" w:themeColor="background1"/>
+          <w:insideV w:val="nil"/>
+        </w:tcBorders>
+        <w:shd w:val="clear" w:color="auto" w:fill="4472C4" w:themeFill="accent5"/>
+      </w:tcPr>
+    </w:tblStylePr>
+    <w:tblStylePr w:type="lastCol">
+      <w:rPr>
+        <w:b/>
+        <w:bCs/>
+        <w:color w:val="FFFFFF" w:themeColor="background1"/>
+      </w:rPr>
+      <w:tblPr/>
+      <w:tcPr>
+        <w:tcBorders>
+          <w:top w:val="single" w:sz="4" w:space="0" w:color="FFFFFF" w:themeColor="background1"/>
+          <w:bottom w:val="single" w:sz="4" w:space="0" w:color="FFFFFF" w:themeColor="background1"/>
+          <w:right w:val="single" w:sz="4" w:space="0" w:color="FFFFFF" w:themeColor="background1"/>
+          <w:insideV w:val="nil"/>
+        </w:tcBorders>
+        <w:shd w:val="clear" w:color="auto" w:fill="4472C4" w:themeFill="accent5"/>
+      </w:tcPr>
+    </w:tblStylePr>
+    <w:tblStylePr w:type="band1Vert">
+      <w:tblPr/>
+      <w:tcPr>
+        <w:shd w:val="clear" w:color="auto" w:fill="B4C6E7" w:themeFill="accent5" w:themeFillTint="66"/>
+      </w:tcPr>
+    </w:tblStylePr>
+    <w:tblStylePr w:type="band1Horz">
+      <w:tblPr/>
+      <w:tcPr>
+        <w:shd w:val="clear" w:color="auto" w:fill="B4C6E7" w:themeFill="accent5" w:themeFillTint="66"/>
+      </w:tcPr>
+    </w:tblStylePr>
+  </w:style>
+  <w:style w:type="character" w:customStyle="1" w:styleId="2Char">
+    <w:name w:val="标题 2 Char"/>
+    <w:basedOn w:val="a0"/>
+    <w:link w:val="2"/>
+    <w:uiPriority w:val="9"/>
+    <w:rsid w:val="0026100E"/>
+    <w:rPr>
+      <w:rFonts w:asciiTheme="majorHAnsi" w:eastAsiaTheme="majorEastAsia" w:hAnsiTheme="majorHAnsi" w:cstheme="majorBidi"/>
+      <w:b/>
+      <w:bCs/>
+      <w:sz w:val="32"/>
+      <w:szCs w:val="32"/>
+    </w:rPr>
+  </w:style>
+  <w:style w:type="paragraph" w:styleId="TOC">
+    <w:name w:val="TOC Heading"/>
+    <w:basedOn w:val="1"/>
+    <w:next w:val="a"/>
+    <w:uiPriority w:val="39"/>
+    <w:unhideWhenUsed/>
+    <w:qFormat/>
+    <w:rsid w:val="005E75EF"/>
+    <w:pPr>
+      <w:widowControl/>
+      <w:spacing w:before="240" w:after="0" w:line="259" w:lineRule="auto"/>
+      <w:jc w:val="left"/>
+      <w:outlineLvl w:val="9"/>
+    </w:pPr>
+    <w:rPr>
+      <w:rFonts w:asciiTheme="majorHAnsi" w:eastAsiaTheme="majorEastAsia" w:hAnsiTheme="majorHAnsi" w:cstheme="majorBidi"/>
+      <w:b w:val="0"/>
+      <w:bCs w:val="0"/>
+      <w:color w:val="2E74B5" w:themeColor="accent1" w:themeShade="BF"/>
+      <w:kern w:val="0"/>
+      <w:sz w:val="32"/>
+      <w:szCs w:val="32"/>
+    </w:rPr>
+  </w:style>
+  <w:style w:type="paragraph" w:styleId="10">
+    <w:name w:val="toc 1"/>
+    <w:basedOn w:val="a"/>
+    <w:next w:val="a"/>
+    <w:autoRedefine/>
+    <w:uiPriority w:val="39"/>
+    <w:unhideWhenUsed/>
+    <w:rsid w:val="005E75EF"/>
+  </w:style>
+  <w:style w:type="paragraph" w:styleId="20">
+    <w:name w:val="toc 2"/>
+    <w:basedOn w:val="a"/>
+    <w:next w:val="a"/>
+    <w:autoRedefine/>
+    <w:uiPriority w:val="39"/>
+    <w:unhideWhenUsed/>
+    <w:rsid w:val="005E75EF"/>
+    <w:pPr>
+      <w:ind w:leftChars="200" w:left="420"/>
+    </w:pPr>
+  </w:style>
+  <w:style w:type="character" w:styleId="a6">
+    <w:name w:val="Hyperlink"/>
+    <w:basedOn w:val="a0"/>
+    <w:uiPriority w:val="99"/>
+    <w:unhideWhenUsed/>
+    <w:rsid w:val="005E75EF"/>
+    <w:rPr>
+      <w:color w:val="0563C1" w:themeColor="hyperlink"/>
+      <w:u w:val="single"/>
+    </w:rPr>
+  </w:style>
+  <w:style w:type="paragraph" w:styleId="a7">
+    <w:name w:val="Balloon Text"/>
+    <w:basedOn w:val="a"/>
+    <w:link w:val="Char2"/>
+    <w:uiPriority w:val="99"/>
+    <w:semiHidden/>
+    <w:unhideWhenUsed/>
+    <w:rsid w:val="00F63DBF"/>
+    <w:rPr>
+      <w:sz w:val="18"/>
+      <w:szCs w:val="18"/>
+    </w:rPr>
+  </w:style>
+  <w:style w:type="character" w:customStyle="1" w:styleId="Char2">
+    <w:name w:val="批注框文本 Char"/>
+    <w:basedOn w:val="a0"/>
+    <w:link w:val="a7"/>
+    <w:uiPriority w:val="99"/>
+    <w:semiHidden/>
+    <w:rsid w:val="00F63DBF"/>
+    <w:rPr>
+      <w:sz w:val="18"/>
+      <w:szCs w:val="18"/>
+    </w:rPr>
+  </w:style>
 </w:styles>
 </file>
 
 <file path=word/glossary/document.xml><?xml version="1.0" encoding="utf-8"?>
-<w:glossaryDocument xmlns:wpc="http://schemas.microsoft.com/office/word/2010/wordprocessingCanvas" xmlns:mc="http://schemas.openxmlformats.org/markup-compatibility/2006" xmlns:o="urn:schemas-microsoft-com:office:office" xmlns:r="http://schemas.openxmlformats.org/officeDocument/2006/relationships" xmlns:m="http://schemas.openxmlformats.org/officeDocument/2006/math" xmlns:v="urn:schemas-microsoft-com:vml" xmlns:wp14="http://schemas.microsoft.com/office/word/2010/wordprocessingDrawing" xmlns:wp="http://schemas.openxmlformats.org/drawingml/2006/wordprocessingDrawing" xmlns:w10="urn:schemas-microsoft-com:office:word" xmlns:w="http://schemas.openxmlformats.org/wordprocessingml/2006/main" xmlns:w14="http://schemas.microsoft.com/office/word/2010/wordml" xmlns:w15="http://schemas.microsoft.com/office/word/2012/wordml" xmlns:wpg="http://schemas.microsoft.com/office/word/2010/wordprocessingGroup" xmlns:wpi="http://schemas.microsoft.com/office/word/2010/wordprocessingInk" xmlns:wne="http://schemas.microsoft.com/office/word/2006/wordml" xmlns:wps="http://schemas.microsoft.com/office/word/2010/wordprocessingShape" mc:Ignorable="w14 w15 wp14">
+<w:glossaryDocument xmlns:wpc="http://schemas.microsoft.com/office/word/2010/wordprocessingCanvas" xmlns:mc="http://schemas.openxmlformats.org/markup-compatibility/2006" xmlns:o="urn:schemas-microsoft-com:office:office" xmlns:r="http://schemas.openxmlformats.org/officeDocument/2006/relationships" xmlns:m="http://schemas.openxmlformats.org/officeDocument/2006/math" xmlns:v="urn:schemas-microsoft-com:vml" xmlns:wp14="http://schemas.microsoft.com/office/word/2010/wordprocessingDrawing" xmlns:wp="http://schemas.openxmlformats.org/drawingml/2006/wordprocessingDrawing" xmlns:w10="urn:schemas-microsoft-com:office:word" xmlns:w="http://schemas.openxmlformats.org/wordprocessingml/2006/main" xmlns:w14="http://schemas.microsoft.com/office/word/2010/wordml" xmlns:wpg="http://schemas.microsoft.com/office/word/2010/wordprocessingGroup" xmlns:wpi="http://schemas.microsoft.com/office/word/2010/wordprocessingInk" xmlns:wne="http://schemas.microsoft.com/office/word/2006/wordml" xmlns:wps="http://schemas.microsoft.com/office/word/2010/wordprocessingShape" mc:Ignorable="w14 wp14">
   <w:docParts>
     <w:docPart>
       <w:docPartPr>
@@ -4698,7 +5571,7 @@
             <w:rPr>
               <w:rFonts w:asciiTheme="majorHAnsi" w:eastAsiaTheme="majorEastAsia" w:hAnsiTheme="majorHAnsi" w:cstheme="majorBidi"/>
               <w:caps/>
-              <w:color w:val="5B9BD5" w:themeColor="accent1"/>
+              <w:color w:val="4F81BD" w:themeColor="accent1"/>
               <w:sz w:val="80"/>
               <w:szCs w:val="80"/>
               <w:lang w:val="zh-CN"/>
@@ -4709,7 +5582,7 @@
             <w:rPr>
               <w:rFonts w:asciiTheme="majorHAnsi" w:eastAsiaTheme="majorEastAsia" w:hAnsiTheme="majorHAnsi" w:cstheme="majorBidi"/>
               <w:caps/>
-              <w:color w:val="5B9BD5" w:themeColor="accent1"/>
+              <w:color w:val="4F81BD" w:themeColor="accent1"/>
               <w:sz w:val="80"/>
               <w:szCs w:val="80"/>
               <w:lang w:val="zh-CN"/>
@@ -4720,59 +5593,9 @@
             <w:rPr>
               <w:rFonts w:asciiTheme="majorHAnsi" w:eastAsiaTheme="majorEastAsia" w:hAnsiTheme="majorHAnsi" w:cstheme="majorBidi"/>
               <w:caps/>
-              <w:color w:val="5B9BD5" w:themeColor="accent1"/>
+              <w:color w:val="4F81BD" w:themeColor="accent1"/>
               <w:sz w:val="80"/>
               <w:szCs w:val="80"/>
-              <w:lang w:val="zh-CN"/>
-            </w:rPr>
-            <w:t>]</w:t>
-          </w:r>
-        </w:p>
-      </w:docPartBody>
-    </w:docPart>
-    <w:docPart>
-      <w:docPartPr>
-        <w:name w:val="E185DE4466C8414FB1791DF8DD7EB7F1"/>
-        <w:category>
-          <w:name w:val="常规"/>
-          <w:gallery w:val="placeholder"/>
-        </w:category>
-        <w:types>
-          <w:type w:val="bbPlcHdr"/>
-        </w:types>
-        <w:behaviors>
-          <w:behavior w:val="content"/>
-        </w:behaviors>
-        <w:guid w:val="{EBA45D0E-E92E-4CC7-84C3-99DD00FF832D}"/>
-      </w:docPartPr>
-      <w:docPartBody>
-        <w:p>
-          <w:pPr>
-            <w:pStyle w:val="E185DE4466C8414FB1791DF8DD7EB7F1"/>
-          </w:pPr>
-          <w:r>
-            <w:rPr>
-              <w:color w:val="5B9BD5" w:themeColor="accent1"/>
-              <w:sz w:val="28"/>
-              <w:szCs w:val="28"/>
-              <w:lang w:val="zh-CN"/>
-            </w:rPr>
-            <w:t>[</w:t>
-          </w:r>
-          <w:r>
-            <w:rPr>
-              <w:color w:val="5B9BD5" w:themeColor="accent1"/>
-              <w:sz w:val="28"/>
-              <w:szCs w:val="28"/>
-              <w:lang w:val="zh-CN"/>
-            </w:rPr>
-            <w:t>文档副标题</w:t>
-          </w:r>
-          <w:r>
-            <w:rPr>
-              <w:color w:val="5B9BD5" w:themeColor="accent1"/>
-              <w:sz w:val="28"/>
-              <w:szCs w:val="28"/>
               <w:lang w:val="zh-CN"/>
             </w:rPr>
             <w:t>]</w:t>
@@ -4785,7 +5608,7 @@
 </file>
 
 <file path=word/glossary/fontTable.xml><?xml version="1.0" encoding="utf-8"?>
-<w:fonts xmlns:mc="http://schemas.openxmlformats.org/markup-compatibility/2006" xmlns:r="http://schemas.openxmlformats.org/officeDocument/2006/relationships" xmlns:w="http://schemas.openxmlformats.org/wordprocessingml/2006/main" xmlns:w14="http://schemas.microsoft.com/office/word/2010/wordml" xmlns:w15="http://schemas.microsoft.com/office/word/2012/wordml" mc:Ignorable="w14 w15">
+<w:fonts xmlns:mc="http://schemas.openxmlformats.org/markup-compatibility/2006" xmlns:r="http://schemas.openxmlformats.org/officeDocument/2006/relationships" xmlns:w="http://schemas.openxmlformats.org/wordprocessingml/2006/main" xmlns:w14="http://schemas.microsoft.com/office/word/2010/wordml" mc:Ignorable="w14">
   <w:font w:name="Calibri">
     <w:panose1 w:val="020F0502020204030204"/>
     <w:charset w:val="00"/>
@@ -4806,7 +5629,7 @@
     <w:charset w:val="00"/>
     <w:family w:val="roman"/>
     <w:pitch w:val="variable"/>
-    <w:sig w:usb0="E0002AFF" w:usb1="C0007841" w:usb2="00000009" w:usb3="00000000" w:csb0="000001FF" w:csb1="00000000"/>
+    <w:sig w:usb0="E0002EFF" w:usb1="C0007843" w:usb2="00000009" w:usb3="00000000" w:csb0="000001FF" w:csb1="00000000"/>
   </w:font>
   <w:font w:name="Calibri Light">
     <w:panose1 w:val="020F0302020204030204"/>
@@ -4824,11 +5647,18 @@
     <w:pitch w:val="fixed"/>
     <w:sig w:usb0="00000000" w:usb1="08070000" w:usb2="00000010" w:usb3="00000000" w:csb0="00020000" w:csb1="00000000"/>
   </w:font>
+  <w:font w:name="Cambria">
+    <w:panose1 w:val="02040503050406030204"/>
+    <w:charset w:val="00"/>
+    <w:family w:val="roman"/>
+    <w:pitch w:val="variable"/>
+    <w:sig w:usb0="E00002FF" w:usb1="400004FF" w:usb2="00000000" w:usb3="00000000" w:csb0="0000019F" w:csb1="00000000"/>
+  </w:font>
 </w:fonts>
 </file>
 
 <file path=word/glossary/settings.xml><?xml version="1.0" encoding="utf-8"?>
-<w:settings xmlns:mc="http://schemas.openxmlformats.org/markup-compatibility/2006" xmlns:o="urn:schemas-microsoft-com:office:office" xmlns:r="http://schemas.openxmlformats.org/officeDocument/2006/relationships" xmlns:m="http://schemas.openxmlformats.org/officeDocument/2006/math" xmlns:v="urn:schemas-microsoft-com:vml" xmlns:w10="urn:schemas-microsoft-com:office:word" xmlns:w="http://schemas.openxmlformats.org/wordprocessingml/2006/main" xmlns:w14="http://schemas.microsoft.com/office/word/2010/wordml" xmlns:w15="http://schemas.microsoft.com/office/word/2012/wordml" xmlns:sl="http://schemas.openxmlformats.org/schemaLibrary/2006/main" mc:Ignorable="w14 w15">
+<w:settings xmlns:mc="http://schemas.openxmlformats.org/markup-compatibility/2006" xmlns:o="urn:schemas-microsoft-com:office:office" xmlns:r="http://schemas.openxmlformats.org/officeDocument/2006/relationships" xmlns:m="http://schemas.openxmlformats.org/officeDocument/2006/math" xmlns:v="urn:schemas-microsoft-com:vml" xmlns:w10="urn:schemas-microsoft-com:office:word" xmlns:w="http://schemas.openxmlformats.org/wordprocessingml/2006/main" xmlns:w14="http://schemas.microsoft.com/office/word/2010/wordml" xmlns:sl="http://schemas.openxmlformats.org/schemaLibrary/2006/main" mc:Ignorable="w14">
   <w:view w:val="normal"/>
   <w:bordersDoNotSurroundHeader/>
   <w:bordersDoNotSurroundFooter/>
@@ -4845,11 +5675,10 @@
     <w:doNotExpandShiftReturn/>
     <w:adjustLineHeightInTable/>
     <w:useFELayout/>
-    <w:compatSetting w:name="compatibilityMode" w:uri="http://schemas.microsoft.com/office/word" w:val="15"/>
+    <w:compatSetting w:name="compatibilityMode" w:uri="http://schemas.microsoft.com/office/word" w:val="14"/>
     <w:compatSetting w:name="overrideTableStyleFontSizeAndJustification" w:uri="http://schemas.microsoft.com/office/word" w:val="1"/>
     <w:compatSetting w:name="enableOpenTypeFeatures" w:uri="http://schemas.microsoft.com/office/word" w:val="1"/>
     <w:compatSetting w:name="doNotFlipMirrorIndents" w:uri="http://schemas.microsoft.com/office/word" w:val="1"/>
-    <w:compatSetting w:name="differentiateMultirowTableHeaders" w:uri="http://schemas.microsoft.com/office/word" w:val="1"/>
   </w:compat>
   <w:rsids>
     <w:rsidRoot w:val="00564FD7"/>
@@ -4857,6 +5686,7 @@
     <w:rsid w:val="007A09E9"/>
     <w:rsid w:val="00864A78"/>
     <w:rsid w:val="008B090D"/>
+    <w:rsid w:val="008B1A9F"/>
     <w:rsid w:val="009D3DA7"/>
   </w:rsids>
   <m:mathPr>
@@ -4876,12 +5706,11 @@
   <w:clrSchemeMapping w:bg1="light1" w:t1="dark1" w:bg2="light2" w:t2="dark2" w:accent1="accent1" w:accent2="accent2" w:accent3="accent3" w:accent4="accent4" w:accent5="accent5" w:accent6="accent6" w:hyperlink="hyperlink" w:followedHyperlink="followedHyperlink"/>
   <w:decimalSymbol w:val="."/>
   <w:listSeparator w:val=","/>
-  <w15:chartTrackingRefBased/>
 </w:settings>
 </file>
 
 <file path=word/glossary/styles.xml><?xml version="1.0" encoding="utf-8"?>
-<w:styles xmlns:mc="http://schemas.openxmlformats.org/markup-compatibility/2006" xmlns:r="http://schemas.openxmlformats.org/officeDocument/2006/relationships" xmlns:w="http://schemas.openxmlformats.org/wordprocessingml/2006/main" xmlns:w14="http://schemas.microsoft.com/office/word/2010/wordml" xmlns:w15="http://schemas.microsoft.com/office/word/2012/wordml" mc:Ignorable="w14 w15">
+<w:styles xmlns:mc="http://schemas.openxmlformats.org/markup-compatibility/2006" xmlns:r="http://schemas.openxmlformats.org/officeDocument/2006/relationships" xmlns:w="http://schemas.openxmlformats.org/wordprocessingml/2006/main" xmlns:w14="http://schemas.microsoft.com/office/word/2010/wordml" mc:Ignorable="w14">
   <w:docDefaults>
     <w:rPrDefault>
       <w:rPr>
@@ -4894,378 +5723,351 @@
     </w:rPrDefault>
     <w:pPrDefault/>
   </w:docDefaults>
-  <w:latentStyles w:defLockedState="0" w:defUIPriority="99" w:defSemiHidden="0" w:defUnhideWhenUsed="0" w:defQFormat="0" w:count="371">
-    <w:lsdException w:name="Normal" w:uiPriority="0" w:qFormat="1"/>
-    <w:lsdException w:name="heading 1" w:uiPriority="9" w:qFormat="1"/>
-    <w:lsdException w:name="heading 2" w:semiHidden="1" w:uiPriority="9" w:unhideWhenUsed="1" w:qFormat="1"/>
-    <w:lsdException w:name="heading 3" w:semiHidden="1" w:uiPriority="9" w:unhideWhenUsed="1" w:qFormat="1"/>
-    <w:lsdException w:name="heading 4" w:semiHidden="1" w:uiPriority="9" w:unhideWhenUsed="1" w:qFormat="1"/>
-    <w:lsdException w:name="heading 5" w:semiHidden="1" w:uiPriority="9" w:unhideWhenUsed="1" w:qFormat="1"/>
-    <w:lsdException w:name="heading 6" w:semiHidden="1" w:uiPriority="9" w:unhideWhenUsed="1" w:qFormat="1"/>
-    <w:lsdException w:name="heading 7" w:semiHidden="1" w:uiPriority="9" w:unhideWhenUsed="1" w:qFormat="1"/>
-    <w:lsdException w:name="heading 8" w:semiHidden="1" w:uiPriority="9" w:unhideWhenUsed="1" w:qFormat="1"/>
-    <w:lsdException w:name="heading 9" w:semiHidden="1" w:uiPriority="9" w:unhideWhenUsed="1" w:qFormat="1"/>
-    <w:lsdException w:name="index 1" w:semiHidden="1" w:unhideWhenUsed="1"/>
-    <w:lsdException w:name="index 2" w:semiHidden="1" w:unhideWhenUsed="1"/>
-    <w:lsdException w:name="index 3" w:semiHidden="1" w:unhideWhenUsed="1"/>
-    <w:lsdException w:name="index 4" w:semiHidden="1" w:unhideWhenUsed="1"/>
-    <w:lsdException w:name="index 5" w:semiHidden="1" w:unhideWhenUsed="1"/>
-    <w:lsdException w:name="index 6" w:semiHidden="1" w:unhideWhenUsed="1"/>
-    <w:lsdException w:name="index 7" w:semiHidden="1" w:unhideWhenUsed="1"/>
-    <w:lsdException w:name="index 8" w:semiHidden="1" w:unhideWhenUsed="1"/>
-    <w:lsdException w:name="index 9" w:semiHidden="1" w:unhideWhenUsed="1"/>
-    <w:lsdException w:name="toc 1" w:semiHidden="1" w:uiPriority="39" w:unhideWhenUsed="1"/>
-    <w:lsdException w:name="toc 2" w:semiHidden="1" w:uiPriority="39" w:unhideWhenUsed="1"/>
-    <w:lsdException w:name="toc 3" w:semiHidden="1" w:uiPriority="39" w:unhideWhenUsed="1"/>
-    <w:lsdException w:name="toc 4" w:semiHidden="1" w:uiPriority="39" w:unhideWhenUsed="1"/>
-    <w:lsdException w:name="toc 5" w:semiHidden="1" w:uiPriority="39" w:unhideWhenUsed="1"/>
-    <w:lsdException w:name="toc 6" w:semiHidden="1" w:uiPriority="39" w:unhideWhenUsed="1"/>
-    <w:lsdException w:name="toc 7" w:semiHidden="1" w:uiPriority="39" w:unhideWhenUsed="1"/>
-    <w:lsdException w:name="toc 8" w:semiHidden="1" w:uiPriority="39" w:unhideWhenUsed="1"/>
-    <w:lsdException w:name="toc 9" w:semiHidden="1" w:uiPriority="39" w:unhideWhenUsed="1"/>
-    <w:lsdException w:name="Normal Indent" w:semiHidden="1" w:unhideWhenUsed="1"/>
-    <w:lsdException w:name="footnote text" w:semiHidden="1" w:unhideWhenUsed="1"/>
-    <w:lsdException w:name="annotation text" w:semiHidden="1" w:unhideWhenUsed="1"/>
-    <w:lsdException w:name="header" w:semiHidden="1" w:unhideWhenUsed="1"/>
-    <w:lsdException w:name="footer" w:semiHidden="1" w:unhideWhenUsed="1"/>
-    <w:lsdException w:name="index heading" w:semiHidden="1" w:unhideWhenUsed="1"/>
-    <w:lsdException w:name="caption" w:semiHidden="1" w:uiPriority="35" w:unhideWhenUsed="1" w:qFormat="1"/>
-    <w:lsdException w:name="table of figures" w:semiHidden="1" w:unhideWhenUsed="1"/>
-    <w:lsdException w:name="envelope address" w:semiHidden="1" w:unhideWhenUsed="1"/>
-    <w:lsdException w:name="envelope return" w:semiHidden="1" w:unhideWhenUsed="1"/>
-    <w:lsdException w:name="footnote reference" w:semiHidden="1" w:unhideWhenUsed="1"/>
-    <w:lsdException w:name="annotation reference" w:semiHidden="1" w:unhideWhenUsed="1"/>
-    <w:lsdException w:name="line number" w:semiHidden="1" w:unhideWhenUsed="1"/>
-    <w:lsdException w:name="page number" w:semiHidden="1" w:unhideWhenUsed="1"/>
-    <w:lsdException w:name="endnote reference" w:semiHidden="1" w:unhideWhenUsed="1"/>
-    <w:lsdException w:name="endnote text" w:semiHidden="1" w:unhideWhenUsed="1"/>
-    <w:lsdException w:name="table of authorities" w:semiHidden="1" w:unhideWhenUsed="1"/>
-    <w:lsdException w:name="macro" w:semiHidden="1" w:unhideWhenUsed="1"/>
-    <w:lsdException w:name="toa heading" w:semiHidden="1" w:unhideWhenUsed="1"/>
-    <w:lsdException w:name="List" w:semiHidden="1" w:unhideWhenUsed="1"/>
-    <w:lsdException w:name="List Bullet" w:semiHidden="1" w:unhideWhenUsed="1"/>
-    <w:lsdException w:name="List Number" w:semiHidden="1" w:unhideWhenUsed="1"/>
-    <w:lsdException w:name="List 2" w:semiHidden="1" w:unhideWhenUsed="1"/>
-    <w:lsdException w:name="List 3" w:semiHidden="1" w:unhideWhenUsed="1"/>
-    <w:lsdException w:name="List 4" w:semiHidden="1" w:unhideWhenUsed="1"/>
-    <w:lsdException w:name="List 5" w:semiHidden="1" w:unhideWhenUsed="1"/>
-    <w:lsdException w:name="List Bullet 2" w:semiHidden="1" w:unhideWhenUsed="1"/>
-    <w:lsdException w:name="List Bullet 3" w:semiHidden="1" w:unhideWhenUsed="1"/>
-    <w:lsdException w:name="List Bullet 4" w:semiHidden="1" w:unhideWhenUsed="1"/>
-    <w:lsdException w:name="List Bullet 5" w:semiHidden="1" w:unhideWhenUsed="1"/>
-    <w:lsdException w:name="List Number 2" w:semiHidden="1" w:unhideWhenUsed="1"/>
-    <w:lsdException w:name="List Number 3" w:semiHidden="1" w:unhideWhenUsed="1"/>
-    <w:lsdException w:name="List Number 4" w:semiHidden="1" w:unhideWhenUsed="1"/>
-    <w:lsdException w:name="List Number 5" w:semiHidden="1" w:unhideWhenUsed="1"/>
-    <w:lsdException w:name="Title" w:uiPriority="10" w:qFormat="1"/>
-    <w:lsdException w:name="Closing" w:semiHidden="1" w:unhideWhenUsed="1"/>
-    <w:lsdException w:name="Signature" w:semiHidden="1" w:unhideWhenUsed="1"/>
-    <w:lsdException w:name="Default Paragraph Font" w:semiHidden="1" w:uiPriority="1" w:unhideWhenUsed="1"/>
-    <w:lsdException w:name="Body Text" w:semiHidden="1" w:unhideWhenUsed="1"/>
-    <w:lsdException w:name="Body Text Indent" w:semiHidden="1" w:unhideWhenUsed="1"/>
-    <w:lsdException w:name="List Continue" w:semiHidden="1" w:unhideWhenUsed="1"/>
-    <w:lsdException w:name="List Continue 2" w:semiHidden="1" w:unhideWhenUsed="1"/>
-    <w:lsdException w:name="List Continue 3" w:semiHidden="1" w:unhideWhenUsed="1"/>
-    <w:lsdException w:name="List Continue 4" w:semiHidden="1" w:unhideWhenUsed="1"/>
-    <w:lsdException w:name="List Continue 5" w:semiHidden="1" w:unhideWhenUsed="1"/>
-    <w:lsdException w:name="Message Header" w:semiHidden="1" w:unhideWhenUsed="1"/>
-    <w:lsdException w:name="Subtitle" w:uiPriority="11" w:qFormat="1"/>
-    <w:lsdException w:name="Salutation" w:semiHidden="1" w:unhideWhenUsed="1"/>
-    <w:lsdException w:name="Date" w:semiHidden="1" w:unhideWhenUsed="1"/>
-    <w:lsdException w:name="Body Text First Indent" w:semiHidden="1" w:unhideWhenUsed="1"/>
-    <w:lsdException w:name="Body Text First Indent 2" w:semiHidden="1" w:unhideWhenUsed="1"/>
-    <w:lsdException w:name="Note Heading" w:semiHidden="1" w:unhideWhenUsed="1"/>
-    <w:lsdException w:name="Body Text 2" w:semiHidden="1" w:unhideWhenUsed="1"/>
-    <w:lsdException w:name="Body Text 3" w:semiHidden="1" w:unhideWhenUsed="1"/>
-    <w:lsdException w:name="Body Text Indent 2" w:semiHidden="1" w:unhideWhenUsed="1"/>
-    <w:lsdException w:name="Body Text Indent 3" w:semiHidden="1" w:unhideWhenUsed="1"/>
-    <w:lsdException w:name="Block Text" w:semiHidden="1" w:unhideWhenUsed="1"/>
-    <w:lsdException w:name="Hyperlink" w:semiHidden="1" w:unhideWhenUsed="1"/>
-    <w:lsdException w:name="FollowedHyperlink" w:semiHidden="1" w:unhideWhenUsed="1"/>
-    <w:lsdException w:name="Strong" w:uiPriority="22" w:qFormat="1"/>
-    <w:lsdException w:name="Emphasis" w:uiPriority="20" w:qFormat="1"/>
-    <w:lsdException w:name="Document Map" w:semiHidden="1" w:unhideWhenUsed="1"/>
-    <w:lsdException w:name="Plain Text" w:semiHidden="1" w:unhideWhenUsed="1"/>
-    <w:lsdException w:name="E-mail Signature" w:semiHidden="1" w:unhideWhenUsed="1"/>
-    <w:lsdException w:name="HTML Top of Form" w:semiHidden="1" w:unhideWhenUsed="1"/>
-    <w:lsdException w:name="HTML Bottom of Form" w:semiHidden="1" w:unhideWhenUsed="1"/>
-    <w:lsdException w:name="Normal (Web)" w:semiHidden="1" w:unhideWhenUsed="1"/>
-    <w:lsdException w:name="HTML Acronym" w:semiHidden="1" w:unhideWhenUsed="1"/>
-    <w:lsdException w:name="HTML Address" w:semiHidden="1" w:unhideWhenUsed="1"/>
-    <w:lsdException w:name="HTML Cite" w:semiHidden="1" w:unhideWhenUsed="1"/>
-    <w:lsdException w:name="HTML Code" w:semiHidden="1" w:unhideWhenUsed="1"/>
-    <w:lsdException w:name="HTML Definition" w:semiHidden="1" w:unhideWhenUsed="1"/>
-    <w:lsdException w:name="HTML Keyboard" w:semiHidden="1" w:unhideWhenUsed="1"/>
-    <w:lsdException w:name="HTML Preformatted" w:semiHidden="1" w:unhideWhenUsed="1"/>
-    <w:lsdException w:name="HTML Sample" w:semiHidden="1" w:unhideWhenUsed="1"/>
-    <w:lsdException w:name="HTML Typewriter" w:semiHidden="1" w:unhideWhenUsed="1"/>
-    <w:lsdException w:name="HTML Variable" w:semiHidden="1" w:unhideWhenUsed="1"/>
-    <w:lsdException w:name="Normal Table" w:semiHidden="1" w:unhideWhenUsed="1"/>
-    <w:lsdException w:name="annotation subject" w:semiHidden="1" w:unhideWhenUsed="1"/>
-    <w:lsdException w:name="No List" w:semiHidden="1" w:unhideWhenUsed="1"/>
-    <w:lsdException w:name="Outline List 1" w:semiHidden="1" w:unhideWhenUsed="1"/>
-    <w:lsdException w:name="Outline List 2" w:semiHidden="1" w:unhideWhenUsed="1"/>
-    <w:lsdException w:name="Outline List 3" w:semiHidden="1" w:unhideWhenUsed="1"/>
-    <w:lsdException w:name="Table Simple 1" w:semiHidden="1" w:unhideWhenUsed="1"/>
-    <w:lsdException w:name="Table Simple 2" w:semiHidden="1" w:unhideWhenUsed="1"/>
-    <w:lsdException w:name="Table Simple 3" w:semiHidden="1" w:unhideWhenUsed="1"/>
-    <w:lsdException w:name="Table Classic 1" w:semiHidden="1" w:unhideWhenUsed="1"/>
-    <w:lsdException w:name="Table Classic 2" w:semiHidden="1" w:unhideWhenUsed="1"/>
-    <w:lsdException w:name="Table Classic 3" w:semiHidden="1" w:unhideWhenUsed="1"/>
-    <w:lsdException w:name="Table Classic 4" w:semiHidden="1" w:unhideWhenUsed="1"/>
-    <w:lsdException w:name="Table Colorful 1" w:semiHidden="1" w:unhideWhenUsed="1"/>
-    <w:lsdException w:name="Table Colorful 2" w:semiHidden="1" w:unhideWhenUsed="1"/>
-    <w:lsdException w:name="Table Colorful 3" w:semiHidden="1" w:unhideWhenUsed="1"/>
-    <w:lsdException w:name="Table Columns 1" w:semiHidden="1" w:unhideWhenUsed="1"/>
-    <w:lsdException w:name="Table Columns 2" w:semiHidden="1" w:unhideWhenUsed="1"/>
-    <w:lsdException w:name="Table Columns 3" w:semiHidden="1" w:unhideWhenUsed="1"/>
-    <w:lsdException w:name="Table Columns 4" w:semiHidden="1" w:unhideWhenUsed="1"/>
-    <w:lsdException w:name="Table Columns 5" w:semiHidden="1" w:unhideWhenUsed="1"/>
-    <w:lsdException w:name="Table Grid 1" w:semiHidden="1" w:unhideWhenUsed="1"/>
-    <w:lsdException w:name="Table Grid 2" w:semiHidden="1" w:unhideWhenUsed="1"/>
-    <w:lsdException w:name="Table Grid 3" w:semiHidden="1" w:unhideWhenUsed="1"/>
-    <w:lsdException w:name="Table Grid 4" w:semiHidden="1" w:unhideWhenUsed="1"/>
-    <w:lsdException w:name="Table Grid 5" w:semiHidden="1" w:unhideWhenUsed="1"/>
-    <w:lsdException w:name="Table Grid 6" w:semiHidden="1" w:unhideWhenUsed="1"/>
-    <w:lsdException w:name="Table Grid 7" w:semiHidden="1" w:unhideWhenUsed="1"/>
-    <w:lsdException w:name="Table Grid 8" w:semiHidden="1" w:unhideWhenUsed="1"/>
-    <w:lsdException w:name="Table List 1" w:semiHidden="1" w:unhideWhenUsed="1"/>
-    <w:lsdException w:name="Table List 2" w:semiHidden="1" w:unhideWhenUsed="1"/>
-    <w:lsdException w:name="Table List 3" w:semiHidden="1" w:unhideWhenUsed="1"/>
-    <w:lsdException w:name="Table List 4" w:semiHidden="1" w:unhideWhenUsed="1"/>
-    <w:lsdException w:name="Table List 5" w:semiHidden="1" w:unhideWhenUsed="1"/>
-    <w:lsdException w:name="Table List 6" w:semiHidden="1" w:unhideWhenUsed="1"/>
-    <w:lsdException w:name="Table List 7" w:semiHidden="1" w:unhideWhenUsed="1"/>
-    <w:lsdException w:name="Table List 8" w:semiHidden="1" w:unhideWhenUsed="1"/>
-    <w:lsdException w:name="Table 3D effects 1" w:semiHidden="1" w:unhideWhenUsed="1"/>
-    <w:lsdException w:name="Table 3D effects 2" w:semiHidden="1" w:unhideWhenUsed="1"/>
-    <w:lsdException w:name="Table 3D effects 3" w:semiHidden="1" w:unhideWhenUsed="1"/>
-    <w:lsdException w:name="Table Contemporary" w:semiHidden="1" w:unhideWhenUsed="1"/>
-    <w:lsdException w:name="Table Elegant" w:semiHidden="1" w:unhideWhenUsed="1"/>
-    <w:lsdException w:name="Table Professional" w:semiHidden="1" w:unhideWhenUsed="1"/>
-    <w:lsdException w:name="Table Subtle 1" w:semiHidden="1" w:unhideWhenUsed="1"/>
-    <w:lsdException w:name="Table Subtle 2" w:semiHidden="1" w:unhideWhenUsed="1"/>
-    <w:lsdException w:name="Table Web 1" w:semiHidden="1" w:unhideWhenUsed="1"/>
-    <w:lsdException w:name="Table Web 2" w:semiHidden="1" w:unhideWhenUsed="1"/>
-    <w:lsdException w:name="Table Web 3" w:semiHidden="1" w:unhideWhenUsed="1"/>
-    <w:lsdException w:name="Balloon Text" w:semiHidden="1" w:unhideWhenUsed="1"/>
-    <w:lsdException w:name="Table Grid" w:uiPriority="39"/>
-    <w:lsdException w:name="Table Theme" w:semiHidden="1" w:unhideWhenUsed="1"/>
-    <w:lsdException w:name="Placeholder Text" w:semiHidden="1"/>
-    <w:lsdException w:name="No Spacing" w:uiPriority="1" w:qFormat="1"/>
-    <w:lsdException w:name="Light Shading" w:uiPriority="60"/>
-    <w:lsdException w:name="Light List" w:uiPriority="61"/>
-    <w:lsdException w:name="Light Grid" w:uiPriority="62"/>
-    <w:lsdException w:name="Medium Shading 1" w:uiPriority="63"/>
-    <w:lsdException w:name="Medium Shading 2" w:uiPriority="64"/>
-    <w:lsdException w:name="Medium List 1" w:uiPriority="65"/>
-    <w:lsdException w:name="Medium List 2" w:uiPriority="66"/>
-    <w:lsdException w:name="Medium Grid 1" w:uiPriority="67"/>
-    <w:lsdException w:name="Medium Grid 2" w:uiPriority="68"/>
-    <w:lsdException w:name="Medium Grid 3" w:uiPriority="69"/>
-    <w:lsdException w:name="Dark List" w:uiPriority="70"/>
-    <w:lsdException w:name="Colorful Shading" w:uiPriority="71"/>
-    <w:lsdException w:name="Colorful List" w:uiPriority="72"/>
-    <w:lsdException w:name="Colorful Grid" w:uiPriority="73"/>
-    <w:lsdException w:name="Light Shading Accent 1" w:uiPriority="60"/>
-    <w:lsdException w:name="Light List Accent 1" w:uiPriority="61"/>
-    <w:lsdException w:name="Light Grid Accent 1" w:uiPriority="62"/>
-    <w:lsdException w:name="Medium Shading 1 Accent 1" w:uiPriority="63"/>
-    <w:lsdException w:name="Medium Shading 2 Accent 1" w:uiPriority="64"/>
-    <w:lsdException w:name="Medium List 1 Accent 1" w:uiPriority="65"/>
-    <w:lsdException w:name="Revision" w:semiHidden="1"/>
-    <w:lsdException w:name="List Paragraph" w:uiPriority="34" w:qFormat="1"/>
-    <w:lsdException w:name="Quote" w:uiPriority="29" w:qFormat="1"/>
-    <w:lsdException w:name="Intense Quote" w:uiPriority="30" w:qFormat="1"/>
-    <w:lsdException w:name="Medium List 2 Accent 1" w:uiPriority="66"/>
-    <w:lsdException w:name="Medium Grid 1 Accent 1" w:uiPriority="67"/>
-    <w:lsdException w:name="Medium Grid 2 Accent 1" w:uiPriority="68"/>
-    <w:lsdException w:name="Medium Grid 3 Accent 1" w:uiPriority="69"/>
-    <w:lsdException w:name="Dark List Accent 1" w:uiPriority="70"/>
-    <w:lsdException w:name="Colorful Shading Accent 1" w:uiPriority="71"/>
-    <w:lsdException w:name="Colorful List Accent 1" w:uiPriority="72"/>
-    <w:lsdException w:name="Colorful Grid Accent 1" w:uiPriority="73"/>
-    <w:lsdException w:name="Light Shading Accent 2" w:uiPriority="60"/>
-    <w:lsdException w:name="Light List Accent 2" w:uiPriority="61"/>
-    <w:lsdException w:name="Light Grid Accent 2" w:uiPriority="62"/>
-    <w:lsdException w:name="Medium Shading 1 Accent 2" w:uiPriority="63"/>
-    <w:lsdException w:name="Medium Shading 2 Accent 2" w:uiPriority="64"/>
-    <w:lsdException w:name="Medium List 1 Accent 2" w:uiPriority="65"/>
-    <w:lsdException w:name="Medium List 2 Accent 2" w:uiPriority="66"/>
-    <w:lsdException w:name="Medium Grid 1 Accent 2" w:uiPriority="67"/>
-    <w:lsdException w:name="Medium Grid 2 Accent 2" w:uiPriority="68"/>
-    <w:lsdException w:name="Medium Grid 3 Accent 2" w:uiPriority="69"/>
-    <w:lsdException w:name="Dark List Accent 2" w:uiPriority="70"/>
-    <w:lsdException w:name="Colorful Shading Accent 2" w:uiPriority="71"/>
-    <w:lsdException w:name="Colorful List Accent 2" w:uiPriority="72"/>
-    <w:lsdException w:name="Colorful Grid Accent 2" w:uiPriority="73"/>
-    <w:lsdException w:name="Light Shading Accent 3" w:uiPriority="60"/>
-    <w:lsdException w:name="Light List Accent 3" w:uiPriority="61"/>
-    <w:lsdException w:name="Light Grid Accent 3" w:uiPriority="62"/>
-    <w:lsdException w:name="Medium Shading 1 Accent 3" w:uiPriority="63"/>
-    <w:lsdException w:name="Medium Shading 2 Accent 3" w:uiPriority="64"/>
-    <w:lsdException w:name="Medium List 1 Accent 3" w:uiPriority="65"/>
-    <w:lsdException w:name="Medium List 2 Accent 3" w:uiPriority="66"/>
-    <w:lsdException w:name="Medium Grid 1 Accent 3" w:uiPriority="67"/>
-    <w:lsdException w:name="Medium Grid 2 Accent 3" w:uiPriority="68"/>
-    <w:lsdException w:name="Medium Grid 3 Accent 3" w:uiPriority="69"/>
-    <w:lsdException w:name="Dark List Accent 3" w:uiPriority="70"/>
-    <w:lsdException w:name="Colorful Shading Accent 3" w:uiPriority="71"/>
-    <w:lsdException w:name="Colorful List Accent 3" w:uiPriority="72"/>
-    <w:lsdException w:name="Colorful Grid Accent 3" w:uiPriority="73"/>
-    <w:lsdException w:name="Light Shading Accent 4" w:uiPriority="60"/>
-    <w:lsdException w:name="Light List Accent 4" w:uiPriority="61"/>
-    <w:lsdException w:name="Light Grid Accent 4" w:uiPriority="62"/>
-    <w:lsdException w:name="Medium Shading 1 Accent 4" w:uiPriority="63"/>
-    <w:lsdException w:name="Medium Shading 2 Accent 4" w:uiPriority="64"/>
-    <w:lsdException w:name="Medium List 1 Accent 4" w:uiPriority="65"/>
-    <w:lsdException w:name="Medium List 2 Accent 4" w:uiPriority="66"/>
-    <w:lsdException w:name="Medium Grid 1 Accent 4" w:uiPriority="67"/>
-    <w:lsdException w:name="Medium Grid 2 Accent 4" w:uiPriority="68"/>
-    <w:lsdException w:name="Medium Grid 3 Accent 4" w:uiPriority="69"/>
-    <w:lsdException w:name="Dark List Accent 4" w:uiPriority="70"/>
-    <w:lsdException w:name="Colorful Shading Accent 4" w:uiPriority="71"/>
-    <w:lsdException w:name="Colorful List Accent 4" w:uiPriority="72"/>
-    <w:lsdException w:name="Colorful Grid Accent 4" w:uiPriority="73"/>
-    <w:lsdException w:name="Light Shading Accent 5" w:uiPriority="60"/>
-    <w:lsdException w:name="Light List Accent 5" w:uiPriority="61"/>
-    <w:lsdException w:name="Light Grid Accent 5" w:uiPriority="62"/>
-    <w:lsdException w:name="Medium Shading 1 Accent 5" w:uiPriority="63"/>
-    <w:lsdException w:name="Medium Shading 2 Accent 5" w:uiPriority="64"/>
-    <w:lsdException w:name="Medium List 1 Accent 5" w:uiPriority="65"/>
-    <w:lsdException w:name="Medium List 2 Accent 5" w:uiPriority="66"/>
-    <w:lsdException w:name="Medium Grid 1 Accent 5" w:uiPriority="67"/>
-    <w:lsdException w:name="Medium Grid 2 Accent 5" w:uiPriority="68"/>
-    <w:lsdException w:name="Medium Grid 3 Accent 5" w:uiPriority="69"/>
-    <w:lsdException w:name="Dark List Accent 5" w:uiPriority="70"/>
-    <w:lsdException w:name="Colorful Shading Accent 5" w:uiPriority="71"/>
-    <w:lsdException w:name="Colorful List Accent 5" w:uiPriority="72"/>
-    <w:lsdException w:name="Colorful Grid Accent 5" w:uiPriority="73"/>
-    <w:lsdException w:name="Light Shading Accent 6" w:uiPriority="60"/>
-    <w:lsdException w:name="Light List Accent 6" w:uiPriority="61"/>
-    <w:lsdException w:name="Light Grid Accent 6" w:uiPriority="62"/>
-    <w:lsdException w:name="Medium Shading 1 Accent 6" w:uiPriority="63"/>
-    <w:lsdException w:name="Medium Shading 2 Accent 6" w:uiPriority="64"/>
-    <w:lsdException w:name="Medium List 1 Accent 6" w:uiPriority="65"/>
-    <w:lsdException w:name="Medium List 2 Accent 6" w:uiPriority="66"/>
-    <w:lsdException w:name="Medium Grid 1 Accent 6" w:uiPriority="67"/>
-    <w:lsdException w:name="Medium Grid 2 Accent 6" w:uiPriority="68"/>
-    <w:lsdException w:name="Medium Grid 3 Accent 6" w:uiPriority="69"/>
-    <w:lsdException w:name="Dark List Accent 6" w:uiPriority="70"/>
-    <w:lsdException w:name="Colorful Shading Accent 6" w:uiPriority="71"/>
-    <w:lsdException w:name="Colorful List Accent 6" w:uiPriority="72"/>
-    <w:lsdException w:name="Colorful Grid Accent 6" w:uiPriority="73"/>
-    <w:lsdException w:name="Subtle Emphasis" w:uiPriority="19" w:qFormat="1"/>
-    <w:lsdException w:name="Intense Emphasis" w:uiPriority="21" w:qFormat="1"/>
-    <w:lsdException w:name="Subtle Reference" w:uiPriority="31" w:qFormat="1"/>
-    <w:lsdException w:name="Intense Reference" w:uiPriority="32" w:qFormat="1"/>
-    <w:lsdException w:name="Book Title" w:uiPriority="33" w:qFormat="1"/>
-    <w:lsdException w:name="Bibliography" w:semiHidden="1" w:uiPriority="37" w:unhideWhenUsed="1"/>
-    <w:lsdException w:name="TOC Heading" w:semiHidden="1" w:uiPriority="39" w:unhideWhenUsed="1" w:qFormat="1"/>
-    <w:lsdException w:name="Plain Table 1" w:uiPriority="41"/>
-    <w:lsdException w:name="Plain Table 2" w:uiPriority="42"/>
-    <w:lsdException w:name="Plain Table 3" w:uiPriority="43"/>
-    <w:lsdException w:name="Plain Table 4" w:uiPriority="44"/>
-    <w:lsdException w:name="Plain Table 5" w:uiPriority="45"/>
-    <w:lsdException w:name="Grid Table Light" w:uiPriority="40"/>
-    <w:lsdException w:name="Grid Table 1 Light" w:uiPriority="46"/>
-    <w:lsdException w:name="Grid Table 2" w:uiPriority="47"/>
-    <w:lsdException w:name="Grid Table 3" w:uiPriority="48"/>
-    <w:lsdException w:name="Grid Table 4" w:uiPriority="49"/>
-    <w:lsdException w:name="Grid Table 5 Dark" w:uiPriority="50"/>
-    <w:lsdException w:name="Grid Table 6 Colorful" w:uiPriority="51"/>
-    <w:lsdException w:name="Grid Table 7 Colorful" w:uiPriority="52"/>
-    <w:lsdException w:name="Grid Table 1 Light Accent 1" w:uiPriority="46"/>
-    <w:lsdException w:name="Grid Table 2 Accent 1" w:uiPriority="47"/>
-    <w:lsdException w:name="Grid Table 3 Accent 1" w:uiPriority="48"/>
-    <w:lsdException w:name="Grid Table 4 Accent 1" w:uiPriority="49"/>
-    <w:lsdException w:name="Grid Table 5 Dark Accent 1" w:uiPriority="50"/>
-    <w:lsdException w:name="Grid Table 6 Colorful Accent 1" w:uiPriority="51"/>
-    <w:lsdException w:name="Grid Table 7 Colorful Accent 1" w:uiPriority="52"/>
-    <w:lsdException w:name="Grid Table 1 Light Accent 2" w:uiPriority="46"/>
-    <w:lsdException w:name="Grid Table 2 Accent 2" w:uiPriority="47"/>
-    <w:lsdException w:name="Grid Table 3 Accent 2" w:uiPriority="48"/>
-    <w:lsdException w:name="Grid Table 4 Accent 2" w:uiPriority="49"/>
-    <w:lsdException w:name="Grid Table 5 Dark Accent 2" w:uiPriority="50"/>
-    <w:lsdException w:name="Grid Table 6 Colorful Accent 2" w:uiPriority="51"/>
-    <w:lsdException w:name="Grid Table 7 Colorful Accent 2" w:uiPriority="52"/>
-    <w:lsdException w:name="Grid Table 1 Light Accent 3" w:uiPriority="46"/>
-    <w:lsdException w:name="Grid Table 2 Accent 3" w:uiPriority="47"/>
-    <w:lsdException w:name="Grid Table 3 Accent 3" w:uiPriority="48"/>
-    <w:lsdException w:name="Grid Table 4 Accent 3" w:uiPriority="49"/>
-    <w:lsdException w:name="Grid Table 5 Dark Accent 3" w:uiPriority="50"/>
-    <w:lsdException w:name="Grid Table 6 Colorful Accent 3" w:uiPriority="51"/>
-    <w:lsdException w:name="Grid Table 7 Colorful Accent 3" w:uiPriority="52"/>
-    <w:lsdException w:name="Grid Table 1 Light Accent 4" w:uiPriority="46"/>
-    <w:lsdException w:name="Grid Table 2 Accent 4" w:uiPriority="47"/>
-    <w:lsdException w:name="Grid Table 3 Accent 4" w:uiPriority="48"/>
-    <w:lsdException w:name="Grid Table 4 Accent 4" w:uiPriority="49"/>
-    <w:lsdException w:name="Grid Table 5 Dark Accent 4" w:uiPriority="50"/>
-    <w:lsdException w:name="Grid Table 6 Colorful Accent 4" w:uiPriority="51"/>
-    <w:lsdException w:name="Grid Table 7 Colorful Accent 4" w:uiPriority="52"/>
-    <w:lsdException w:name="Grid Table 1 Light Accent 5" w:uiPriority="46"/>
-    <w:lsdException w:name="Grid Table 2 Accent 5" w:uiPriority="47"/>
-    <w:lsdException w:name="Grid Table 3 Accent 5" w:uiPriority="48"/>
-    <w:lsdException w:name="Grid Table 4 Accent 5" w:uiPriority="49"/>
-    <w:lsdException w:name="Grid Table 5 Dark Accent 5" w:uiPriority="50"/>
-    <w:lsdException w:name="Grid Table 6 Colorful Accent 5" w:uiPriority="51"/>
-    <w:lsdException w:name="Grid Table 7 Colorful Accent 5" w:uiPriority="52"/>
-    <w:lsdException w:name="Grid Table 1 Light Accent 6" w:uiPriority="46"/>
-    <w:lsdException w:name="Grid Table 2 Accent 6" w:uiPriority="47"/>
-    <w:lsdException w:name="Grid Table 3 Accent 6" w:uiPriority="48"/>
-    <w:lsdException w:name="Grid Table 4 Accent 6" w:uiPriority="49"/>
-    <w:lsdException w:name="Grid Table 5 Dark Accent 6" w:uiPriority="50"/>
-    <w:lsdException w:name="Grid Table 6 Colorful Accent 6" w:uiPriority="51"/>
-    <w:lsdException w:name="Grid Table 7 Colorful Accent 6" w:uiPriority="52"/>
-    <w:lsdException w:name="List Table 1 Light" w:uiPriority="46"/>
-    <w:lsdException w:name="List Table 2" w:uiPriority="47"/>
-    <w:lsdException w:name="List Table 3" w:uiPriority="48"/>
-    <w:lsdException w:name="List Table 4" w:uiPriority="49"/>
-    <w:lsdException w:name="List Table 5 Dark" w:uiPriority="50"/>
-    <w:lsdException w:name="List Table 6 Colorful" w:uiPriority="51"/>
-    <w:lsdException w:name="List Table 7 Colorful" w:uiPriority="52"/>
-    <w:lsdException w:name="List Table 1 Light Accent 1" w:uiPriority="46"/>
-    <w:lsdException w:name="List Table 2 Accent 1" w:uiPriority="47"/>
-    <w:lsdException w:name="List Table 3 Accent 1" w:uiPriority="48"/>
-    <w:lsdException w:name="List Table 4 Accent 1" w:uiPriority="49"/>
-    <w:lsdException w:name="List Table 5 Dark Accent 1" w:uiPriority="50"/>
-    <w:lsdException w:name="List Table 6 Colorful Accent 1" w:uiPriority="51"/>
-    <w:lsdException w:name="List Table 7 Colorful Accent 1" w:uiPriority="52"/>
-    <w:lsdException w:name="List Table 1 Light Accent 2" w:uiPriority="46"/>
-    <w:lsdException w:name="List Table 2 Accent 2" w:uiPriority="47"/>
-    <w:lsdException w:name="List Table 3 Accent 2" w:uiPriority="48"/>
-    <w:lsdException w:name="List Table 4 Accent 2" w:uiPriority="49"/>
-    <w:lsdException w:name="List Table 5 Dark Accent 2" w:uiPriority="50"/>
-    <w:lsdException w:name="List Table 6 Colorful Accent 2" w:uiPriority="51"/>
-    <w:lsdException w:name="List Table 7 Colorful Accent 2" w:uiPriority="52"/>
-    <w:lsdException w:name="List Table 1 Light Accent 3" w:uiPriority="46"/>
-    <w:lsdException w:name="List Table 2 Accent 3" w:uiPriority="47"/>
-    <w:lsdException w:name="List Table 3 Accent 3" w:uiPriority="48"/>
-    <w:lsdException w:name="List Table 4 Accent 3" w:uiPriority="49"/>
-    <w:lsdException w:name="List Table 5 Dark Accent 3" w:uiPriority="50"/>
-    <w:lsdException w:name="List Table 6 Colorful Accent 3" w:uiPriority="51"/>
-    <w:lsdException w:name="List Table 7 Colorful Accent 3" w:uiPriority="52"/>
-    <w:lsdException w:name="List Table 1 Light Accent 4" w:uiPriority="46"/>
-    <w:lsdException w:name="List Table 2 Accent 4" w:uiPriority="47"/>
-    <w:lsdException w:name="List Table 3 Accent 4" w:uiPriority="48"/>
-    <w:lsdException w:name="List Table 4 Accent 4" w:uiPriority="49"/>
-    <w:lsdException w:name="List Table 5 Dark Accent 4" w:uiPriority="50"/>
-    <w:lsdException w:name="List Table 6 Colorful Accent 4" w:uiPriority="51"/>
-    <w:lsdException w:name="List Table 7 Colorful Accent 4" w:uiPriority="52"/>
-    <w:lsdException w:name="List Table 1 Light Accent 5" w:uiPriority="46"/>
-    <w:lsdException w:name="List Table 2 Accent 5" w:uiPriority="47"/>
-    <w:lsdException w:name="List Table 3 Accent 5" w:uiPriority="48"/>
-    <w:lsdException w:name="List Table 4 Accent 5" w:uiPriority="49"/>
-    <w:lsdException w:name="List Table 5 Dark Accent 5" w:uiPriority="50"/>
-    <w:lsdException w:name="List Table 6 Colorful Accent 5" w:uiPriority="51"/>
-    <w:lsdException w:name="List Table 7 Colorful Accent 5" w:uiPriority="52"/>
-    <w:lsdException w:name="List Table 1 Light Accent 6" w:uiPriority="46"/>
-    <w:lsdException w:name="List Table 2 Accent 6" w:uiPriority="47"/>
-    <w:lsdException w:name="List Table 3 Accent 6" w:uiPriority="48"/>
-    <w:lsdException w:name="List Table 4 Accent 6" w:uiPriority="49"/>
-    <w:lsdException w:name="List Table 5 Dark Accent 6" w:uiPriority="50"/>
-    <w:lsdException w:name="List Table 6 Colorful Accent 6" w:uiPriority="51"/>
-    <w:lsdException w:name="List Table 7 Colorful Accent 6" w:uiPriority="52"/>
+  <w:latentStyles w:defLockedState="0" w:defUIPriority="99" w:defSemiHidden="1" w:defUnhideWhenUsed="1" w:defQFormat="0" w:count="267">
+    <w:lsdException w:name="Normal" w:semiHidden="0" w:uiPriority="0" w:unhideWhenUsed="0" w:qFormat="1"/>
+    <w:lsdException w:name="heading 1" w:semiHidden="0" w:uiPriority="9" w:unhideWhenUsed="0" w:qFormat="1"/>
+    <w:lsdException w:name="heading 2" w:uiPriority="9" w:qFormat="1"/>
+    <w:lsdException w:name="heading 3" w:uiPriority="9" w:qFormat="1"/>
+    <w:lsdException w:name="heading 4" w:uiPriority="9" w:qFormat="1"/>
+    <w:lsdException w:name="heading 5" w:uiPriority="9" w:qFormat="1"/>
+    <w:lsdException w:name="heading 6" w:uiPriority="9" w:qFormat="1"/>
+    <w:lsdException w:name="heading 7" w:uiPriority="9" w:qFormat="1"/>
+    <w:lsdException w:name="heading 8" w:uiPriority="9" w:qFormat="1"/>
+    <w:lsdException w:name="heading 9" w:uiPriority="9" w:qFormat="1"/>
+    <w:lsdException w:name="toc 1" w:uiPriority="39"/>
+    <w:lsdException w:name="toc 2" w:uiPriority="39"/>
+    <w:lsdException w:name="toc 3" w:uiPriority="39"/>
+    <w:lsdException w:name="toc 4" w:uiPriority="39"/>
+    <w:lsdException w:name="toc 5" w:uiPriority="39"/>
+    <w:lsdException w:name="toc 6" w:uiPriority="39"/>
+    <w:lsdException w:name="toc 7" w:uiPriority="39"/>
+    <w:lsdException w:name="toc 8" w:uiPriority="39"/>
+    <w:lsdException w:name="toc 9" w:uiPriority="39"/>
+    <w:lsdException w:name="caption" w:uiPriority="35" w:qFormat="1"/>
+    <w:lsdException w:name="Title" w:semiHidden="0" w:uiPriority="10" w:unhideWhenUsed="0" w:qFormat="1"/>
+    <w:lsdException w:name="Default Paragraph Font" w:uiPriority="1"/>
+    <w:lsdException w:name="Subtitle" w:semiHidden="0" w:uiPriority="11" w:unhideWhenUsed="0" w:qFormat="1"/>
+    <w:lsdException w:name="Strong" w:semiHidden="0" w:uiPriority="22" w:unhideWhenUsed="0" w:qFormat="1"/>
+    <w:lsdException w:name="Emphasis" w:semiHidden="0" w:uiPriority="20" w:unhideWhenUsed="0" w:qFormat="1"/>
+    <w:lsdException w:name="Table Grid" w:semiHidden="0" w:uiPriority="39" w:unhideWhenUsed="0"/>
+    <w:lsdException w:name="Placeholder Text" w:unhideWhenUsed="0"/>
+    <w:lsdException w:name="No Spacing" w:semiHidden="0" w:uiPriority="1" w:unhideWhenUsed="0" w:qFormat="1"/>
+    <w:lsdException w:name="Light Shading" w:semiHidden="0" w:uiPriority="60" w:unhideWhenUsed="0"/>
+    <w:lsdException w:name="Light List" w:semiHidden="0" w:uiPriority="61" w:unhideWhenUsed="0"/>
+    <w:lsdException w:name="Light Grid" w:semiHidden="0" w:uiPriority="62" w:unhideWhenUsed="0"/>
+    <w:lsdException w:name="Medium Shading 1" w:semiHidden="0" w:uiPriority="63" w:unhideWhenUsed="0"/>
+    <w:lsdException w:name="Medium Shading 2" w:semiHidden="0" w:uiPriority="64" w:unhideWhenUsed="0"/>
+    <w:lsdException w:name="Medium List 1" w:semiHidden="0" w:uiPriority="65" w:unhideWhenUsed="0"/>
+    <w:lsdException w:name="Medium List 2" w:semiHidden="0" w:uiPriority="66" w:unhideWhenUsed="0"/>
+    <w:lsdException w:name="Medium Grid 1" w:semiHidden="0" w:uiPriority="67" w:unhideWhenUsed="0"/>
+    <w:lsdException w:name="Medium Grid 2" w:semiHidden="0" w:uiPriority="68" w:unhideWhenUsed="0"/>
+    <w:lsdException w:name="Medium Grid 3" w:semiHidden="0" w:uiPriority="69" w:unhideWhenUsed="0"/>
+    <w:lsdException w:name="Dark List" w:semiHidden="0" w:uiPriority="70" w:unhideWhenUsed="0"/>
+    <w:lsdException w:name="Colorful Shading" w:semiHidden="0" w:uiPriority="71" w:unhideWhenUsed="0"/>
+    <w:lsdException w:name="Colorful List" w:semiHidden="0" w:uiPriority="72" w:unhideWhenUsed="0"/>
+    <w:lsdException w:name="Colorful Grid" w:semiHidden="0" w:uiPriority="73" w:unhideWhenUsed="0"/>
+    <w:lsdException w:name="Light Shading Accent 1" w:semiHidden="0" w:uiPriority="60" w:unhideWhenUsed="0"/>
+    <w:lsdException w:name="Light List Accent 1" w:semiHidden="0" w:uiPriority="61" w:unhideWhenUsed="0"/>
+    <w:lsdException w:name="Light Grid Accent 1" w:semiHidden="0" w:uiPriority="62" w:unhideWhenUsed="0"/>
+    <w:lsdException w:name="Medium Shading 1 Accent 1" w:semiHidden="0" w:uiPriority="63" w:unhideWhenUsed="0"/>
+    <w:lsdException w:name="Medium Shading 2 Accent 1" w:semiHidden="0" w:uiPriority="64" w:unhideWhenUsed="0"/>
+    <w:lsdException w:name="Medium List 1 Accent 1" w:semiHidden="0" w:uiPriority="65" w:unhideWhenUsed="0"/>
+    <w:lsdException w:name="Revision" w:unhideWhenUsed="0"/>
+    <w:lsdException w:name="List Paragraph" w:semiHidden="0" w:uiPriority="34" w:unhideWhenUsed="0" w:qFormat="1"/>
+    <w:lsdException w:name="Quote" w:semiHidden="0" w:uiPriority="29" w:unhideWhenUsed="0" w:qFormat="1"/>
+    <w:lsdException w:name="Intense Quote" w:semiHidden="0" w:uiPriority="30" w:unhideWhenUsed="0" w:qFormat="1"/>
+    <w:lsdException w:name="Medium List 2 Accent 1" w:semiHidden="0" w:uiPriority="66" w:unhideWhenUsed="0"/>
+    <w:lsdException w:name="Medium Grid 1 Accent 1" w:semiHidden="0" w:uiPriority="67" w:unhideWhenUsed="0"/>
+    <w:lsdException w:name="Medium Grid 2 Accent 1" w:semiHidden="0" w:uiPriority="68" w:unhideWhenUsed="0"/>
+    <w:lsdException w:name="Medium Grid 3 Accent 1" w:semiHidden="0" w:uiPriority="69" w:unhideWhenUsed="0"/>
+    <w:lsdException w:name="Dark List Accent 1" w:semiHidden="0" w:uiPriority="70" w:unhideWhenUsed="0"/>
+    <w:lsdException w:name="Colorful Shading Accent 1" w:semiHidden="0" w:uiPriority="71" w:unhideWhenUsed="0"/>
+    <w:lsdException w:name="Colorful List Accent 1" w:semiHidden="0" w:uiPriority="72" w:unhideWhenUsed="0"/>
+    <w:lsdException w:name="Colorful Grid Accent 1" w:semiHidden="0" w:uiPriority="73" w:unhideWhenUsed="0"/>
+    <w:lsdException w:name="Light Shading Accent 2" w:semiHidden="0" w:uiPriority="60" w:unhideWhenUsed="0"/>
+    <w:lsdException w:name="Light List Accent 2" w:semiHidden="0" w:uiPriority="61" w:unhideWhenUsed="0"/>
+    <w:lsdException w:name="Light Grid Accent 2" w:semiHidden="0" w:uiPriority="62" w:unhideWhenUsed="0"/>
+    <w:lsdException w:name="Medium Shading 1 Accent 2" w:semiHidden="0" w:uiPriority="63" w:unhideWhenUsed="0"/>
+    <w:lsdException w:name="Medium Shading 2 Accent 2" w:semiHidden="0" w:uiPriority="64" w:unhideWhenUsed="0"/>
+    <w:lsdException w:name="Medium List 1 Accent 2" w:semiHidden="0" w:uiPriority="65" w:unhideWhenUsed="0"/>
+    <w:lsdException w:name="Medium List 2 Accent 2" w:semiHidden="0" w:uiPriority="66" w:unhideWhenUsed="0"/>
+    <w:lsdException w:name="Medium Grid 1 Accent 2" w:semiHidden="0" w:uiPriority="67" w:unhideWhenUsed="0"/>
+    <w:lsdException w:name="Medium Grid 2 Accent 2" w:semiHidden="0" w:uiPriority="68" w:unhideWhenUsed="0"/>
+    <w:lsdException w:name="Medium Grid 3 Accent 2" w:semiHidden="0" w:uiPriority="69" w:unhideWhenUsed="0"/>
+    <w:lsdException w:name="Dark List Accent 2" w:semiHidden="0" w:uiPriority="70" w:unhideWhenUsed="0"/>
+    <w:lsdException w:name="Colorful Shading Accent 2" w:semiHidden="0" w:uiPriority="71" w:unhideWhenUsed="0"/>
+    <w:lsdException w:name="Colorful List Accent 2" w:semiHidden="0" w:uiPriority="72" w:unhideWhenUsed="0"/>
+    <w:lsdException w:name="Colorful Grid Accent 2" w:semiHidden="0" w:uiPriority="73" w:unhideWhenUsed="0"/>
+    <w:lsdException w:name="Light Shading Accent 3" w:semiHidden="0" w:uiPriority="60" w:unhideWhenUsed="0"/>
+    <w:lsdException w:name="Light List Accent 3" w:semiHidden="0" w:uiPriority="61" w:unhideWhenUsed="0"/>
+    <w:lsdException w:name="Light Grid Accent 3" w:semiHidden="0" w:uiPriority="62" w:unhideWhenUsed="0"/>
+    <w:lsdException w:name="Medium Shading 1 Accent 3" w:semiHidden="0" w:uiPriority="63" w:unhideWhenUsed="0"/>
+    <w:lsdException w:name="Medium Shading 2 Accent 3" w:semiHidden="0" w:uiPriority="64" w:unhideWhenUsed="0"/>
+    <w:lsdException w:name="Medium List 1 Accent 3" w:semiHidden="0" w:uiPriority="65" w:unhideWhenUsed="0"/>
+    <w:lsdException w:name="Medium List 2 Accent 3" w:semiHidden="0" w:uiPriority="66" w:unhideWhenUsed="0"/>
+    <w:lsdException w:name="Medium Grid 1 Accent 3" w:semiHidden="0" w:uiPriority="67" w:unhideWhenUsed="0"/>
+    <w:lsdException w:name="Medium Grid 2 Accent 3" w:semiHidden="0" w:uiPriority="68" w:unhideWhenUsed="0"/>
+    <w:lsdException w:name="Medium Grid 3 Accent 3" w:semiHidden="0" w:uiPriority="69" w:unhideWhenUsed="0"/>
+    <w:lsdException w:name="Dark List Accent 3" w:semiHidden="0" w:uiPriority="70" w:unhideWhenUsed="0"/>
+    <w:lsdException w:name="Colorful Shading Accent 3" w:semiHidden="0" w:uiPriority="71" w:unhideWhenUsed="0"/>
+    <w:lsdException w:name="Colorful List Accent 3" w:semiHidden="0" w:uiPriority="72" w:unhideWhenUsed="0"/>
+    <w:lsdException w:name="Colorful Grid Accent 3" w:semiHidden="0" w:uiPriority="73" w:unhideWhenUsed="0"/>
+    <w:lsdException w:name="Light Shading Accent 4" w:semiHidden="0" w:uiPriority="60" w:unhideWhenUsed="0"/>
+    <w:lsdException w:name="Light List Accent 4" w:semiHidden="0" w:uiPriority="61" w:unhideWhenUsed="0"/>
+    <w:lsdException w:name="Light Grid Accent 4" w:semiHidden="0" w:uiPriority="62" w:unhideWhenUsed="0"/>
+    <w:lsdException w:name="Medium Shading 1 Accent 4" w:semiHidden="0" w:uiPriority="63" w:unhideWhenUsed="0"/>
+    <w:lsdException w:name="Medium Shading 2 Accent 4" w:semiHidden="0" w:uiPriority="64" w:unhideWhenUsed="0"/>
+    <w:lsdException w:name="Medium List 1 Accent 4" w:semiHidden="0" w:uiPriority="65" w:unhideWhenUsed="0"/>
+    <w:lsdException w:name="Medium List 2 Accent 4" w:semiHidden="0" w:uiPriority="66" w:unhideWhenUsed="0"/>
+    <w:lsdException w:name="Medium Grid 1 Accent 4" w:semiHidden="0" w:uiPriority="67" w:unhideWhenUsed="0"/>
+    <w:lsdException w:name="Medium Grid 2 Accent 4" w:semiHidden="0" w:uiPriority="68" w:unhideWhenUsed="0"/>
+    <w:lsdException w:name="Medium Grid 3 Accent 4" w:semiHidden="0" w:uiPriority="69" w:unhideWhenUsed="0"/>
+    <w:lsdException w:name="Dark List Accent 4" w:semiHidden="0" w:uiPriority="70" w:unhideWhenUsed="0"/>
+    <w:lsdException w:name="Colorful Shading Accent 4" w:semiHidden="0" w:uiPriority="71" w:unhideWhenUsed="0"/>
+    <w:lsdException w:name="Colorful List Accent 4" w:semiHidden="0" w:uiPriority="72" w:unhideWhenUsed="0"/>
+    <w:lsdException w:name="Colorful Grid Accent 4" w:semiHidden="0" w:uiPriority="73" w:unhideWhenUsed="0"/>
+    <w:lsdException w:name="Light Shading Accent 5" w:semiHidden="0" w:uiPriority="60" w:unhideWhenUsed="0"/>
+    <w:lsdException w:name="Light List Accent 5" w:semiHidden="0" w:uiPriority="61" w:unhideWhenUsed="0"/>
+    <w:lsdException w:name="Light Grid Accent 5" w:semiHidden="0" w:uiPriority="62" w:unhideWhenUsed="0"/>
+    <w:lsdException w:name="Medium Shading 1 Accent 5" w:semiHidden="0" w:uiPriority="63" w:unhideWhenUsed="0"/>
+    <w:lsdException w:name="Medium Shading 2 Accent 5" w:semiHidden="0" w:uiPriority="64" w:unhideWhenUsed="0"/>
+    <w:lsdException w:name="Medium List 1 Accent 5" w:semiHidden="0" w:uiPriority="65" w:unhideWhenUsed="0"/>
+    <w:lsdException w:name="Medium List 2 Accent 5" w:semiHidden="0" w:uiPriority="66" w:unhideWhenUsed="0"/>
+    <w:lsdException w:name="Medium Grid 1 Accent 5" w:semiHidden="0" w:uiPriority="67" w:unhideWhenUsed="0"/>
+    <w:lsdException w:name="Medium Grid 2 Accent 5" w:semiHidden="0" w:uiPriority="68" w:unhideWhenUsed="0"/>
+    <w:lsdException w:name="Medium Grid 3 Accent 5" w:semiHidden="0" w:uiPriority="69" w:unhideWhenUsed="0"/>
+    <w:lsdException w:name="Dark List Accent 5" w:semiHidden="0" w:uiPriority="70" w:unhideWhenUsed="0"/>
+    <w:lsdException w:name="Colorful Shading Accent 5" w:semiHidden="0" w:uiPriority="71" w:unhideWhenUsed="0"/>
+    <w:lsdException w:name="Colorful List Accent 5" w:semiHidden="0" w:uiPriority="72" w:unhideWhenUsed="0"/>
+    <w:lsdException w:name="Colorful Grid Accent 5" w:semiHidden="0" w:uiPriority="73" w:unhideWhenUsed="0"/>
+    <w:lsdException w:name="Light Shading Accent 6" w:semiHidden="0" w:uiPriority="60" w:unhideWhenUsed="0"/>
+    <w:lsdException w:name="Light List Accent 6" w:semiHidden="0" w:uiPriority="61" w:unhideWhenUsed="0"/>
+    <w:lsdException w:name="Light Grid Accent 6" w:semiHidden="0" w:uiPriority="62" w:unhideWhenUsed="0"/>
+    <w:lsdException w:name="Medium Shading 1 Accent 6" w:semiHidden="0" w:uiPriority="63" w:unhideWhenUsed="0"/>
+    <w:lsdException w:name="Medium Shading 2 Accent 6" w:semiHidden="0" w:uiPriority="64" w:unhideWhenUsed="0"/>
+    <w:lsdException w:name="Medium List 1 Accent 6" w:semiHidden="0" w:uiPriority="65" w:unhideWhenUsed="0"/>
+    <w:lsdException w:name="Medium List 2 Accent 6" w:semiHidden="0" w:uiPriority="66" w:unhideWhenUsed="0"/>
+    <w:lsdException w:name="Medium Grid 1 Accent 6" w:semiHidden="0" w:uiPriority="67" w:unhideWhenUsed="0"/>
+    <w:lsdException w:name="Medium Grid 2 Accent 6" w:semiHidden="0" w:uiPriority="68" w:unhideWhenUsed="0"/>
+    <w:lsdException w:name="Medium Grid 3 Accent 6" w:semiHidden="0" w:uiPriority="69" w:unhideWhenUsed="0"/>
+    <w:lsdException w:name="Dark List Accent 6" w:semiHidden="0" w:uiPriority="70" w:unhideWhenUsed="0"/>
+    <w:lsdException w:name="Colorful Shading Accent 6" w:semiHidden="0" w:uiPriority="71" w:unhideWhenUsed="0"/>
+    <w:lsdException w:name="Colorful List Accent 6" w:semiHidden="0" w:uiPriority="72" w:unhideWhenUsed="0"/>
+    <w:lsdException w:name="Colorful Grid Accent 6" w:semiHidden="0" w:uiPriority="73" w:unhideWhenUsed="0"/>
+    <w:lsdException w:name="Subtle Emphasis" w:semiHidden="0" w:uiPriority="19" w:unhideWhenUsed="0" w:qFormat="1"/>
+    <w:lsdException w:name="Intense Emphasis" w:semiHidden="0" w:uiPriority="21" w:unhideWhenUsed="0" w:qFormat="1"/>
+    <w:lsdException w:name="Subtle Reference" w:semiHidden="0" w:uiPriority="31" w:unhideWhenUsed="0" w:qFormat="1"/>
+    <w:lsdException w:name="Intense Reference" w:semiHidden="0" w:uiPriority="32" w:unhideWhenUsed="0" w:qFormat="1"/>
+    <w:lsdException w:name="Book Title" w:semiHidden="0" w:uiPriority="33" w:unhideWhenUsed="0" w:qFormat="1"/>
+    <w:lsdException w:name="Bibliography" w:uiPriority="37"/>
+    <w:lsdException w:name="TOC Heading" w:uiPriority="39" w:qFormat="1"/>
+  </w:latentStyles>
+  <w:style w:type="paragraph" w:default="1" w:styleId="a">
+    <w:name w:val="Normal"/>
+    <w:qFormat/>
+    <w:pPr>
+      <w:widowControl w:val="0"/>
+      <w:jc w:val="both"/>
+    </w:pPr>
+  </w:style>
+  <w:style w:type="character" w:default="1" w:styleId="a0">
+    <w:name w:val="Default Paragraph Font"/>
+    <w:uiPriority w:val="1"/>
+    <w:semiHidden/>
+    <w:unhideWhenUsed/>
+  </w:style>
+  <w:style w:type="table" w:default="1" w:styleId="a1">
+    <w:name w:val="Normal Table"/>
+    <w:uiPriority w:val="99"/>
+    <w:semiHidden/>
+    <w:unhideWhenUsed/>
+    <w:tblPr>
+      <w:tblInd w:w="0" w:type="dxa"/>
+      <w:tblCellMar>
+        <w:top w:w="0" w:type="dxa"/>
+        <w:left w:w="108" w:type="dxa"/>
+        <w:bottom w:w="0" w:type="dxa"/>
+        <w:right w:w="108" w:type="dxa"/>
+      </w:tblCellMar>
+    </w:tblPr>
+  </w:style>
+  <w:style w:type="numbering" w:default="1" w:styleId="a2">
+    <w:name w:val="No List"/>
+    <w:uiPriority w:val="99"/>
+    <w:semiHidden/>
+    <w:unhideWhenUsed/>
+  </w:style>
+  <w:style w:type="paragraph" w:customStyle="1" w:styleId="5A77BC30B71545A99B6510C59165EBC9">
+    <w:name w:val="5A77BC30B71545A99B6510C59165EBC9"/>
+    <w:rsid w:val="00564FD7"/>
+    <w:pPr>
+      <w:widowControl w:val="0"/>
+      <w:jc w:val="both"/>
+    </w:pPr>
+  </w:style>
+  <w:style w:type="paragraph" w:customStyle="1" w:styleId="E185DE4466C8414FB1791DF8DD7EB7F1">
+    <w:name w:val="E185DE4466C8414FB1791DF8DD7EB7F1"/>
+    <w:rsid w:val="00564FD7"/>
+    <w:pPr>
+      <w:widowControl w:val="0"/>
+      <w:jc w:val="both"/>
+    </w:pPr>
+  </w:style>
+</w:styles>
+</file>
+
+<file path=word/glossary/stylesWithEffects.xml><?xml version="1.0" encoding="utf-8"?>
+<w:styles xmlns:wpc="http://schemas.microsoft.com/office/word/2010/wordprocessingCanvas" xmlns:mc="http://schemas.openxmlformats.org/markup-compatibility/2006" xmlns:o="urn:schemas-microsoft-com:office:office" xmlns:r="http://schemas.openxmlformats.org/officeDocument/2006/relationships" xmlns:m="http://schemas.openxmlformats.org/officeDocument/2006/math" xmlns:v="urn:schemas-microsoft-com:vml" xmlns:wp14="http://schemas.microsoft.com/office/word/2010/wordprocessingDrawing" xmlns:wp="http://schemas.openxmlformats.org/drawingml/2006/wordprocessingDrawing" xmlns:w10="urn:schemas-microsoft-com:office:word" xmlns:w="http://schemas.openxmlformats.org/wordprocessingml/2006/main" xmlns:w14="http://schemas.microsoft.com/office/word/2010/wordml" xmlns:wpg="http://schemas.microsoft.com/office/word/2010/wordprocessingGroup" xmlns:wpi="http://schemas.microsoft.com/office/word/2010/wordprocessingInk" xmlns:wne="http://schemas.microsoft.com/office/word/2006/wordml" xmlns:wps="http://schemas.microsoft.com/office/word/2010/wordprocessingShape" mc:Ignorable="w14 wp14">
+  <w:docDefaults>
+    <w:rPrDefault>
+      <w:rPr>
+        <w:rFonts w:asciiTheme="minorHAnsi" w:eastAsiaTheme="minorEastAsia" w:hAnsiTheme="minorHAnsi" w:cstheme="minorBidi"/>
+        <w:kern w:val="2"/>
+        <w:sz w:val="21"/>
+        <w:szCs w:val="22"/>
+        <w:lang w:val="en-US" w:eastAsia="zh-CN" w:bidi="ar-SA"/>
+      </w:rPr>
+    </w:rPrDefault>
+    <w:pPrDefault/>
+  </w:docDefaults>
+  <w:latentStyles w:defLockedState="0" w:defUIPriority="99" w:defSemiHidden="1" w:defUnhideWhenUsed="1" w:defQFormat="0" w:count="267">
+    <w:lsdException w:name="Normal" w:semiHidden="0" w:uiPriority="0" w:unhideWhenUsed="0" w:qFormat="1"/>
+    <w:lsdException w:name="heading 1" w:semiHidden="0" w:uiPriority="9" w:unhideWhenUsed="0" w:qFormat="1"/>
+    <w:lsdException w:name="heading 2" w:uiPriority="9" w:qFormat="1"/>
+    <w:lsdException w:name="heading 3" w:uiPriority="9" w:qFormat="1"/>
+    <w:lsdException w:name="heading 4" w:uiPriority="9" w:qFormat="1"/>
+    <w:lsdException w:name="heading 5" w:uiPriority="9" w:qFormat="1"/>
+    <w:lsdException w:name="heading 6" w:uiPriority="9" w:qFormat="1"/>
+    <w:lsdException w:name="heading 7" w:uiPriority="9" w:qFormat="1"/>
+    <w:lsdException w:name="heading 8" w:uiPriority="9" w:qFormat="1"/>
+    <w:lsdException w:name="heading 9" w:uiPriority="9" w:qFormat="1"/>
+    <w:lsdException w:name="toc 1" w:uiPriority="39"/>
+    <w:lsdException w:name="toc 2" w:uiPriority="39"/>
+    <w:lsdException w:name="toc 3" w:uiPriority="39"/>
+    <w:lsdException w:name="toc 4" w:uiPriority="39"/>
+    <w:lsdException w:name="toc 5" w:uiPriority="39"/>
+    <w:lsdException w:name="toc 6" w:uiPriority="39"/>
+    <w:lsdException w:name="toc 7" w:uiPriority="39"/>
+    <w:lsdException w:name="toc 8" w:uiPriority="39"/>
+    <w:lsdException w:name="toc 9" w:uiPriority="39"/>
+    <w:lsdException w:name="caption" w:uiPriority="35" w:qFormat="1"/>
+    <w:lsdException w:name="Title" w:semiHidden="0" w:uiPriority="10" w:unhideWhenUsed="0" w:qFormat="1"/>
+    <w:lsdException w:name="Default Paragraph Font" w:uiPriority="1"/>
+    <w:lsdException w:name="Subtitle" w:semiHidden="0" w:uiPriority="11" w:unhideWhenUsed="0" w:qFormat="1"/>
+    <w:lsdException w:name="Strong" w:semiHidden="0" w:uiPriority="22" w:unhideWhenUsed="0" w:qFormat="1"/>
+    <w:lsdException w:name="Emphasis" w:semiHidden="0" w:uiPriority="20" w:unhideWhenUsed="0" w:qFormat="1"/>
+    <w:lsdException w:name="Table Grid" w:semiHidden="0" w:uiPriority="39" w:unhideWhenUsed="0"/>
+    <w:lsdException w:name="Placeholder Text" w:unhideWhenUsed="0"/>
+    <w:lsdException w:name="No Spacing" w:semiHidden="0" w:uiPriority="1" w:unhideWhenUsed="0" w:qFormat="1"/>
+    <w:lsdException w:name="Light Shading" w:semiHidden="0" w:uiPriority="60" w:unhideWhenUsed="0"/>
+    <w:lsdException w:name="Light List" w:semiHidden="0" w:uiPriority="61" w:unhideWhenUsed="0"/>
+    <w:lsdException w:name="Light Grid" w:semiHidden="0" w:uiPriority="62" w:unhideWhenUsed="0"/>
+    <w:lsdException w:name="Medium Shading 1" w:semiHidden="0" w:uiPriority="63" w:unhideWhenUsed="0"/>
+    <w:lsdException w:name="Medium Shading 2" w:semiHidden="0" w:uiPriority="64" w:unhideWhenUsed="0"/>
+    <w:lsdException w:name="Medium List 1" w:semiHidden="0" w:uiPriority="65" w:unhideWhenUsed="0"/>
+    <w:lsdException w:name="Medium List 2" w:semiHidden="0" w:uiPriority="66" w:unhideWhenUsed="0"/>
+    <w:lsdException w:name="Medium Grid 1" w:semiHidden="0" w:uiPriority="67" w:unhideWhenUsed="0"/>
+    <w:lsdException w:name="Medium Grid 2" w:semiHidden="0" w:uiPriority="68" w:unhideWhenUsed="0"/>
+    <w:lsdException w:name="Medium Grid 3" w:semiHidden="0" w:uiPriority="69" w:unhideWhenUsed="0"/>
+    <w:lsdException w:name="Dark List" w:semiHidden="0" w:uiPriority="70" w:unhideWhenUsed="0"/>
+    <w:lsdException w:name="Colorful Shading" w:semiHidden="0" w:uiPriority="71" w:unhideWhenUsed="0"/>
+    <w:lsdException w:name="Colorful List" w:semiHidden="0" w:uiPriority="72" w:unhideWhenUsed="0"/>
+    <w:lsdException w:name="Colorful Grid" w:semiHidden="0" w:uiPriority="73" w:unhideWhenUsed="0"/>
+    <w:lsdException w:name="Light Shading Accent 1" w:semiHidden="0" w:uiPriority="60" w:unhideWhenUsed="0"/>
+    <w:lsdException w:name="Light List Accent 1" w:semiHidden="0" w:uiPriority="61" w:unhideWhenUsed="0"/>
+    <w:lsdException w:name="Light Grid Accent 1" w:semiHidden="0" w:uiPriority="62" w:unhideWhenUsed="0"/>
+    <w:lsdException w:name="Medium Shading 1 Accent 1" w:semiHidden="0" w:uiPriority="63" w:unhideWhenUsed="0"/>
+    <w:lsdException w:name="Medium Shading 2 Accent 1" w:semiHidden="0" w:uiPriority="64" w:unhideWhenUsed="0"/>
+    <w:lsdException w:name="Medium List 1 Accent 1" w:semiHidden="0" w:uiPriority="65" w:unhideWhenUsed="0"/>
+    <w:lsdException w:name="Revision" w:unhideWhenUsed="0"/>
+    <w:lsdException w:name="List Paragraph" w:semiHidden="0" w:uiPriority="34" w:unhideWhenUsed="0" w:qFormat="1"/>
+    <w:lsdException w:name="Quote" w:semiHidden="0" w:uiPriority="29" w:unhideWhenUsed="0" w:qFormat="1"/>
+    <w:lsdException w:name="Intense Quote" w:semiHidden="0" w:uiPriority="30" w:unhideWhenUsed="0" w:qFormat="1"/>
+    <w:lsdException w:name="Medium List 2 Accent 1" w:semiHidden="0" w:uiPriority="66" w:unhideWhenUsed="0"/>
+    <w:lsdException w:name="Medium Grid 1 Accent 1" w:semiHidden="0" w:uiPriority="67" w:unhideWhenUsed="0"/>
+    <w:lsdException w:name="Medium Grid 2 Accent 1" w:semiHidden="0" w:uiPriority="68" w:unhideWhenUsed="0"/>
+    <w:lsdException w:name="Medium Grid 3 Accent 1" w:semiHidden="0" w:uiPriority="69" w:unhideWhenUsed="0"/>
+    <w:lsdException w:name="Dark List Accent 1" w:semiHidden="0" w:uiPriority="70" w:unhideWhenUsed="0"/>
+    <w:lsdException w:name="Colorful Shading Accent 1" w:semiHidden="0" w:uiPriority="71" w:unhideWhenUsed="0"/>
+    <w:lsdException w:name="Colorful List Accent 1" w:semiHidden="0" w:uiPriority="72" w:unhideWhenUsed="0"/>
+    <w:lsdException w:name="Colorful Grid Accent 1" w:semiHidden="0" w:uiPriority="73" w:unhideWhenUsed="0"/>
+    <w:lsdException w:name="Light Shading Accent 2" w:semiHidden="0" w:uiPriority="60" w:unhideWhenUsed="0"/>
+    <w:lsdException w:name="Light List Accent 2" w:semiHidden="0" w:uiPriority="61" w:unhideWhenUsed="0"/>
+    <w:lsdException w:name="Light Grid Accent 2" w:semiHidden="0" w:uiPriority="62" w:unhideWhenUsed="0"/>
+    <w:lsdException w:name="Medium Shading 1 Accent 2" w:semiHidden="0" w:uiPriority="63" w:unhideWhenUsed="0"/>
+    <w:lsdException w:name="Medium Shading 2 Accent 2" w:semiHidden="0" w:uiPriority="64" w:unhideWhenUsed="0"/>
+    <w:lsdException w:name="Medium List 1 Accent 2" w:semiHidden="0" w:uiPriority="65" w:unhideWhenUsed="0"/>
+    <w:lsdException w:name="Medium List 2 Accent 2" w:semiHidden="0" w:uiPriority="66" w:unhideWhenUsed="0"/>
+    <w:lsdException w:name="Medium Grid 1 Accent 2" w:semiHidden="0" w:uiPriority="67" w:unhideWhenUsed="0"/>
+    <w:lsdException w:name="Medium Grid 2 Accent 2" w:semiHidden="0" w:uiPriority="68" w:unhideWhenUsed="0"/>
+    <w:lsdException w:name="Medium Grid 3 Accent 2" w:semiHidden="0" w:uiPriority="69" w:unhideWhenUsed="0"/>
+    <w:lsdException w:name="Dark List Accent 2" w:semiHidden="0" w:uiPriority="70" w:unhideWhenUsed="0"/>
+    <w:lsdException w:name="Colorful Shading Accent 2" w:semiHidden="0" w:uiPriority="71" w:unhideWhenUsed="0"/>
+    <w:lsdException w:name="Colorful List Accent 2" w:semiHidden="0" w:uiPriority="72" w:unhideWhenUsed="0"/>
+    <w:lsdException w:name="Colorful Grid Accent 2" w:semiHidden="0" w:uiPriority="73" w:unhideWhenUsed="0"/>
+    <w:lsdException w:name="Light Shading Accent 3" w:semiHidden="0" w:uiPriority="60" w:unhideWhenUsed="0"/>
+    <w:lsdException w:name="Light List Accent 3" w:semiHidden="0" w:uiPriority="61" w:unhideWhenUsed="0"/>
+    <w:lsdException w:name="Light Grid Accent 3" w:semiHidden="0" w:uiPriority="62" w:unhideWhenUsed="0"/>
+    <w:lsdException w:name="Medium Shading 1 Accent 3" w:semiHidden="0" w:uiPriority="63" w:unhideWhenUsed="0"/>
+    <w:lsdException w:name="Medium Shading 2 Accent 3" w:semiHidden="0" w:uiPriority="64" w:unhideWhenUsed="0"/>
+    <w:lsdException w:name="Medium List 1 Accent 3" w:semiHidden="0" w:uiPriority="65" w:unhideWhenUsed="0"/>
+    <w:lsdException w:name="Medium List 2 Accent 3" w:semiHidden="0" w:uiPriority="66" w:unhideWhenUsed="0"/>
+    <w:lsdException w:name="Medium Grid 1 Accent 3" w:semiHidden="0" w:uiPriority="67" w:unhideWhenUsed="0"/>
+    <w:lsdException w:name="Medium Grid 2 Accent 3" w:semiHidden="0" w:uiPriority="68" w:unhideWhenUsed="0"/>
+    <w:lsdException w:name="Medium Grid 3 Accent 3" w:semiHidden="0" w:uiPriority="69" w:unhideWhenUsed="0"/>
+    <w:lsdException w:name="Dark List Accent 3" w:semiHidden="0" w:uiPriority="70" w:unhideWhenUsed="0"/>
+    <w:lsdException w:name="Colorful Shading Accent 3" w:semiHidden="0" w:uiPriority="71" w:unhideWhenUsed="0"/>
+    <w:lsdException w:name="Colorful List Accent 3" w:semiHidden="0" w:uiPriority="72" w:unhideWhenUsed="0"/>
+    <w:lsdException w:name="Colorful Grid Accent 3" w:semiHidden="0" w:uiPriority="73" w:unhideWhenUsed="0"/>
+    <w:lsdException w:name="Light Shading Accent 4" w:semiHidden="0" w:uiPriority="60" w:unhideWhenUsed="0"/>
+    <w:lsdException w:name="Light List Accent 4" w:semiHidden="0" w:uiPriority="61" w:unhideWhenUsed="0"/>
+    <w:lsdException w:name="Light Grid Accent 4" w:semiHidden="0" w:uiPriority="62" w:unhideWhenUsed="0"/>
+    <w:lsdException w:name="Medium Shading 1 Accent 4" w:semiHidden="0" w:uiPriority="63" w:unhideWhenUsed="0"/>
+    <w:lsdException w:name="Medium Shading 2 Accent 4" w:semiHidden="0" w:uiPriority="64" w:unhideWhenUsed="0"/>
+    <w:lsdException w:name="Medium List 1 Accent 4" w:semiHidden="0" w:uiPriority="65" w:unhideWhenUsed="0"/>
+    <w:lsdException w:name="Medium List 2 Accent 4" w:semiHidden="0" w:uiPriority="66" w:unhideWhenUsed="0"/>
+    <w:lsdException w:name="Medium Grid 1 Accent 4" w:semiHidden="0" w:uiPriority="67" w:unhideWhenUsed="0"/>
+    <w:lsdException w:name="Medium Grid 2 Accent 4" w:semiHidden="0" w:uiPriority="68" w:unhideWhenUsed="0"/>
+    <w:lsdException w:name="Medium Grid 3 Accent 4" w:semiHidden="0" w:uiPriority="69" w:unhideWhenUsed="0"/>
+    <w:lsdException w:name="Dark List Accent 4" w:semiHidden="0" w:uiPriority="70" w:unhideWhenUsed="0"/>
+    <w:lsdException w:name="Colorful Shading Accent 4" w:semiHidden="0" w:uiPriority="71" w:unhideWhenUsed="0"/>
+    <w:lsdException w:name="Colorful List Accent 4" w:semiHidden="0" w:uiPriority="72" w:unhideWhenUsed="0"/>
+    <w:lsdException w:name="Colorful Grid Accent 4" w:semiHidden="0" w:uiPriority="73" w:unhideWhenUsed="0"/>
+    <w:lsdException w:name="Light Shading Accent 5" w:semiHidden="0" w:uiPriority="60" w:unhideWhenUsed="0"/>
+    <w:lsdException w:name="Light List Accent 5" w:semiHidden="0" w:uiPriority="61" w:unhideWhenUsed="0"/>
+    <w:lsdException w:name="Light Grid Accent 5" w:semiHidden="0" w:uiPriority="62" w:unhideWhenUsed="0"/>
+    <w:lsdException w:name="Medium Shading 1 Accent 5" w:semiHidden="0" w:uiPriority="63" w:unhideWhenUsed="0"/>
+    <w:lsdException w:name="Medium Shading 2 Accent 5" w:semiHidden="0" w:uiPriority="64" w:unhideWhenUsed="0"/>
+    <w:lsdException w:name="Medium List 1 Accent 5" w:semiHidden="0" w:uiPriority="65" w:unhideWhenUsed="0"/>
+    <w:lsdException w:name="Medium List 2 Accent 5" w:semiHidden="0" w:uiPriority="66" w:unhideWhenUsed="0"/>
+    <w:lsdException w:name="Medium Grid 1 Accent 5" w:semiHidden="0" w:uiPriority="67" w:unhideWhenUsed="0"/>
+    <w:lsdException w:name="Medium Grid 2 Accent 5" w:semiHidden="0" w:uiPriority="68" w:unhideWhenUsed="0"/>
+    <w:lsdException w:name="Medium Grid 3 Accent 5" w:semiHidden="0" w:uiPriority="69" w:unhideWhenUsed="0"/>
+    <w:lsdException w:name="Dark List Accent 5" w:semiHidden="0" w:uiPriority="70" w:unhideWhenUsed="0"/>
+    <w:lsdException w:name="Colorful Shading Accent 5" w:semiHidden="0" w:uiPriority="71" w:unhideWhenUsed="0"/>
+    <w:lsdException w:name="Colorful List Accent 5" w:semiHidden="0" w:uiPriority="72" w:unhideWhenUsed="0"/>
+    <w:lsdException w:name="Colorful Grid Accent 5" w:semiHidden="0" w:uiPriority="73" w:unhideWhenUsed="0"/>
+    <w:lsdException w:name="Light Shading Accent 6" w:semiHidden="0" w:uiPriority="60" w:unhideWhenUsed="0"/>
+    <w:lsdException w:name="Light List Accent 6" w:semiHidden="0" w:uiPriority="61" w:unhideWhenUsed="0"/>
+    <w:lsdException w:name="Light Grid Accent 6" w:semiHidden="0" w:uiPriority="62" w:unhideWhenUsed="0"/>
+    <w:lsdException w:name="Medium Shading 1 Accent 6" w:semiHidden="0" w:uiPriority="63" w:unhideWhenUsed="0"/>
+    <w:lsdException w:name="Medium Shading 2 Accent 6" w:semiHidden="0" w:uiPriority="64" w:unhideWhenUsed="0"/>
+    <w:lsdException w:name="Medium List 1 Accent 6" w:semiHidden="0" w:uiPriority="65" w:unhideWhenUsed="0"/>
+    <w:lsdException w:name="Medium List 2 Accent 6" w:semiHidden="0" w:uiPriority="66" w:unhideWhenUsed="0"/>
+    <w:lsdException w:name="Medium Grid 1 Accent 6" w:semiHidden="0" w:uiPriority="67" w:unhideWhenUsed="0"/>
+    <w:lsdException w:name="Medium Grid 2 Accent 6" w:semiHidden="0" w:uiPriority="68" w:unhideWhenUsed="0"/>
+    <w:lsdException w:name="Medium Grid 3 Accent 6" w:semiHidden="0" w:uiPriority="69" w:unhideWhenUsed="0"/>
+    <w:lsdException w:name="Dark List Accent 6" w:semiHidden="0" w:uiPriority="70" w:unhideWhenUsed="0"/>
+    <w:lsdException w:name="Colorful Shading Accent 6" w:semiHidden="0" w:uiPriority="71" w:unhideWhenUsed="0"/>
+    <w:lsdException w:name="Colorful List Accent 6" w:semiHidden="0" w:uiPriority="72" w:unhideWhenUsed="0"/>
+    <w:lsdException w:name="Colorful Grid Accent 6" w:semiHidden="0" w:uiPriority="73" w:unhideWhenUsed="0"/>
+    <w:lsdException w:name="Subtle Emphasis" w:semiHidden="0" w:uiPriority="19" w:unhideWhenUsed="0" w:qFormat="1"/>
+    <w:lsdException w:name="Intense Emphasis" w:semiHidden="0" w:uiPriority="21" w:unhideWhenUsed="0" w:qFormat="1"/>
+    <w:lsdException w:name="Subtle Reference" w:semiHidden="0" w:uiPriority="31" w:unhideWhenUsed="0" w:qFormat="1"/>
+    <w:lsdException w:name="Intense Reference" w:semiHidden="0" w:uiPriority="32" w:unhideWhenUsed="0" w:qFormat="1"/>
+    <w:lsdException w:name="Book Title" w:semiHidden="0" w:uiPriority="33" w:unhideWhenUsed="0" w:qFormat="1"/>
+    <w:lsdException w:name="Bibliography" w:uiPriority="37"/>
+    <w:lsdException w:name="TOC Heading" w:uiPriority="39" w:qFormat="1"/>
   </w:latentStyles>
   <w:style w:type="paragraph" w:default="1" w:styleId="a">
     <w:name w:val="Normal"/>
@@ -5322,7 +6124,7 @@
 </file>
 
 <file path=word/glossary/webSettings.xml><?xml version="1.0" encoding="utf-8"?>
-<w:webSettings xmlns:mc="http://schemas.openxmlformats.org/markup-compatibility/2006" xmlns:r="http://schemas.openxmlformats.org/officeDocument/2006/relationships" xmlns:w="http://schemas.openxmlformats.org/wordprocessingml/2006/main" xmlns:w14="http://schemas.microsoft.com/office/word/2010/wordml" xmlns:w15="http://schemas.microsoft.com/office/word/2012/wordml" mc:Ignorable="w14 w15">
+<w:webSettings xmlns:mc="http://schemas.openxmlformats.org/markup-compatibility/2006" xmlns:r="http://schemas.openxmlformats.org/officeDocument/2006/relationships" xmlns:w="http://schemas.openxmlformats.org/wordprocessingml/2006/main" xmlns:w14="http://schemas.microsoft.com/office/word/2010/wordml" mc:Ignorable="w14">
   <w:optimizeForBrowser/>
   <w:allowPNG/>
 </w:webSettings>
@@ -5371,7 +6173,7 @@
     </a:clrScheme>
     <a:fontScheme name="Office">
       <a:majorFont>
-        <a:latin typeface="Calibri Light" panose="020F0302020204030204"/>
+        <a:latin typeface="Calibri Light"/>
         <a:ea typeface=""/>
         <a:cs typeface=""/>
         <a:font script="Jpan" typeface="ＭＳ ゴシック"/>
@@ -5406,7 +6208,7 @@
         <a:font script="Geor" typeface="Sylfaen"/>
       </a:majorFont>
       <a:minorFont>
-        <a:latin typeface="Calibri" panose="020F0502020204030204"/>
+        <a:latin typeface="Calibri"/>
         <a:ea typeface=""/>
         <a:cs typeface=""/>
         <a:font script="Jpan" typeface="ＭＳ 明朝"/>
@@ -5583,7 +6385,7 @@
   <a:extraClrSchemeLst/>
   <a:extLst>
     <a:ext uri="{05A4C25C-085E-4340-85A3-A5531E510DB2}">
-      <thm15:themeFamily xmlns:thm15="http://schemas.microsoft.com/office/thememl/2012/main" name="Office Theme" id="{62F939B6-93AF-4DB8-9C6B-D6C7DFDC589F}" vid="{4A3C46E8-61CC-4603-A589-7422A47A8E4A}"/>
+      <thm15:themeFamily xmlns:thm15="http://schemas.microsoft.com/office/thememl/2012/main" xmlns="" name="Office Theme" id="{62F939B6-93AF-4DB8-9C6B-D6C7DFDC589F}" vid="{4A3C46E8-61CC-4603-A589-7422A47A8E4A}"/>
     </a:ext>
   </a:extLst>
 </a:theme>
@@ -5613,7 +6415,7 @@
 </file>
 
 <file path=customXml/itemProps2.xml><?xml version="1.0" encoding="utf-8"?>
-<ds:datastoreItem xmlns:ds="http://schemas.openxmlformats.org/officeDocument/2006/customXml" ds:itemID="{22BE9CE1-618E-4B54-8A35-EB09599EE511}">
+<ds:datastoreItem xmlns:ds="http://schemas.openxmlformats.org/officeDocument/2006/customXml" ds:itemID="{19CE41E0-61EC-4136-B58F-84B56DEDAE54}">
   <ds:schemaRefs>
     <ds:schemaRef ds:uri="http://schemas.openxmlformats.org/officeDocument/2006/bibliography"/>
   </ds:schemaRefs>

--- a/document/体系结构设计/体系结构设计模型/体系结构设计模型.docx
+++ b/document/体系结构设计/体系结构设计模型/体系结构设计模型.docx
@@ -2286,6 +2286,13 @@
           </w:p>
           <w:p>
             <w:r>
+              <w:t>creditbl</w:t>
+            </w:r>
+            <w:bookmarkStart w:id="4" w:name="_GoBack"/>
+            <w:bookmarkEnd w:id="4"/>
+          </w:p>
+          <w:p>
+            <w:r>
               <w:rPr>
                 <w:rFonts w:hint="eastAsia"/>
               </w:rPr>
@@ -2473,17 +2480,16 @@
             <w:tcW w:w="2738" w:type="dxa"/>
           </w:tcPr>
           <w:p>
-            <w:r>
-              <w:rPr>
-                <w:lang w:eastAsia="ja-JP"/>
-              </w:rPr>
-              <w:t>login</w:t>
-            </w:r>
-            <w:r>
-              <w:rPr>
-                <w:rFonts w:hint="eastAsia"/>
-              </w:rPr>
-              <w:t>dao</w:t>
+            <w:pPr>
+              <w:rPr>
+                <w:rFonts w:hint="eastAsia"/>
+              </w:rPr>
+            </w:pPr>
+            <w:r>
+              <w:rPr>
+                <w:rFonts w:hint="eastAsia"/>
+              </w:rPr>
+              <w:t>creditbl</w:t>
             </w:r>
           </w:p>
         </w:tc>
@@ -2491,12 +2497,27 @@
           <w:tcPr>
             <w:tcW w:w="5558" w:type="dxa"/>
           </w:tcPr>
-          <w:p>
-            <w:r>
-              <w:rPr>
-                <w:rFonts w:hint="eastAsia"/>
-              </w:rPr>
-              <w:t>po</w:t>
+          <w:p/>
+          <w:p>
+            <w:r>
+              <w:rPr>
+                <w:rFonts w:hint="eastAsia"/>
+              </w:rPr>
+              <w:t>datafactorydao</w:t>
+            </w:r>
+          </w:p>
+          <w:p/>
+          <w:p>
+            <w:pPr>
+              <w:rPr>
+                <w:rFonts w:hint="eastAsia"/>
+              </w:rPr>
+            </w:pPr>
+            <w:r>
+              <w:rPr>
+                <w:rFonts w:hint="eastAsia"/>
+              </w:rPr>
+              <w:t>vo</w:t>
             </w:r>
           </w:p>
         </w:tc>
@@ -2512,7 +2533,10 @@
           </w:tcPr>
           <w:p>
             <w:r>
-              <w:t>manage</w:t>
+              <w:rPr>
+                <w:lang w:eastAsia="ja-JP"/>
+              </w:rPr>
+              <w:t>login</w:t>
             </w:r>
             <w:r>
               <w:rPr>
@@ -2546,7 +2570,7 @@
           </w:tcPr>
           <w:p>
             <w:r>
-              <w:t>order</w:t>
+              <w:t>manage</w:t>
             </w:r>
             <w:r>
               <w:rPr>
@@ -2581,7 +2605,7 @@
           </w:tcPr>
           <w:p>
             <w:r>
-              <w:t>strategy</w:t>
+              <w:t>order</w:t>
             </w:r>
             <w:r>
               <w:rPr>
@@ -2615,10 +2639,13 @@
           </w:tcPr>
           <w:p>
             <w:r>
-              <w:rPr>
-                <w:rFonts w:hint="eastAsia"/>
-              </w:rPr>
-              <w:t>clientdao</w:t>
+              <w:t>strategy</w:t>
+            </w:r>
+            <w:r>
+              <w:rPr>
+                <w:rFonts w:hint="eastAsia"/>
+              </w:rPr>
+              <w:t>dao</w:t>
             </w:r>
           </w:p>
         </w:tc>
@@ -2650,7 +2677,7 @@
               <w:rPr>
                 <w:rFonts w:hint="eastAsia"/>
               </w:rPr>
-              <w:t>updatedao</w:t>
+              <w:t>clientdao</w:t>
             </w:r>
           </w:p>
         </w:tc>
@@ -2681,7 +2708,7 @@
               <w:rPr>
                 <w:rFonts w:hint="eastAsia"/>
               </w:rPr>
-              <w:t>datafactorydao</w:t>
+              <w:t>updatedao</w:t>
             </w:r>
           </w:p>
         </w:tc>
@@ -2709,17 +2736,16 @@
             <w:tcW w:w="2738" w:type="dxa"/>
           </w:tcPr>
           <w:p>
-            <w:r>
-              <w:rPr>
-                <w:lang w:eastAsia="ja-JP"/>
-              </w:rPr>
-              <w:t>login</w:t>
-            </w:r>
-            <w:r>
-              <w:rPr>
-                <w:rFonts w:hint="eastAsia"/>
-              </w:rPr>
-              <w:t>data</w:t>
+            <w:pPr>
+              <w:rPr>
+                <w:rFonts w:hint="eastAsia"/>
+              </w:rPr>
+            </w:pPr>
+            <w:r>
+              <w:rPr>
+                <w:rFonts w:hint="eastAsia"/>
+              </w:rPr>
+              <w:t>creditdao</w:t>
             </w:r>
           </w:p>
         </w:tc>
@@ -2728,22 +2754,11 @@
             <w:tcW w:w="5558" w:type="dxa"/>
           </w:tcPr>
           <w:p>
-            <w:r>
-              <w:rPr>
-                <w:rFonts w:hint="eastAsia"/>
-              </w:rPr>
-              <w:t>logindao</w:t>
-            </w:r>
-          </w:p>
-          <w:p>
-            <w:r>
-              <w:rPr>
-                <w:rFonts w:hint="eastAsia"/>
-              </w:rPr>
-              <w:t>JDBCUtil</w:t>
-            </w:r>
-          </w:p>
-          <w:p>
+            <w:pPr>
+              <w:rPr>
+                <w:rFonts w:hint="eastAsia"/>
+              </w:rPr>
+            </w:pPr>
             <w:r>
               <w:rPr>
                 <w:rFonts w:hint="eastAsia"/>
@@ -2763,13 +2778,11 @@
           </w:tcPr>
           <w:p>
             <w:r>
-              <w:t>manage</w:t>
-            </w:r>
-            <w:r>
-              <w:rPr>
-                <w:rFonts w:hint="eastAsia"/>
-              </w:rPr>
-              <w:t>data</w:t>
+              <w:rPr>
+                <w:rFonts w:hint="eastAsia"/>
+              </w:rPr>
+              <w:lastRenderedPageBreak/>
+              <w:t>datafactorydao</w:t>
             </w:r>
           </w:p>
         </w:tc>
@@ -2782,23 +2795,6 @@
               <w:rPr>
                 <w:rFonts w:hint="eastAsia"/>
               </w:rPr>
-              <w:t>managedao</w:t>
-            </w:r>
-          </w:p>
-          <w:p>
-            <w:r>
-              <w:rPr>
-                <w:rFonts w:hint="eastAsia"/>
-              </w:rPr>
-              <w:t>JDBCUtil</w:t>
-            </w:r>
-          </w:p>
-          <w:p>
-            <w:r>
-              <w:rPr>
-                <w:rFonts w:hint="eastAsia"/>
-              </w:rPr>
-              <w:lastRenderedPageBreak/>
               <w:t>po</w:t>
             </w:r>
           </w:p>
@@ -2815,8 +2811,10 @@
           </w:tcPr>
           <w:p>
             <w:r>
-              <w:lastRenderedPageBreak/>
-              <w:t>order</w:t>
+              <w:rPr>
+                <w:lang w:eastAsia="ja-JP"/>
+              </w:rPr>
+              <w:t>login</w:t>
             </w:r>
             <w:r>
               <w:rPr>
@@ -2835,7 +2833,7 @@
               <w:rPr>
                 <w:rFonts w:hint="eastAsia"/>
               </w:rPr>
-              <w:t>orderdao</w:t>
+              <w:t>logindao</w:t>
             </w:r>
           </w:p>
           <w:p>
@@ -2866,7 +2864,7 @@
           </w:tcPr>
           <w:p>
             <w:r>
-              <w:t>strategy</w:t>
+              <w:t>manage</w:t>
             </w:r>
             <w:r>
               <w:rPr>
@@ -2885,7 +2883,7 @@
               <w:rPr>
                 <w:rFonts w:hint="eastAsia"/>
               </w:rPr>
-              <w:t>strategydao</w:t>
+              <w:t>managedao</w:t>
             </w:r>
           </w:p>
           <w:p>
@@ -2917,10 +2915,13 @@
           </w:tcPr>
           <w:p>
             <w:r>
-              <w:rPr>
-                <w:rFonts w:hint="eastAsia"/>
-              </w:rPr>
-              <w:t>clientdata</w:t>
+              <w:t>order</w:t>
+            </w:r>
+            <w:r>
+              <w:rPr>
+                <w:rFonts w:hint="eastAsia"/>
+              </w:rPr>
+              <w:t>data</w:t>
             </w:r>
           </w:p>
         </w:tc>
@@ -2933,7 +2934,7 @@
               <w:rPr>
                 <w:rFonts w:hint="eastAsia"/>
               </w:rPr>
-              <w:t>clientdao</w:t>
+              <w:t>orderdao</w:t>
             </w:r>
           </w:p>
           <w:p>
@@ -2964,10 +2965,13 @@
           </w:tcPr>
           <w:p>
             <w:r>
-              <w:rPr>
-                <w:rFonts w:hint="eastAsia"/>
-              </w:rPr>
-              <w:t>updatedata</w:t>
+              <w:t>strategy</w:t>
+            </w:r>
+            <w:r>
+              <w:rPr>
+                <w:rFonts w:hint="eastAsia"/>
+              </w:rPr>
+              <w:t>data</w:t>
             </w:r>
           </w:p>
         </w:tc>
@@ -2980,7 +2984,7 @@
               <w:rPr>
                 <w:rFonts w:hint="eastAsia"/>
               </w:rPr>
-              <w:t>updatedao</w:t>
+              <w:t>strategydao</w:t>
             </w:r>
           </w:p>
           <w:p>
@@ -3015,7 +3019,7 @@
               <w:rPr>
                 <w:rFonts w:hint="eastAsia"/>
               </w:rPr>
-              <w:t>datafactorydata</w:t>
+              <w:t>clientdata</w:t>
             </w:r>
           </w:p>
         </w:tc>
@@ -3028,7 +3032,15 @@
               <w:rPr>
                 <w:rFonts w:hint="eastAsia"/>
               </w:rPr>
-              <w:t>datafactorydap</w:t>
+              <w:t>clientdao</w:t>
+            </w:r>
+          </w:p>
+          <w:p>
+            <w:r>
+              <w:rPr>
+                <w:rFonts w:hint="eastAsia"/>
+              </w:rPr>
+              <w:t>JDBCUtil</w:t>
             </w:r>
           </w:p>
           <w:p>
@@ -3054,15 +3066,38 @@
               <w:rPr>
                 <w:rFonts w:hint="eastAsia"/>
               </w:rPr>
+              <w:t>updatedata</w:t>
+            </w:r>
+          </w:p>
+        </w:tc>
+        <w:tc>
+          <w:tcPr>
+            <w:tcW w:w="5558" w:type="dxa"/>
+          </w:tcPr>
+          <w:p>
+            <w:r>
+              <w:rPr>
+                <w:rFonts w:hint="eastAsia"/>
+              </w:rPr>
+              <w:t>updatedao</w:t>
+            </w:r>
+          </w:p>
+          <w:p>
+            <w:r>
+              <w:rPr>
+                <w:rFonts w:hint="eastAsia"/>
+              </w:rPr>
               <w:t>JDBCUtil</w:t>
             </w:r>
           </w:p>
-        </w:tc>
-        <w:tc>
-          <w:tcPr>
-            <w:tcW w:w="5558" w:type="dxa"/>
-          </w:tcPr>
-          <w:p/>
+          <w:p>
+            <w:r>
+              <w:rPr>
+                <w:rFonts w:hint="eastAsia"/>
+              </w:rPr>
+              <w:t>po</w:t>
+            </w:r>
+          </w:p>
         </w:tc>
       </w:tr>
       <w:tr>
@@ -3079,6 +3114,70 @@
               <w:rPr>
                 <w:rFonts w:hint="eastAsia"/>
               </w:rPr>
+              <w:t>datafactorydata</w:t>
+            </w:r>
+          </w:p>
+        </w:tc>
+        <w:tc>
+          <w:tcPr>
+            <w:tcW w:w="5558" w:type="dxa"/>
+          </w:tcPr>
+          <w:p>
+            <w:r>
+              <w:rPr>
+                <w:rFonts w:hint="eastAsia"/>
+              </w:rPr>
+              <w:t>datafactorydap</w:t>
+            </w:r>
+          </w:p>
+          <w:p>
+            <w:r>
+              <w:rPr>
+                <w:rFonts w:hint="eastAsia"/>
+              </w:rPr>
+              <w:t>po</w:t>
+            </w:r>
+          </w:p>
+        </w:tc>
+      </w:tr>
+      <w:tr>
+        <w:trPr>
+          <w:trHeight w:val="454"/>
+        </w:trPr>
+        <w:tc>
+          <w:tcPr>
+            <w:tcW w:w="2738" w:type="dxa"/>
+          </w:tcPr>
+          <w:p>
+            <w:r>
+              <w:rPr>
+                <w:rFonts w:hint="eastAsia"/>
+              </w:rPr>
+              <w:t>JDBCUtil</w:t>
+            </w:r>
+          </w:p>
+        </w:tc>
+        <w:tc>
+          <w:tcPr>
+            <w:tcW w:w="5558" w:type="dxa"/>
+          </w:tcPr>
+          <w:p/>
+        </w:tc>
+      </w:tr>
+      <w:tr>
+        <w:trPr>
+          <w:cnfStyle w:val="000000100000" w:firstRow="0" w:lastRow="0" w:firstColumn="0" w:lastColumn="0" w:oddVBand="0" w:evenVBand="0" w:oddHBand="1" w:evenHBand="0" w:firstRowFirstColumn="0" w:firstRowLastColumn="0" w:lastRowFirstColumn="0" w:lastRowLastColumn="0"/>
+          <w:trHeight w:val="454"/>
+        </w:trPr>
+        <w:tc>
+          <w:tcPr>
+            <w:tcW w:w="2738" w:type="dxa"/>
+          </w:tcPr>
+          <w:p>
+            <w:r>
+              <w:rPr>
+                <w:rFonts w:hint="eastAsia"/>
+              </w:rPr>
               <w:t>po</w:t>
             </w:r>
           </w:p>
@@ -3119,8 +3218,8 @@
       <w:pPr>
         <w:pStyle w:val="1"/>
       </w:pPr>
-      <w:bookmarkStart w:id="4" w:name="_Toc433655616"/>
-      <w:bookmarkStart w:id="5" w:name="_Toc464116688"/>
+      <w:bookmarkStart w:id="5" w:name="_Toc433655616"/>
+      <w:bookmarkStart w:id="6" w:name="_Toc464116688"/>
       <w:r>
         <w:rPr>
           <w:rFonts w:hint="eastAsia"/>
@@ -3134,15 +3233,15 @@
         </w:rPr>
         <w:t>、开发包图</w:t>
       </w:r>
-      <w:bookmarkEnd w:id="4"/>
       <w:bookmarkEnd w:id="5"/>
+      <w:bookmarkEnd w:id="6"/>
     </w:p>
     <w:p>
       <w:pPr>
         <w:pStyle w:val="2"/>
       </w:pPr>
-      <w:bookmarkStart w:id="6" w:name="_Toc433655617"/>
-      <w:bookmarkStart w:id="7" w:name="_Toc464116689"/>
+      <w:bookmarkStart w:id="7" w:name="_Toc433655617"/>
+      <w:bookmarkStart w:id="8" w:name="_Toc464116689"/>
       <w:r>
         <w:rPr>
           <w:rFonts w:hint="eastAsia"/>
@@ -3164,8 +3263,8 @@
         </w:rPr>
         <w:t>系统客户端开发包图</w:t>
       </w:r>
-      <w:bookmarkEnd w:id="6"/>
       <w:bookmarkEnd w:id="7"/>
+      <w:bookmarkEnd w:id="8"/>
     </w:p>
     <w:p>
       <w:r>
@@ -3220,8 +3319,8 @@
       <w:pPr>
         <w:pStyle w:val="2"/>
       </w:pPr>
-      <w:bookmarkStart w:id="8" w:name="_Toc433655618"/>
-      <w:bookmarkStart w:id="9" w:name="_Toc464116690"/>
+      <w:bookmarkStart w:id="9" w:name="_Toc433655618"/>
+      <w:bookmarkStart w:id="10" w:name="_Toc464116690"/>
       <w:r>
         <w:rPr>
           <w:rFonts w:hint="eastAsia"/>
@@ -3244,20 +3343,19 @@
         </w:rPr>
         <w:t>系统服务器端开发包图</w:t>
       </w:r>
-      <w:bookmarkEnd w:id="8"/>
       <w:bookmarkEnd w:id="9"/>
+      <w:bookmarkEnd w:id="10"/>
     </w:p>
     <w:p>
       <w:r>
         <w:rPr>
-          <w:rFonts w:hint="eastAsia"/>
           <w:noProof/>
         </w:rPr>
         <w:drawing>
           <wp:inline distT="0" distB="0" distL="0" distR="0">
             <wp:extent cx="5274310" cy="5730240"/>
             <wp:effectExtent l="0" t="0" r="0" b="0"/>
-            <wp:docPr id="3" name="图片 3"/>
+            <wp:docPr id="7" name="图片 7"/>
             <wp:cNvGraphicFramePr>
               <a:graphicFrameLocks xmlns:a="http://schemas.openxmlformats.org/drawingml/2006/main" noChangeAspect="1"/>
             </wp:cNvGraphicFramePr>
@@ -3265,7 +3363,7 @@
               <a:graphicData uri="http://schemas.openxmlformats.org/drawingml/2006/picture">
                 <pic:pic xmlns:pic="http://schemas.openxmlformats.org/drawingml/2006/picture">
                   <pic:nvPicPr>
-                    <pic:cNvPr id="3" name="服务器端开发包.png"/>
+                    <pic:cNvPr id="7" name="服务器端开发包.png"/>
                     <pic:cNvPicPr/>
                   </pic:nvPicPr>
                   <pic:blipFill>
@@ -3300,7 +3398,7 @@
       <w:pPr>
         <w:pStyle w:val="2"/>
       </w:pPr>
-      <w:bookmarkStart w:id="10" w:name="_Toc464116691"/>
+      <w:bookmarkStart w:id="11" w:name="_Toc464116691"/>
       <w:r>
         <w:rPr>
           <w:rFonts w:hint="eastAsia"/>
@@ -3325,7 +3423,7 @@
         </w:rPr>
         <w:t>层之间调用的接口</w:t>
       </w:r>
-      <w:bookmarkEnd w:id="10"/>
+      <w:bookmarkEnd w:id="11"/>
     </w:p>
     <w:tbl>
       <w:tblPr>
@@ -3467,15 +3565,30 @@
           <w:p>
             <w:pPr>
               <w:rPr>
-                <w:rFonts w:asciiTheme="majorEastAsia" w:eastAsiaTheme="majorEastAsia" w:hAnsiTheme="majorEastAsia"/>
-              </w:rPr>
-            </w:pPr>
-            <w:r>
-              <w:rPr>
                 <w:rFonts w:eastAsia="MS Mincho"/>
                 <w:lang w:eastAsia="ja-JP"/>
               </w:rPr>
+            </w:pPr>
+            <w:r>
+              <w:rPr>
+                <w:rFonts w:eastAsia="MS Mincho"/>
+                <w:lang w:eastAsia="ja-JP"/>
+              </w:rPr>
               <w:t>updateservice</w:t>
+            </w:r>
+          </w:p>
+          <w:p>
+            <w:pPr>
+              <w:rPr>
+                <w:rFonts w:asciiTheme="majorEastAsia" w:eastAsiaTheme="majorEastAsia" w:hAnsiTheme="majorEastAsia"/>
+              </w:rPr>
+            </w:pPr>
+            <w:r>
+              <w:rPr>
+                <w:rFonts w:eastAsia="MS Mincho"/>
+                <w:lang w:eastAsia="ja-JP"/>
+              </w:rPr>
+              <w:t>creditservice</w:t>
             </w:r>
           </w:p>
         </w:tc>
@@ -3526,6 +3639,7 @@
                 <w:rFonts w:eastAsia="MS Mincho"/>
                 <w:lang w:eastAsia="ja-JP"/>
               </w:rPr>
+              <w:lastRenderedPageBreak/>
               <w:t>login</w:t>
             </w:r>
             <w:r>
@@ -3548,7 +3662,6 @@
                 <w:rFonts w:eastAsia="MS Mincho"/>
                 <w:lang w:eastAsia="ja-JP"/>
               </w:rPr>
-              <w:lastRenderedPageBreak/>
               <w:t>managedao</w:t>
             </w:r>
           </w:p>
@@ -3633,6 +3746,21 @@
               <w:t>dao</w:t>
             </w:r>
           </w:p>
+          <w:p>
+            <w:pPr>
+              <w:rPr>
+                <w:rFonts w:eastAsia="MS Mincho"/>
+                <w:lang w:eastAsia="ja-JP"/>
+              </w:rPr>
+            </w:pPr>
+            <w:r>
+              <w:rPr>
+                <w:rFonts w:eastAsia="MS Mincho"/>
+                <w:lang w:eastAsia="ja-JP"/>
+              </w:rPr>
+              <w:t>creditdao</w:t>
+            </w:r>
+          </w:p>
         </w:tc>
         <w:tc>
           <w:tcPr>
@@ -3650,7 +3778,6 @@
               <w:rPr>
                 <w:lang w:eastAsia="ja-JP"/>
               </w:rPr>
-              <w:lastRenderedPageBreak/>
               <w:t>客户端业务逻辑层</w:t>
             </w:r>
           </w:p>
@@ -3676,19 +3803,13 @@
         </w:tc>
       </w:tr>
     </w:tbl>
-    <w:p>
-      <w:pPr>
-        <w:rPr>
-          <w:rFonts w:hint="eastAsia"/>
-        </w:rPr>
-      </w:pPr>
-    </w:p>
+    <w:p/>
     <w:p>
       <w:pPr>
         <w:pStyle w:val="2"/>
       </w:pPr>
-      <w:bookmarkStart w:id="11" w:name="_Toc433655620"/>
-      <w:bookmarkStart w:id="12" w:name="_Toc464116692"/>
+      <w:bookmarkStart w:id="12" w:name="_Toc433655620"/>
+      <w:bookmarkStart w:id="13" w:name="_Toc464116692"/>
       <w:r>
         <w:rPr>
           <w:rFonts w:hint="eastAsia"/>
@@ -3699,10 +3820,25 @@
         <w:rPr>
           <w:rFonts w:hint="eastAsia"/>
         </w:rPr>
-        <w:t>、互联网酒店预定系统用户管理用例层之间调用的接口</w:t>
+        <w:t>、互联网酒店预定系统</w:t>
       </w:r>
-      <w:bookmarkEnd w:id="11"/>
+      <w:r>
+        <w:rPr>
+          <w:rFonts w:hint="eastAsia"/>
+        </w:rPr>
+        <w:t>制定</w:t>
+      </w:r>
+      <w:r>
+        <w:t>网站促销策略</w:t>
+      </w:r>
+      <w:r>
+        <w:rPr>
+          <w:rFonts w:hint="eastAsia"/>
+        </w:rPr>
+        <w:t>用例层之间调用的接口</w:t>
+      </w:r>
       <w:bookmarkEnd w:id="12"/>
+      <w:bookmarkEnd w:id="13"/>
     </w:p>
     <w:p>
       <w:pPr>
@@ -3710,9 +3846,55 @@
           <w:rFonts w:hint="eastAsia"/>
         </w:rPr>
       </w:pPr>
-      <w:bookmarkStart w:id="13" w:name="_GoBack"/>
-      <w:bookmarkEnd w:id="13"/>
+      <w:r>
+        <w:rPr>
+          <w:rFonts w:hint="eastAsia"/>
+          <w:noProof/>
+        </w:rPr>
+        <w:drawing>
+          <wp:inline distT="0" distB="0" distL="0" distR="0">
+            <wp:extent cx="5786120" cy="3337560"/>
+            <wp:effectExtent l="0" t="0" r="0" b="0"/>
+            <wp:docPr id="6" name="图片 6"/>
+            <wp:cNvGraphicFramePr>
+              <a:graphicFrameLocks xmlns:a="http://schemas.openxmlformats.org/drawingml/2006/main" noChangeAspect="1"/>
+            </wp:cNvGraphicFramePr>
+            <a:graphic xmlns:a="http://schemas.openxmlformats.org/drawingml/2006/main">
+              <a:graphicData uri="http://schemas.openxmlformats.org/drawingml/2006/picture">
+                <pic:pic xmlns:pic="http://schemas.openxmlformats.org/drawingml/2006/picture">
+                  <pic:nvPicPr>
+                    <pic:cNvPr id="6" name="调用关系图.png"/>
+                    <pic:cNvPicPr/>
+                  </pic:nvPicPr>
+                  <pic:blipFill>
+                    <a:blip r:embed="rId13">
+                      <a:extLst>
+                        <a:ext uri="{28A0092B-C50C-407E-A947-70E740481C1C}">
+                          <a14:useLocalDpi xmlns:a14="http://schemas.microsoft.com/office/drawing/2010/main" val="0"/>
+                        </a:ext>
+                      </a:extLst>
+                    </a:blip>
+                    <a:stretch>
+                      <a:fillRect/>
+                    </a:stretch>
+                  </pic:blipFill>
+                  <pic:spPr>
+                    <a:xfrm>
+                      <a:off x="0" y="0"/>
+                      <a:ext cx="5787760" cy="3338506"/>
+                    </a:xfrm>
+                    <a:prstGeom prst="rect">
+                      <a:avLst/>
+                    </a:prstGeom>
+                  </pic:spPr>
+                </pic:pic>
+              </a:graphicData>
+            </a:graphic>
+          </wp:inline>
+        </w:drawing>
+      </w:r>
     </w:p>
+    <w:p/>
     <w:p>
       <w:pPr>
         <w:pStyle w:val="2"/>
@@ -3723,6 +3905,7 @@
         <w:rPr>
           <w:rFonts w:hint="eastAsia"/>
         </w:rPr>
+        <w:lastRenderedPageBreak/>
         <w:t>3.5</w:t>
       </w:r>
       <w:r>
@@ -3756,7 +3939,7 @@
                     <pic:cNvPicPr/>
                   </pic:nvPicPr>
                   <pic:blipFill>
-                    <a:blip r:embed="rId13" cstate="print">
+                    <a:blip r:embed="rId14" cstate="print">
                       <a:extLst>
                         <a:ext uri="{28A0092B-C50C-407E-A947-70E740481C1C}">
                           <a14:useLocalDpi xmlns:a14="http://schemas.microsoft.com/office/drawing/2010/main" val="0"/>
@@ -3789,7 +3972,6 @@
       </w:pPr>
       <w:bookmarkStart w:id="16" w:name="_Toc464116694"/>
       <w:r>
-        <w:lastRenderedPageBreak/>
         <w:t>3.6</w:t>
       </w:r>
       <w:r>
@@ -3843,7 +4025,7 @@
                     </pic:cNvPicPr>
                   </pic:nvPicPr>
                   <pic:blipFill>
-                    <a:blip r:embed="rId14">
+                    <a:blip r:embed="rId15">
                       <a:extLst>
                         <a:ext uri="{28A0092B-C50C-407E-A947-70E740481C1C}">
                           <a14:useLocalDpi xmlns:a14="http://schemas.microsoft.com/office/drawing/2010/main" val="0"/>
@@ -4853,6 +5035,7 @@
   </w:compat>
   <w:rsids>
     <w:rsidRoot w:val="00564FD7"/>
+    <w:rsid w:val="000A4D39"/>
     <w:rsid w:val="00564FD7"/>
     <w:rsid w:val="007A09E9"/>
     <w:rsid w:val="00864A78"/>
@@ -5613,7 +5796,7 @@
 </file>
 
 <file path=customXml/itemProps2.xml><?xml version="1.0" encoding="utf-8"?>
-<ds:datastoreItem xmlns:ds="http://schemas.openxmlformats.org/officeDocument/2006/customXml" ds:itemID="{22BE9CE1-618E-4B54-8A35-EB09599EE511}">
+<ds:datastoreItem xmlns:ds="http://schemas.openxmlformats.org/officeDocument/2006/customXml" ds:itemID="{02EF9482-B1AB-479A-8528-225D71DF0E6B}">
   <ds:schemaRefs>
     <ds:schemaRef ds:uri="http://schemas.openxmlformats.org/officeDocument/2006/bibliography"/>
   </ds:schemaRefs>
